--- a/ComprehensiveExp2/项目二.docx
+++ b/ComprehensiveExp2/项目二.docx
@@ -514,7 +514,14 @@
             <w:rStyle w:val="a9"/>
             <w:noProof/>
           </w:rPr>
-          <w:t>1. 算法设计</w:t>
+          <w:t xml:space="preserve">1. </w:t>
+        </w:r>
+        <w:r>
+          <w:rPr>
+            <w:rStyle w:val="a9"/>
+            <w:noProof/>
+          </w:rPr>
+          <w:t>算法设计</w:t>
         </w:r>
         <w:r>
           <w:rPr>
@@ -586,7 +593,14 @@
             <w:rStyle w:val="a9"/>
             <w:noProof/>
           </w:rPr>
-          <w:t>2、架构设计</w:t>
+          <w:t>2</w:t>
+        </w:r>
+        <w:r>
+          <w:rPr>
+            <w:rStyle w:val="a9"/>
+            <w:noProof/>
+          </w:rPr>
+          <w:t>、架构设计</w:t>
         </w:r>
         <w:r>
           <w:rPr>
@@ -658,7 +672,14 @@
             <w:rStyle w:val="a9"/>
             <w:noProof/>
           </w:rPr>
-          <w:t>3、数据结构设计</w:t>
+          <w:t>3</w:t>
+        </w:r>
+        <w:r>
+          <w:rPr>
+            <w:rStyle w:val="a9"/>
+            <w:noProof/>
+          </w:rPr>
+          <w:t>、数据结构设计</w:t>
         </w:r>
         <w:r>
           <w:rPr>
@@ -730,7 +751,14 @@
             <w:rStyle w:val="a9"/>
             <w:noProof/>
           </w:rPr>
-          <w:t>4、平台实现设计</w:t>
+          <w:t>4</w:t>
+        </w:r>
+        <w:r>
+          <w:rPr>
+            <w:rStyle w:val="a9"/>
+            <w:noProof/>
+          </w:rPr>
+          <w:t>、平台实现设计</w:t>
         </w:r>
         <w:r>
           <w:rPr>
@@ -874,7 +902,14 @@
             <w:rStyle w:val="a9"/>
             <w:noProof/>
           </w:rPr>
-          <w:t>1、代码</w:t>
+          <w:t>1</w:t>
+        </w:r>
+        <w:r>
+          <w:rPr>
+            <w:rStyle w:val="a9"/>
+            <w:noProof/>
+          </w:rPr>
+          <w:t>、代码</w:t>
         </w:r>
         <w:r>
           <w:rPr>
@@ -946,7 +981,14 @@
             <w:rStyle w:val="a9"/>
             <w:noProof/>
           </w:rPr>
-          <w:t>2、界面</w:t>
+          <w:t>2</w:t>
+        </w:r>
+        <w:r>
+          <w:rPr>
+            <w:rStyle w:val="a9"/>
+            <w:noProof/>
+          </w:rPr>
+          <w:t>、界面</w:t>
         </w:r>
         <w:r>
           <w:rPr>
@@ -1090,7 +1132,14 @@
             <w:rStyle w:val="a9"/>
             <w:noProof/>
           </w:rPr>
-          <w:t>1、测试用例与结果</w:t>
+          <w:t>1</w:t>
+        </w:r>
+        <w:r>
+          <w:rPr>
+            <w:rStyle w:val="a9"/>
+            <w:noProof/>
+          </w:rPr>
+          <w:t>、测试用例与结果</w:t>
         </w:r>
         <w:r>
           <w:rPr>
@@ -1162,7 +1211,14 @@
             <w:rStyle w:val="a9"/>
             <w:noProof/>
           </w:rPr>
-          <w:t>2、测试评估</w:t>
+          <w:t>2</w:t>
+        </w:r>
+        <w:r>
+          <w:rPr>
+            <w:rStyle w:val="a9"/>
+            <w:noProof/>
+          </w:rPr>
+          <w:t>、测试评估</w:t>
         </w:r>
         <w:r>
           <w:rPr>
@@ -1616,15 +1672,7 @@
         <w:t>1</w:t>
       </w:r>
       <w:r>
-        <w:t>）以文本文件的方式输入某</w:t>
-      </w:r>
-      <w:proofErr w:type="gramStart"/>
-      <w:r>
-        <w:t>一高级</w:t>
-      </w:r>
-      <w:proofErr w:type="gramEnd"/>
-      <w:r>
-        <w:t>程序设计语言的所有语法对应的</w:t>
+        <w:t>）以文本文件的方式输入某一高级程序设计语言的所有语法对应的</w:t>
       </w:r>
       <w:r>
         <w:t>BNF</w:t>
@@ -1850,15 +1898,7 @@
         <w:t>语言的所有语法以及第一项任务的测试结果</w:t>
       </w:r>
       <w:r>
-        <w:t xml:space="preserve"> </w:t>
-      </w:r>
-      <w:proofErr w:type="spellStart"/>
-      <w:r>
-        <w:t>sample.lex</w:t>
-      </w:r>
-      <w:proofErr w:type="spellEnd"/>
-      <w:r>
-        <w:t xml:space="preserve"> </w:t>
+        <w:t xml:space="preserve"> sample.lex </w:t>
       </w:r>
       <w:r>
         <w:t>作</w:t>
@@ -1960,7 +2000,63 @@
         <w:rPr>
           <w:rFonts w:hint="eastAsia"/>
         </w:rPr>
-        <w:t>增强对文法规则的定义、文法处理算法的理解与运用</w:t>
+        <w:t>增强对文法规则的定义、处理算法的理解与运用</w:t>
+      </w:r>
+    </w:p>
+    <w:p>
+      <w:pPr>
+        <w:spacing w:line="276" w:lineRule="auto"/>
+        <w:rPr>
+          <w:rFonts w:hint="eastAsia"/>
+        </w:rPr>
+      </w:pPr>
+      <w:r>
+        <w:rPr>
+          <w:rFonts w:hint="eastAsia"/>
+        </w:rPr>
+        <w:t>（</w:t>
+      </w:r>
+      <w:r>
+        <w:rPr>
+          <w:rFonts w:hint="eastAsia"/>
+        </w:rPr>
+        <w:t>2</w:t>
+      </w:r>
+      <w:r>
+        <w:rPr>
+          <w:rFonts w:hint="eastAsia"/>
+        </w:rPr>
+        <w:t>）</w:t>
+      </w:r>
+      <w:r>
+        <w:rPr>
+          <w:rFonts w:hint="eastAsia"/>
+        </w:rPr>
+        <w:t>增强对</w:t>
+      </w:r>
+      <w:r>
+        <w:t>LL(1)</w:t>
+      </w:r>
+      <w:r>
+        <w:t>分析表</w:t>
+      </w:r>
+      <w:r>
+        <w:rPr>
+          <w:rFonts w:hint="eastAsia"/>
+        </w:rPr>
+        <w:t>、</w:t>
+      </w:r>
+      <w:r>
+        <w:t>LL(1)</w:t>
+      </w:r>
+      <w:r>
+        <w:t>语法分析方法</w:t>
+      </w:r>
+      <w:r>
+        <w:rPr>
+          <w:rFonts w:hint="eastAsia"/>
+        </w:rPr>
+        <w:t>的理解与运用</w:t>
       </w:r>
     </w:p>
     <w:p>
@@ -1977,7 +2073,7 @@
         <w:rPr>
           <w:rFonts w:hint="eastAsia"/>
         </w:rPr>
-        <w:t>2</w:t>
+        <w:t>3</w:t>
       </w:r>
       <w:r>
         <w:rPr>
@@ -1989,36 +2085,45 @@
         <w:rPr>
           <w:rFonts w:hint="eastAsia"/>
         </w:rPr>
-        <w:t>增强对</w:t>
-      </w:r>
-      <w:r>
-        <w:t>LL(1)</w:t>
-      </w:r>
-      <w:r>
-        <w:t>分析表</w:t>
-      </w:r>
-      <w:r>
-        <w:rPr>
-          <w:rFonts w:hint="eastAsia"/>
-        </w:rPr>
-        <w:t>、</w:t>
-      </w:r>
-      <w:r>
-        <w:t>LL(1)</w:t>
-      </w:r>
-      <w:r>
-        <w:t>语法分析方法</w:t>
-      </w:r>
-      <w:r>
-        <w:rPr>
-          <w:rFonts w:hint="eastAsia"/>
-        </w:rPr>
-        <w:t>的理解与运用</w:t>
+        <w:t>熟悉</w:t>
+      </w:r>
+      <w:r>
+        <w:rPr>
+          <w:rFonts w:hint="eastAsia"/>
+        </w:rPr>
+        <w:t>语法树的定义和构建方法</w:t>
+      </w:r>
+      <w:r>
+        <w:rPr>
+          <w:rFonts w:hint="eastAsia"/>
+        </w:rPr>
+        <w:t>，</w:t>
+      </w:r>
+      <w:r>
+        <w:rPr>
+          <w:rFonts w:hint="eastAsia"/>
+        </w:rPr>
+        <w:t>深化</w:t>
+      </w:r>
+      <w:r>
+        <w:rPr>
+          <w:rFonts w:hint="eastAsia"/>
+        </w:rPr>
+        <w:t>对</w:t>
+      </w:r>
+      <w:r>
+        <w:rPr>
+          <w:rFonts w:hint="eastAsia"/>
+        </w:rPr>
+        <w:t>语法分析的理解</w:t>
       </w:r>
     </w:p>
     <w:p>
       <w:pPr>
         <w:spacing w:line="276" w:lineRule="auto"/>
+        <w:rPr>
+          <w:rFonts w:hint="eastAsia"/>
+        </w:rPr>
       </w:pPr>
       <w:r>
         <w:rPr>
@@ -2030,25 +2135,31 @@
         <w:rPr>
           <w:rFonts w:hint="eastAsia"/>
         </w:rPr>
-        <w:t>3</w:t>
-      </w:r>
-      <w:r>
-        <w:rPr>
-          <w:rFonts w:hint="eastAsia"/>
-        </w:rPr>
-        <w:t>）深化</w:t>
-      </w:r>
-      <w:r>
-        <w:rPr>
-          <w:rFonts w:hint="eastAsia"/>
-        </w:rPr>
-        <w:t>对</w:t>
-      </w:r>
-      <w:r>
-        <w:rPr>
-          <w:rFonts w:hint="eastAsia"/>
-        </w:rPr>
-        <w:t>语法分析的理解</w:t>
+        <w:t>4</w:t>
+      </w:r>
+      <w:r>
+        <w:rPr>
+          <w:rFonts w:hint="eastAsia"/>
+        </w:rPr>
+        <w:t>）积累程序设计、开发和调试经验，积累</w:t>
+      </w:r>
+      <w:r>
+        <w:rPr>
+          <w:rFonts w:hint="eastAsia"/>
+        </w:rPr>
+        <w:t>交互式界面的设计和实现</w:t>
+      </w:r>
+      <w:r>
+        <w:rPr>
+          <w:rFonts w:hint="eastAsia"/>
+        </w:rPr>
+        <w:t>经验，熟悉</w:t>
+      </w:r>
+      <w:r>
+        <w:rPr>
+          <w:rFonts w:hint="eastAsia"/>
+        </w:rPr>
+        <w:t>软件文档的撰写和规范</w:t>
       </w:r>
     </w:p>
     <w:p>
@@ -2350,14 +2461,7 @@
         <w:rPr>
           <w:rFonts w:hint="eastAsia"/>
         </w:rPr>
-        <w:t>文法</w:t>
-      </w:r>
-      <w:proofErr w:type="gramStart"/>
-      <w:r>
-        <w:rPr>
-          <w:rFonts w:hint="eastAsia"/>
-        </w:rPr>
-        <w:t>规则</w:t>
+        <w:t>文法规则</w:t>
       </w:r>
       <w:r>
         <w:rPr>
@@ -2365,7 +2469,6 @@
         </w:rPr>
         <w:t>转</w:t>
       </w:r>
-      <w:proofErr w:type="gramEnd"/>
       <w:r>
         <w:t>LL(1)</w:t>
       </w:r>
@@ -2588,15 +2691,7 @@
         <w:t>规定：</w:t>
       </w:r>
       <w:r>
-        <w:t>ID2</w:t>
-      </w:r>
-      <w:proofErr w:type="gramStart"/>
-      <w:r>
-        <w:t>Word[</w:t>
-      </w:r>
-      <w:proofErr w:type="gramEnd"/>
-      <w:r>
-        <w:t>100] = "epslion";TempID2Word[101] = "$";</w:t>
+        <w:t>ID2Word[100] = "epslion";TempID2Word[101] = "$";</w:t>
       </w:r>
     </w:p>
     <w:p>
@@ -2619,9 +2714,6 @@
     <w:p>
       <w:pPr>
         <w:ind w:firstLine="420"/>
-        <w:rPr>
-          <w:rFonts w:hint="eastAsia"/>
-        </w:rPr>
       </w:pPr>
       <w:r>
         <w:rPr>
@@ -2796,21 +2888,7 @@
               <w:rPr>
                 <w:rFonts w:hint="eastAsia"/>
               </w:rPr>
-              <w:t>直接找左部符号和右部符号一样的文法规则结构体，</w:t>
-            </w:r>
-            <w:proofErr w:type="gramStart"/>
-            <w:r>
-              <w:rPr>
-                <w:rFonts w:hint="eastAsia"/>
-              </w:rPr>
-              <w:t>删</w:t>
-            </w:r>
-            <w:proofErr w:type="gramEnd"/>
-            <w:r>
-              <w:rPr>
-                <w:rFonts w:hint="eastAsia"/>
-              </w:rPr>
-              <w:t>了。【比较】</w:t>
+              <w:t>直接找左部符号和右部符号一样的文法规则结构体，删了。【比较】</w:t>
             </w:r>
           </w:p>
         </w:tc>
@@ -2983,21 +3061,7 @@
               <w:rPr>
                 <w:rFonts w:hint="eastAsia"/>
               </w:rPr>
-              <w:t>①从开始符号为左部起步，遍历其对应的每个文法。</w:t>
-            </w:r>
-            <w:proofErr w:type="gramStart"/>
-            <w:r>
-              <w:rPr>
-                <w:rFonts w:hint="eastAsia"/>
-              </w:rPr>
-              <w:t>设当前</w:t>
-            </w:r>
-            <w:proofErr w:type="gramEnd"/>
-            <w:r>
-              <w:rPr>
-                <w:rFonts w:hint="eastAsia"/>
-              </w:rPr>
-              <w:t>左部符号为</w:t>
+              <w:t>①从开始符号为左部起步，遍历其对应的每个文法。设当前左部符号为</w:t>
             </w:r>
             <w:r>
               <w:rPr>
@@ -3128,7 +3192,6 @@
               </w:rPr>
               <w:t>&gt;</w:t>
             </w:r>
-            <w:proofErr w:type="spellStart"/>
             <w:r>
               <w:t>A</w:t>
             </w:r>
@@ -3138,7 +3201,6 @@
               </w:rPr>
               <w:t>f</w:t>
             </w:r>
-            <w:proofErr w:type="spellEnd"/>
             <w:r>
               <w:rPr>
                 <w:rFonts w:hint="eastAsia"/>
@@ -3510,22 +3572,19 @@
         <w:rPr>
           <w:rFonts w:hint="eastAsia"/>
         </w:rPr>
-        <w:t>通用前缀串。举例：</w:t>
-      </w:r>
-      <w:r>
-        <w:rPr>
-          <w:rFonts w:hint="eastAsia"/>
-        </w:rPr>
-        <w:t>A</w:t>
-      </w:r>
-      <w:r>
-        <w:t>-</w:t>
-      </w:r>
-      <w:r>
-        <w:rPr>
-          <w:rFonts w:hint="eastAsia"/>
-        </w:rPr>
-        <w:t>&gt;</w:t>
+        <w:t>通用前缀串</w:t>
+      </w:r>
+      <w:r>
+        <w:rPr>
+          <w:rFonts w:hint="eastAsia"/>
+        </w:rPr>
+        <w:t>。</w:t>
+      </w:r>
+      <w:r>
+        <w:rPr>
+          <w:rFonts w:hint="eastAsia"/>
+        </w:rPr>
+        <w:t>判断是否存在左公因子的</w:t>
       </w:r>
       <w:r>
         <w:rPr>
@@ -3533,7 +3592,13 @@
           <w:b/>
           <w:bCs/>
         </w:rPr>
-        <w:t>ab</w:t>
+        <w:t>依据</w:t>
+      </w:r>
+      <w:r>
+        <w:rPr>
+          <w:rFonts w:hint="eastAsia"/>
+        </w:rPr>
+        <w:t>是</w:t>
       </w:r>
       <w:r>
         <w:rPr>
@@ -3545,16 +3610,7 @@
         <w:rPr>
           <w:rFonts w:hint="eastAsia"/>
         </w:rPr>
-        <w:t>A</w:t>
-      </w:r>
-      <w:r>
-        <w:t>-</w:t>
-      </w:r>
-      <w:r>
-        <w:rPr>
-          <w:rFonts w:hint="eastAsia"/>
-        </w:rPr>
-        <w:t>&gt;</w:t>
+        <w:t>右部的第一个符号的</w:t>
       </w:r>
       <w:r>
         <w:rPr>
@@ -3562,81 +3618,833 @@
           <w:b/>
           <w:bCs/>
         </w:rPr>
-        <w:t>ac</w:t>
-      </w:r>
-      <w:r>
-        <w:rPr>
-          <w:rFonts w:hint="eastAsia"/>
-        </w:rPr>
-        <w:t>。</w:t>
-      </w:r>
-      <w:r>
-        <w:t>B-</w:t>
-      </w:r>
-      <w:r>
-        <w:rPr>
-          <w:rFonts w:hint="eastAsia"/>
-        </w:rPr>
-        <w:t>&gt;</w:t>
-      </w:r>
-      <w:proofErr w:type="spellStart"/>
+        <w:t>first</w:t>
+      </w:r>
       <w:r>
         <w:rPr>
           <w:rFonts w:hint="eastAsia"/>
           <w:b/>
           <w:bCs/>
         </w:rPr>
-        <w:t>ac</w:t>
-      </w:r>
-      <w:r>
-        <w:rPr>
-          <w:rFonts w:hint="eastAsia"/>
-        </w:rPr>
-        <w:t>mm</w:t>
-      </w:r>
-      <w:proofErr w:type="spellEnd"/>
-      <w:r>
-        <w:rPr>
-          <w:rFonts w:hint="eastAsia"/>
-        </w:rPr>
-        <w:t>，</w:t>
-      </w:r>
-      <w:r>
-        <w:rPr>
-          <w:rFonts w:hint="eastAsia"/>
-        </w:rPr>
-        <w:t>B</w:t>
-      </w:r>
-      <w:r>
-        <w:t>-</w:t>
-      </w:r>
-      <w:r>
-        <w:rPr>
-          <w:rFonts w:hint="eastAsia"/>
-        </w:rPr>
-        <w:t>&gt;</w:t>
-      </w:r>
-      <w:proofErr w:type="spellStart"/>
+        <w:t>集是否存在交集</w:t>
+      </w:r>
+      <w:r>
+        <w:rPr>
+          <w:rFonts w:hint="eastAsia"/>
+        </w:rPr>
+        <w:t>。</w:t>
+      </w:r>
+      <w:r>
+        <w:rPr>
+          <w:rFonts w:hint="eastAsia"/>
+        </w:rPr>
+        <w:t>其依赖关系如下：</w:t>
+      </w:r>
+    </w:p>
+    <w:p>
+      <w:pPr>
+        <w:ind w:firstLine="420"/>
+      </w:pPr>
+      <w:r>
+        <w:rPr>
+          <w:noProof/>
+        </w:rPr>
+        <w:drawing>
+          <wp:inline distT="0" distB="0" distL="0" distR="0" wp14:anchorId="0688A6C8" wp14:editId="0F5859F7">
+            <wp:extent cx="4294414" cy="507202"/>
+            <wp:effectExtent l="0" t="0" r="0" b="7620"/>
+            <wp:docPr id="991014967" name="图片 1"/>
+            <wp:cNvGraphicFramePr>
+              <a:graphicFrameLocks xmlns:a="http://schemas.openxmlformats.org/drawingml/2006/main" noChangeAspect="1"/>
+            </wp:cNvGraphicFramePr>
+            <a:graphic xmlns:a="http://schemas.openxmlformats.org/drawingml/2006/main">
+              <a:graphicData uri="http://schemas.openxmlformats.org/drawingml/2006/picture">
+                <pic:pic xmlns:pic="http://schemas.openxmlformats.org/drawingml/2006/picture">
+                  <pic:nvPicPr>
+                    <pic:cNvPr id="991014967" name=""/>
+                    <pic:cNvPicPr/>
+                  </pic:nvPicPr>
+                  <pic:blipFill>
+                    <a:blip r:embed="rId10"/>
+                    <a:stretch>
+                      <a:fillRect/>
+                    </a:stretch>
+                  </pic:blipFill>
+                  <pic:spPr>
+                    <a:xfrm>
+                      <a:off x="0" y="0"/>
+                      <a:ext cx="4339974" cy="512583"/>
+                    </a:xfrm>
+                    <a:prstGeom prst="rect">
+                      <a:avLst/>
+                    </a:prstGeom>
+                  </pic:spPr>
+                </pic:pic>
+              </a:graphicData>
+            </a:graphic>
+          </wp:inline>
+        </w:drawing>
+      </w:r>
+    </w:p>
+    <w:p>
+      <w:pPr>
+        <w:ind w:firstLine="420"/>
+      </w:pPr>
+      <w:r>
+        <w:rPr>
+          <w:rFonts w:hint="eastAsia"/>
+        </w:rPr>
+        <w:t>因此，消除左公因子应该在消除左递归之后进行。</w:t>
+      </w:r>
+    </w:p>
+    <w:p>
+      <w:pPr>
+        <w:ind w:firstLine="420"/>
+      </w:pPr>
+      <w:r>
+        <w:rPr>
+          <w:rFonts w:hint="eastAsia"/>
+        </w:rPr>
+        <w:t>当右部的第一个符号是终结符和非终结符时，</w:t>
+      </w:r>
+      <w:r>
+        <w:rPr>
+          <w:rFonts w:hint="eastAsia"/>
+        </w:rPr>
+        <w:t>左公因子</w:t>
+      </w:r>
+      <w:r>
+        <w:rPr>
+          <w:rFonts w:hint="eastAsia"/>
+        </w:rPr>
+        <w:t>分为</w:t>
+      </w:r>
+      <w:r>
+        <w:rPr>
+          <w:rFonts w:hint="eastAsia"/>
+        </w:rPr>
+        <w:t>直接左公因子和间接左公因子。</w:t>
+      </w:r>
+    </w:p>
+    <w:p>
+      <w:pPr>
+        <w:ind w:firstLine="420"/>
+      </w:pPr>
+      <w:r>
+        <w:rPr>
+          <w:rFonts w:hint="eastAsia"/>
+        </w:rPr>
+        <w:t>消除左公因子的</w:t>
+      </w:r>
       <w:r>
         <w:rPr>
           <w:rFonts w:hint="eastAsia"/>
           <w:b/>
           <w:bCs/>
         </w:rPr>
+        <w:t>目的</w:t>
+      </w:r>
+      <w:r>
+        <w:rPr>
+          <w:rFonts w:hint="eastAsia"/>
+        </w:rPr>
+        <w:t>是</w:t>
+      </w:r>
+      <w:r>
+        <w:rPr>
+          <w:rFonts w:hint="eastAsia"/>
+        </w:rPr>
+        <w:t>避免在</w:t>
+      </w:r>
+      <w:r>
+        <w:rPr>
+          <w:rFonts w:hint="eastAsia"/>
+        </w:rPr>
+        <w:t>递归向下分析时产生回溯</w:t>
+      </w:r>
+      <w:r>
+        <w:rPr>
+          <w:rFonts w:hint="eastAsia"/>
+        </w:rPr>
+        <w:t>。</w:t>
+      </w:r>
+      <w:r>
+        <w:rPr>
+          <w:rFonts w:hint="eastAsia"/>
+        </w:rPr>
+        <w:t>例如下一个字符是</w:t>
+      </w:r>
+      <w:r>
+        <w:rPr>
+          <w:rFonts w:hint="eastAsia"/>
+        </w:rPr>
+        <w:t>a</w:t>
+      </w:r>
+      <w:r>
+        <w:rPr>
+          <w:rFonts w:hint="eastAsia"/>
+        </w:rPr>
+        <w:t>，如果</w:t>
+      </w:r>
+      <w:r>
+        <w:rPr>
+          <w:rFonts w:hint="eastAsia"/>
+        </w:rPr>
+        <w:lastRenderedPageBreak/>
+        <w:t>A</w:t>
+      </w:r>
+      <w:r>
+        <w:t>-&gt;</w:t>
+      </w:r>
+      <w:r>
+        <w:rPr>
+          <w:rFonts w:hint="eastAsia"/>
+        </w:rPr>
+        <w:t>ab</w:t>
+      </w:r>
+      <w:r>
+        <w:rPr>
+          <w:rFonts w:hint="eastAsia"/>
+        </w:rPr>
+        <w:t>且</w:t>
+      </w:r>
+      <w:r>
+        <w:rPr>
+          <w:rFonts w:hint="eastAsia"/>
+        </w:rPr>
+        <w:t>A</w:t>
+      </w:r>
+      <w:r>
+        <w:t>-</w:t>
+      </w:r>
+      <w:r>
+        <w:rPr>
+          <w:rFonts w:hint="eastAsia"/>
+        </w:rPr>
+        <w:t>&gt;</w:t>
+      </w:r>
+      <w:r>
         <w:t>ac</w:t>
       </w:r>
       <w:r>
         <w:rPr>
           <w:rFonts w:hint="eastAsia"/>
         </w:rPr>
-        <w:t>d</w:t>
-      </w:r>
-      <w:proofErr w:type="spellEnd"/>
-      <w:r>
-        <w:rPr>
-          <w:rFonts w:hint="eastAsia"/>
-        </w:rPr>
-        <w:t>。</w:t>
+        <w:t>，语法分析过程将不知选择哪个文法继续</w:t>
+      </w:r>
+      <w:r>
+        <w:rPr>
+          <w:rFonts w:hint="eastAsia"/>
+        </w:rPr>
+        <w:t>，这会导致多次选择（回溯）。</w:t>
+      </w:r>
+    </w:p>
+    <w:tbl>
+      <w:tblPr>
+        <w:tblStyle w:val="a8"/>
+        <w:tblW w:w="0" w:type="auto"/>
+        <w:tblInd w:w="279" w:type="dxa"/>
+        <w:tblLook w:val="04A0" w:firstRow="1" w:lastRow="0" w:firstColumn="1" w:lastColumn="0" w:noHBand="0" w:noVBand="1"/>
+      </w:tblPr>
+      <w:tblGrid>
+        <w:gridCol w:w="649"/>
+        <w:gridCol w:w="2056"/>
+        <w:gridCol w:w="4524"/>
+        <w:gridCol w:w="788"/>
+      </w:tblGrid>
+      <w:tr>
+        <w:tc>
+          <w:tcPr>
+            <w:tcW w:w="2705" w:type="dxa"/>
+            <w:gridSpan w:val="2"/>
+            <w:shd w:val="clear" w:color="auto" w:fill="DEEAF6" w:themeFill="accent5" w:themeFillTint="33"/>
+          </w:tcPr>
+          <w:p>
+            <w:pPr>
+              <w:jc w:val="center"/>
+              <w:rPr>
+                <w:b/>
+                <w:bCs/>
+              </w:rPr>
+            </w:pPr>
+            <w:r>
+              <w:rPr>
+                <w:rFonts w:hint="eastAsia"/>
+                <w:b/>
+                <w:bCs/>
+              </w:rPr>
+              <w:t>左公因子</w:t>
+            </w:r>
+          </w:p>
+        </w:tc>
+        <w:tc>
+          <w:tcPr>
+            <w:tcW w:w="4524" w:type="dxa"/>
+            <w:shd w:val="clear" w:color="auto" w:fill="DEEAF6" w:themeFill="accent5" w:themeFillTint="33"/>
+          </w:tcPr>
+          <w:p>
+            <w:pPr>
+              <w:jc w:val="center"/>
+              <w:rPr>
+                <w:b/>
+                <w:bCs/>
+              </w:rPr>
+            </w:pPr>
+            <w:r>
+              <w:rPr>
+                <w:rFonts w:hint="eastAsia"/>
+                <w:b/>
+                <w:bCs/>
+              </w:rPr>
+              <w:t>化简后</w:t>
+            </w:r>
+          </w:p>
+        </w:tc>
+        <w:tc>
+          <w:tcPr>
+            <w:tcW w:w="788" w:type="dxa"/>
+            <w:shd w:val="clear" w:color="auto" w:fill="DEEAF6" w:themeFill="accent5" w:themeFillTint="33"/>
+          </w:tcPr>
+          <w:p>
+            <w:pPr>
+              <w:jc w:val="center"/>
+              <w:rPr>
+                <w:b/>
+                <w:bCs/>
+              </w:rPr>
+            </w:pPr>
+            <w:r>
+              <w:rPr>
+                <w:rFonts w:hint="eastAsia"/>
+                <w:b/>
+                <w:bCs/>
+              </w:rPr>
+              <w:t>备注</w:t>
+            </w:r>
+          </w:p>
+        </w:tc>
+      </w:tr>
+      <w:tr>
+        <w:tc>
+          <w:tcPr>
+            <w:tcW w:w="649" w:type="dxa"/>
+            <w:vMerge w:val="restart"/>
+            <w:shd w:val="clear" w:color="auto" w:fill="DEEAF6" w:themeFill="accent5" w:themeFillTint="33"/>
+            <w:vAlign w:val="center"/>
+          </w:tcPr>
+          <w:p>
+            <w:r>
+              <w:rPr>
+                <w:rFonts w:hint="eastAsia"/>
+              </w:rPr>
+              <w:t>直接左公因子</w:t>
+            </w:r>
+          </w:p>
+        </w:tc>
+        <w:tc>
+          <w:tcPr>
+            <w:tcW w:w="2056" w:type="dxa"/>
+            <w:vAlign w:val="center"/>
+          </w:tcPr>
+          <w:p>
+            <w:r>
+              <w:rPr>
+                <w:rFonts w:hint="eastAsia"/>
+              </w:rPr>
+              <w:t>A</w:t>
+            </w:r>
+            <w:r>
+              <w:t>-</w:t>
+            </w:r>
+            <w:r>
+              <w:rPr>
+                <w:rFonts w:hint="eastAsia"/>
+              </w:rPr>
+              <w:t>&gt;</w:t>
+            </w:r>
+            <w:r>
+              <w:rPr>
+                <w:rFonts w:hint="eastAsia"/>
+                <w:b/>
+                <w:bCs/>
+              </w:rPr>
+              <w:t>a</w:t>
+            </w:r>
+            <w:r>
+              <w:rPr>
+                <w:rFonts w:hint="eastAsia"/>
+              </w:rPr>
+              <w:t>b</w:t>
+            </w:r>
+            <w:r>
+              <w:rPr>
+                <w:rFonts w:hint="eastAsia"/>
+              </w:rPr>
+              <w:t>，</w:t>
+            </w:r>
+            <w:r>
+              <w:rPr>
+                <w:rFonts w:hint="eastAsia"/>
+              </w:rPr>
+              <w:t>A</w:t>
+            </w:r>
+            <w:r>
+              <w:t>-</w:t>
+            </w:r>
+            <w:r>
+              <w:rPr>
+                <w:rFonts w:hint="eastAsia"/>
+              </w:rPr>
+              <w:t>&gt;</w:t>
+            </w:r>
+            <w:r>
+              <w:rPr>
+                <w:rFonts w:hint="eastAsia"/>
+                <w:b/>
+                <w:bCs/>
+              </w:rPr>
+              <w:t>a</w:t>
+            </w:r>
+            <w:r>
+              <w:rPr>
+                <w:rFonts w:hint="eastAsia"/>
+              </w:rPr>
+              <w:t>c</w:t>
+            </w:r>
+          </w:p>
+        </w:tc>
+        <w:tc>
+          <w:tcPr>
+            <w:tcW w:w="4524" w:type="dxa"/>
+            <w:vAlign w:val="center"/>
+          </w:tcPr>
+          <w:p>
+            <w:r>
+              <w:rPr>
+                <w:rFonts w:hint="eastAsia"/>
+              </w:rPr>
+              <w:t>A</w:t>
+            </w:r>
+            <w:r>
+              <w:t xml:space="preserve"> -</w:t>
+            </w:r>
+            <w:r>
+              <w:rPr>
+                <w:rFonts w:hint="eastAsia"/>
+              </w:rPr>
+              <w:t>&gt;</w:t>
+            </w:r>
+            <w:r>
+              <w:t xml:space="preserve"> aA’, A’ -&gt; b, A’ -&gt; c</w:t>
+            </w:r>
+          </w:p>
+        </w:tc>
+        <w:tc>
+          <w:tcPr>
+            <w:tcW w:w="788" w:type="dxa"/>
+          </w:tcPr>
+          <w:p/>
+        </w:tc>
+      </w:tr>
+      <w:tr>
+        <w:tc>
+          <w:tcPr>
+            <w:tcW w:w="649" w:type="dxa"/>
+            <w:vMerge/>
+            <w:shd w:val="clear" w:color="auto" w:fill="DEEAF6" w:themeFill="accent5" w:themeFillTint="33"/>
+            <w:vAlign w:val="center"/>
+          </w:tcPr>
+          <w:p/>
+        </w:tc>
+        <w:tc>
+          <w:tcPr>
+            <w:tcW w:w="2056" w:type="dxa"/>
+            <w:vMerge w:val="restart"/>
+            <w:vAlign w:val="center"/>
+          </w:tcPr>
+          <w:p>
+            <w:r>
+              <w:t>B-</w:t>
+            </w:r>
+            <w:r>
+              <w:rPr>
+                <w:rFonts w:hint="eastAsia"/>
+              </w:rPr>
+              <w:t>&gt;</w:t>
+            </w:r>
+            <w:r>
+              <w:rPr>
+                <w:rFonts w:hint="eastAsia"/>
+                <w:b/>
+                <w:bCs/>
+              </w:rPr>
+              <w:t>ac</w:t>
+            </w:r>
+            <w:r>
+              <w:rPr>
+                <w:rFonts w:hint="eastAsia"/>
+              </w:rPr>
+              <w:t>mm</w:t>
+            </w:r>
+            <w:r>
+              <w:rPr>
+                <w:rFonts w:hint="eastAsia"/>
+              </w:rPr>
+              <w:t>，</w:t>
+            </w:r>
+            <w:r>
+              <w:rPr>
+                <w:rFonts w:hint="eastAsia"/>
+              </w:rPr>
+              <w:t>B</w:t>
+            </w:r>
+            <w:r>
+              <w:t>-</w:t>
+            </w:r>
+            <w:r>
+              <w:rPr>
+                <w:rFonts w:hint="eastAsia"/>
+              </w:rPr>
+              <w:t>&gt;</w:t>
+            </w:r>
+            <w:r>
+              <w:rPr>
+                <w:rFonts w:hint="eastAsia"/>
+                <w:b/>
+                <w:bCs/>
+              </w:rPr>
+              <w:t>ac</w:t>
+            </w:r>
+            <w:r>
+              <w:rPr>
+                <w:rFonts w:hint="eastAsia"/>
+              </w:rPr>
+              <w:t>d</w:t>
+            </w:r>
+          </w:p>
+        </w:tc>
+        <w:tc>
+          <w:tcPr>
+            <w:tcW w:w="4524" w:type="dxa"/>
+            <w:vAlign w:val="center"/>
+          </w:tcPr>
+          <w:p>
+            <w:r>
+              <w:rPr>
+                <w:rFonts w:hint="eastAsia"/>
+              </w:rPr>
+              <w:t>B</w:t>
+            </w:r>
+            <w:r>
+              <w:t xml:space="preserve"> -&gt; acB’, B’ -&gt; mm, B’ -&gt; d</w:t>
+            </w:r>
+          </w:p>
+        </w:tc>
+        <w:tc>
+          <w:tcPr>
+            <w:tcW w:w="788" w:type="dxa"/>
+          </w:tcPr>
+          <w:p>
+            <w:r>
+              <w:rPr>
+                <w:rFonts w:hint="eastAsia"/>
+              </w:rPr>
+              <w:t>手工</w:t>
+            </w:r>
+          </w:p>
+        </w:tc>
+      </w:tr>
+      <w:tr>
+        <w:tc>
+          <w:tcPr>
+            <w:tcW w:w="649" w:type="dxa"/>
+            <w:vMerge/>
+            <w:shd w:val="clear" w:color="auto" w:fill="DEEAF6" w:themeFill="accent5" w:themeFillTint="33"/>
+            <w:vAlign w:val="center"/>
+          </w:tcPr>
+          <w:p/>
+        </w:tc>
+        <w:tc>
+          <w:tcPr>
+            <w:tcW w:w="2056" w:type="dxa"/>
+            <w:vMerge/>
+            <w:vAlign w:val="center"/>
+          </w:tcPr>
+          <w:p/>
+        </w:tc>
+        <w:tc>
+          <w:tcPr>
+            <w:tcW w:w="4524" w:type="dxa"/>
+            <w:vAlign w:val="center"/>
+          </w:tcPr>
+          <w:p>
+            <w:r>
+              <w:rPr>
+                <w:rFonts w:hint="eastAsia"/>
+              </w:rPr>
+              <w:t>B</w:t>
+            </w:r>
+            <w:r>
+              <w:t>-</w:t>
+            </w:r>
+            <w:r>
+              <w:rPr>
+                <w:rFonts w:hint="eastAsia"/>
+              </w:rPr>
+              <w:t>&gt;</w:t>
+            </w:r>
+            <w:r>
+              <w:t>cB’, B’-&gt;cB’’, B’’-&gt;mm, B’’-&gt;d</w:t>
+            </w:r>
+          </w:p>
+        </w:tc>
+        <w:tc>
+          <w:tcPr>
+            <w:tcW w:w="788" w:type="dxa"/>
+          </w:tcPr>
+          <w:p>
+            <w:r>
+              <w:rPr>
+                <w:rFonts w:hint="eastAsia"/>
+              </w:rPr>
+              <w:t>代码</w:t>
+            </w:r>
+          </w:p>
+        </w:tc>
+      </w:tr>
+      <w:tr>
+        <w:tc>
+          <w:tcPr>
+            <w:tcW w:w="649" w:type="dxa"/>
+            <w:vMerge w:val="restart"/>
+            <w:shd w:val="clear" w:color="auto" w:fill="DEEAF6" w:themeFill="accent5" w:themeFillTint="33"/>
+            <w:vAlign w:val="center"/>
+          </w:tcPr>
+          <w:p>
+            <w:r>
+              <w:rPr>
+                <w:rFonts w:hint="eastAsia"/>
+              </w:rPr>
+              <w:t>间接左公因子</w:t>
+            </w:r>
+          </w:p>
+        </w:tc>
+        <w:tc>
+          <w:tcPr>
+            <w:tcW w:w="2056" w:type="dxa"/>
+            <w:vMerge w:val="restart"/>
+            <w:vAlign w:val="center"/>
+          </w:tcPr>
+          <w:p>
+            <w:pPr>
+              <w:jc w:val="left"/>
+            </w:pPr>
+            <w:r>
+              <w:rPr>
+                <w:rFonts w:hint="eastAsia"/>
+              </w:rPr>
+              <w:t>A</w:t>
+            </w:r>
+            <w:r>
+              <w:t xml:space="preserve"> -&gt; Be, A-&gt;Cf, B-&gt;</w:t>
+            </w:r>
+            <w:r>
+              <w:rPr>
+                <w:b/>
+                <w:bCs/>
+              </w:rPr>
+              <w:t>a</w:t>
+            </w:r>
+            <w:r>
+              <w:t>b, B-&gt;</w:t>
+            </w:r>
+            <w:r>
+              <w:rPr>
+                <w:rFonts w:hint="eastAsia"/>
+                <w:b/>
+                <w:bCs/>
+              </w:rPr>
+              <w:t>b</w:t>
+            </w:r>
+            <w:r>
+              <w:t>, C-&gt;</w:t>
+            </w:r>
+            <w:r>
+              <w:rPr>
+                <w:b/>
+                <w:bCs/>
+              </w:rPr>
+              <w:t>a</w:t>
+            </w:r>
+            <w:r>
+              <w:t>c, C-&gt;</w:t>
+            </w:r>
+            <w:r>
+              <w:rPr>
+                <w:b/>
+                <w:bCs/>
+              </w:rPr>
+              <w:t>b</w:t>
+            </w:r>
+          </w:p>
+        </w:tc>
+        <w:tc>
+          <w:tcPr>
+            <w:tcW w:w="4524" w:type="dxa"/>
+            <w:vAlign w:val="center"/>
+          </w:tcPr>
+          <w:p>
+            <w:r>
+              <w:rPr>
+                <w:rFonts w:hint="eastAsia"/>
+              </w:rPr>
+              <w:t>A</w:t>
+            </w:r>
+            <w:r>
+              <w:t>-&gt;</w:t>
+            </w:r>
+            <w:r>
+              <w:rPr>
+                <w:b/>
+                <w:bCs/>
+              </w:rPr>
+              <w:t>a</w:t>
+            </w:r>
+            <w:r>
+              <w:t>A’, A’-&gt;be, A’-&gt;cf, A-&gt;</w:t>
+            </w:r>
+            <w:r>
+              <w:rPr>
+                <w:b/>
+                <w:bCs/>
+              </w:rPr>
+              <w:t>b</w:t>
+            </w:r>
+            <w:r>
+              <w:t>A’’, A’’-&gt;ε</w:t>
+            </w:r>
+          </w:p>
+        </w:tc>
+        <w:tc>
+          <w:tcPr>
+            <w:tcW w:w="788" w:type="dxa"/>
+          </w:tcPr>
+          <w:p>
+            <w:r>
+              <w:rPr>
+                <w:rFonts w:hint="eastAsia"/>
+              </w:rPr>
+              <w:t>手工</w:t>
+            </w:r>
+          </w:p>
+        </w:tc>
+      </w:tr>
+      <w:tr>
+        <w:tc>
+          <w:tcPr>
+            <w:tcW w:w="649" w:type="dxa"/>
+            <w:vMerge/>
+            <w:shd w:val="clear" w:color="auto" w:fill="DEEAF6" w:themeFill="accent5" w:themeFillTint="33"/>
+            <w:vAlign w:val="center"/>
+          </w:tcPr>
+          <w:p/>
+        </w:tc>
+        <w:tc>
+          <w:tcPr>
+            <w:tcW w:w="2056" w:type="dxa"/>
+            <w:vMerge/>
+            <w:vAlign w:val="center"/>
+          </w:tcPr>
+          <w:p/>
+        </w:tc>
+        <w:tc>
+          <w:tcPr>
+            <w:tcW w:w="4524" w:type="dxa"/>
+            <w:vAlign w:val="center"/>
+          </w:tcPr>
+          <w:p>
+            <w:r>
+              <w:rPr>
+                <w:rFonts w:hint="eastAsia"/>
+              </w:rPr>
+              <w:t>A</w:t>
+            </w:r>
+            <w:r>
+              <w:t>-</w:t>
+            </w:r>
+            <w:r>
+              <w:rPr>
+                <w:rFonts w:hint="eastAsia"/>
+              </w:rPr>
+              <w:t>&gt;</w:t>
+            </w:r>
+            <w:r>
+              <w:rPr>
+                <w:b/>
+                <w:bCs/>
+              </w:rPr>
+              <w:t>a</w:t>
+            </w:r>
+            <w:r>
+              <w:t>A’, A-&gt;</w:t>
+            </w:r>
+            <w:r>
+              <w:rPr>
+                <w:b/>
+                <w:bCs/>
+              </w:rPr>
+              <w:t>b</w:t>
+            </w:r>
+            <w:r>
+              <w:t>A’, A’-&gt;B’e, A’-&gt;C’f, B-&gt;</w:t>
+            </w:r>
+            <w:r>
+              <w:t>ab, B-&gt;</w:t>
+            </w:r>
+            <w:r>
+              <w:rPr>
+                <w:rFonts w:hint="eastAsia"/>
+              </w:rPr>
+              <w:t>b</w:t>
+            </w:r>
+            <w:r>
+              <w:t>, C-&gt;ac, C-&gt;b,</w:t>
+            </w:r>
+            <w:r>
+              <w:t xml:space="preserve"> B’-&gt;b, B’-&gt;ε, C’-&gt;c, C’-&gt;ε</w:t>
+            </w:r>
+          </w:p>
+        </w:tc>
+        <w:tc>
+          <w:tcPr>
+            <w:tcW w:w="788" w:type="dxa"/>
+          </w:tcPr>
+          <w:p>
+            <w:r>
+              <w:rPr>
+                <w:rFonts w:hint="eastAsia"/>
+              </w:rPr>
+              <w:t>代码</w:t>
+            </w:r>
+          </w:p>
+        </w:tc>
+      </w:tr>
+    </w:tbl>
+    <w:p>
+      <w:pPr>
+        <w:jc w:val="center"/>
+        <w:rPr>
+          <w:sz w:val="15"/>
+          <w:szCs w:val="15"/>
+        </w:rPr>
+      </w:pPr>
+      <w:r>
+        <w:rPr>
+          <w:rFonts w:hint="eastAsia"/>
+          <w:sz w:val="15"/>
+          <w:szCs w:val="15"/>
+        </w:rPr>
+        <w:t>举例</w:t>
       </w:r>
     </w:p>
     <w:tbl>
@@ -3646,13 +4454,13 @@
         <w:tblLook w:val="04A0" w:firstRow="1" w:lastRow="0" w:firstColumn="1" w:lastColumn="0" w:noHBand="0" w:noVBand="1"/>
       </w:tblPr>
       <w:tblGrid>
-        <w:gridCol w:w="2689"/>
-        <w:gridCol w:w="5607"/>
+        <w:gridCol w:w="2972"/>
+        <w:gridCol w:w="5324"/>
       </w:tblGrid>
       <w:tr>
         <w:tc>
           <w:tcPr>
-            <w:tcW w:w="2689" w:type="dxa"/>
+            <w:tcW w:w="2972" w:type="dxa"/>
             <w:shd w:val="clear" w:color="auto" w:fill="DEEAF6" w:themeFill="accent5" w:themeFillTint="33"/>
           </w:tcPr>
           <w:p>
@@ -3675,7 +4483,7 @@
         </w:tc>
         <w:tc>
           <w:tcPr>
-            <w:tcW w:w="5607" w:type="dxa"/>
+            <w:tcW w:w="5324" w:type="dxa"/>
             <w:shd w:val="clear" w:color="auto" w:fill="DEEAF6" w:themeFill="accent5" w:themeFillTint="33"/>
           </w:tcPr>
           <w:p>
@@ -3700,33 +4508,303 @@
       <w:tr>
         <w:tc>
           <w:tcPr>
-            <w:tcW w:w="2689" w:type="dxa"/>
-          </w:tcPr>
-          <w:p>
-            <w:r>
-              <w:rPr>
-                <w:rFonts w:hint="eastAsia"/>
-              </w:rPr>
-              <w:t>提取左公因子，将后缀改为“左部符号</w:t>
-            </w:r>
-            <w:r>
-              <w:rPr>
+            <w:tcW w:w="2972" w:type="dxa"/>
+          </w:tcPr>
+          <w:p>
+            <w:r>
+              <w:rPr>
+                <w:rFonts w:hint="eastAsia"/>
+              </w:rPr>
+              <w:t>①</w:t>
+            </w:r>
+            <w:r>
+              <w:rPr>
+                <w:rFonts w:hint="eastAsia"/>
+              </w:rPr>
+              <w:t>找</w:t>
+            </w:r>
+            <w:r>
+              <w:rPr>
+                <w:rFonts w:hint="eastAsia"/>
+              </w:rPr>
+              <w:t>出</w:t>
+            </w:r>
+            <w:r>
+              <w:rPr>
+                <w:rFonts w:hint="eastAsia"/>
+              </w:rPr>
+              <w:t>左部相同的</w:t>
+            </w:r>
+            <w:r>
+              <w:rPr>
+                <w:rFonts w:hint="eastAsia"/>
+              </w:rPr>
+              <w:t>一批</w:t>
+            </w:r>
+            <w:r>
+              <w:rPr>
+                <w:rFonts w:hint="eastAsia"/>
+              </w:rPr>
+              <w:t>文法</w:t>
+            </w:r>
+            <w:r>
+              <w:rPr>
+                <w:rFonts w:hint="eastAsia"/>
+              </w:rPr>
+              <w:t>，并求出对应的</w:t>
+            </w:r>
+            <w:r>
+              <w:rPr>
+                <w:rFonts w:hint="eastAsia"/>
+              </w:rPr>
+              <w:t>first</w:t>
+            </w:r>
+            <w:r>
+              <w:rPr>
+                <w:rFonts w:hint="eastAsia"/>
+              </w:rPr>
+              <w:t>集。</w:t>
+            </w:r>
+          </w:p>
+        </w:tc>
+        <w:tc>
+          <w:tcPr>
+            <w:tcW w:w="5324" w:type="dxa"/>
+          </w:tcPr>
+          <w:p>
+            <w:r>
+              <w:rPr>
+                <w:rFonts w:hint="eastAsia"/>
+              </w:rPr>
+              <w:t>①</w:t>
+            </w:r>
+            <w:r>
+              <w:rPr>
+                <w:rFonts w:hint="eastAsia"/>
+              </w:rPr>
+              <w:t>遍历每个非终结符</w:t>
+            </w:r>
+            <w:r>
+              <w:rPr>
+                <w:rFonts w:hint="eastAsia"/>
+              </w:rPr>
+              <w:t>i</w:t>
+            </w:r>
+            <w:r>
+              <w:rPr>
+                <w:rFonts w:hint="eastAsia"/>
+              </w:rPr>
+              <w:t>，</w:t>
+            </w:r>
+            <w:r>
+              <w:rPr>
+                <w:rFonts w:hint="eastAsia"/>
+              </w:rPr>
+              <w:t>记录</w:t>
+            </w:r>
+            <w:r>
+              <w:rPr>
+                <w:rFonts w:hint="eastAsia"/>
+              </w:rPr>
+              <w:t>以</w:t>
+            </w:r>
+            <w:r>
+              <w:rPr>
+                <w:rFonts w:hint="eastAsia"/>
+              </w:rPr>
+              <w:t>i</w:t>
+            </w:r>
+            <w:r>
+              <w:rPr>
+                <w:rFonts w:hint="eastAsia"/>
+              </w:rPr>
+              <w:t>为左部的</w:t>
+            </w:r>
+            <w:r>
+              <w:rPr>
+                <w:rFonts w:hint="eastAsia"/>
+              </w:rPr>
+              <w:t>所有</w:t>
+            </w:r>
+            <w:r>
+              <w:rPr>
+                <w:rFonts w:hint="eastAsia"/>
+              </w:rPr>
+              <w:t>文法，</w:t>
+            </w:r>
+            <w:r>
+              <w:rPr>
+                <w:rFonts w:hint="eastAsia"/>
+              </w:rPr>
+              <w:t>并求出对应的</w:t>
+            </w:r>
+            <w:r>
+              <w:rPr>
+                <w:rFonts w:hint="eastAsia"/>
+              </w:rPr>
+              <w:t>first</w:t>
+            </w:r>
+            <w:r>
+              <w:rPr>
+                <w:rFonts w:hint="eastAsia"/>
+              </w:rPr>
+              <w:t>集</w:t>
+            </w:r>
+          </w:p>
+        </w:tc>
+      </w:tr>
+      <w:tr>
+        <w:tc>
+          <w:tcPr>
+            <w:tcW w:w="2972" w:type="dxa"/>
+          </w:tcPr>
+          <w:p>
+            <w:r>
+              <w:rPr>
+                <w:rFonts w:hint="eastAsia"/>
+              </w:rPr>
+              <w:t>（</w:t>
+            </w:r>
+            <w:r>
+              <w:rPr>
+                <w:rFonts w:hint="eastAsia"/>
+              </w:rPr>
+              <w:t>消除间接左公因子</w:t>
+            </w:r>
+            <w:r>
+              <w:rPr>
+                <w:rFonts w:hint="eastAsia"/>
+              </w:rPr>
+              <w:t>）</w:t>
+            </w:r>
+          </w:p>
+          <w:p>
+            <w:r>
+              <w:rPr>
+                <w:rFonts w:hint="eastAsia"/>
+              </w:rPr>
+              <w:t>②</w:t>
+            </w:r>
+            <w:r>
+              <w:rPr>
+                <w:rFonts w:hint="eastAsia"/>
+              </w:rPr>
+              <w:t>若</w:t>
+            </w:r>
+            <w:r>
+              <w:rPr>
+                <w:rFonts w:hint="eastAsia"/>
+              </w:rPr>
+              <w:t>first</w:t>
+            </w:r>
+            <w:r>
+              <w:rPr>
+                <w:rFonts w:hint="eastAsia"/>
+              </w:rPr>
+              <w:t>集</w:t>
+            </w:r>
+            <w:r>
+              <w:rPr>
+                <w:rFonts w:hint="eastAsia"/>
+              </w:rPr>
+              <w:t>之间存在交集</w:t>
+            </w:r>
+            <w:r>
+              <w:rPr>
+                <w:rFonts w:hint="eastAsia"/>
+              </w:rPr>
+              <w:t>，则不断</w:t>
+            </w:r>
+            <w:r>
+              <w:rPr>
+                <w:rFonts w:hint="eastAsia"/>
                 <w:b/>
                 <w:bCs/>
               </w:rPr>
-              <w:t>’</w:t>
-            </w:r>
-            <w:r>
-              <w:rPr>
-                <w:rFonts w:hint="eastAsia"/>
-              </w:rPr>
-              <w:t>”，并新增文法：左部符号</w:t>
-            </w:r>
-            <w:proofErr w:type="gramStart"/>
-            <w:r>
-              <w:t>’</w:t>
-            </w:r>
-            <w:proofErr w:type="gramEnd"/>
+              <w:t>代入</w:t>
+            </w:r>
+            <w:r>
+              <w:rPr>
+                <w:rFonts w:hint="eastAsia"/>
+              </w:rPr>
+              <w:t>产生新文法，再次求</w:t>
+            </w:r>
+            <w:r>
+              <w:rPr>
+                <w:rFonts w:hint="eastAsia"/>
+              </w:rPr>
+              <w:t>first</w:t>
+            </w:r>
+            <w:r>
+              <w:rPr>
+                <w:rFonts w:hint="eastAsia"/>
+              </w:rPr>
+              <w:t>集，直到</w:t>
+            </w:r>
+            <w:r>
+              <w:rPr>
+                <w:rFonts w:hint="eastAsia"/>
+              </w:rPr>
+              <w:t>first</w:t>
+            </w:r>
+            <w:r>
+              <w:rPr>
+                <w:rFonts w:hint="eastAsia"/>
+              </w:rPr>
+              <w:t>集之间要么完全相等，要么完全不等。</w:t>
+            </w:r>
+          </w:p>
+          <w:p>
+            <w:r>
+              <w:rPr>
+                <w:rFonts w:hint="eastAsia"/>
+              </w:rPr>
+              <w:t>③</w:t>
+            </w:r>
+            <w:r>
+              <w:rPr>
+                <w:rFonts w:hint="eastAsia"/>
+              </w:rPr>
+              <w:t>若</w:t>
+            </w:r>
+            <w:r>
+              <w:rPr>
+                <w:rFonts w:hint="eastAsia"/>
+              </w:rPr>
+              <w:t>first</w:t>
+            </w:r>
+            <w:r>
+              <w:rPr>
+                <w:rFonts w:hint="eastAsia"/>
+              </w:rPr>
+              <w:t>集之间相等，则不断代入产生新文法，直到满足相等的</w:t>
+            </w:r>
+            <w:r>
+              <w:rPr>
+                <w:rFonts w:hint="eastAsia"/>
+              </w:rPr>
+              <w:t>first</w:t>
+            </w:r>
+            <w:r>
+              <w:rPr>
+                <w:rFonts w:hint="eastAsia"/>
+              </w:rPr>
+              <w:t>集对应的文法的右部第一个符号也是相同的。</w:t>
+            </w:r>
+          </w:p>
+          <w:p>
+            <w:r>
+              <w:rPr>
+                <w:rFonts w:hint="eastAsia"/>
+              </w:rPr>
+              <w:t>例如</w:t>
+            </w:r>
+            <w:r>
+              <w:rPr>
+                <w:rFonts w:hint="eastAsia"/>
+              </w:rPr>
+              <w:t>A</w:t>
+            </w:r>
             <w:r>
               <w:t>-</w:t>
             </w:r>
@@ -3737,79 +4815,29 @@
               <w:t>&gt;</w:t>
             </w:r>
             <w:r>
-              <w:rPr>
-                <w:rFonts w:hint="eastAsia"/>
-              </w:rPr>
-              <w:t>后缀</w:t>
-            </w:r>
-          </w:p>
-        </w:tc>
-        <w:tc>
-          <w:tcPr>
-            <w:tcW w:w="5607" w:type="dxa"/>
-          </w:tcPr>
-          <w:p>
-            <w:pPr>
-              <w:jc w:val="left"/>
-            </w:pPr>
-            <w:r>
-              <w:rPr>
-                <w:rFonts w:hint="eastAsia"/>
-              </w:rPr>
-              <w:t>定义【迭代】函数</w:t>
-            </w:r>
-            <w:r>
-              <w:t>R</w:t>
-            </w:r>
-            <w:r>
-              <w:rPr>
-                <w:rFonts w:hint="eastAsia"/>
-              </w:rPr>
-              <w:t>emove</w:t>
-            </w:r>
-            <w:r>
-              <w:t>_</w:t>
-            </w:r>
-            <w:r>
-              <w:t xml:space="preserve"> Left</w:t>
-            </w:r>
-            <w:r>
-              <w:t>_</w:t>
-            </w:r>
-            <w:r>
-              <w:t xml:space="preserve"> </w:t>
-            </w:r>
-            <w:proofErr w:type="spellStart"/>
-            <w:r>
-              <w:t>C</w:t>
-            </w:r>
-            <w:r>
-              <w:t>ommon</w:t>
-            </w:r>
-            <w:r>
-              <w:rPr>
-                <w:rFonts w:hint="eastAsia"/>
-              </w:rPr>
-              <w:t>_</w:t>
-            </w:r>
-            <w:r>
-              <w:t>F</w:t>
-            </w:r>
-            <w:r>
-              <w:t>actor</w:t>
-            </w:r>
-            <w:proofErr w:type="spellEnd"/>
-            <w:r>
-              <w:t xml:space="preserve"> </w:t>
-            </w:r>
-            <w:r>
-              <w:t>()</w:t>
-            </w:r>
-            <w:r>
-              <w:rPr>
-                <w:rFonts w:hint="eastAsia"/>
-              </w:rPr>
-              <w:t>。</w:t>
+              <w:t>D</w:t>
+            </w:r>
+            <w:r>
+              <w:rPr>
+                <w:rFonts w:hint="eastAsia"/>
+              </w:rPr>
+              <w:t>b</w:t>
+            </w:r>
+            <w:r>
+              <w:t>, A-&gt;Dc</w:t>
+            </w:r>
+          </w:p>
+        </w:tc>
+        <w:tc>
+          <w:tcPr>
+            <w:tcW w:w="5324" w:type="dxa"/>
+          </w:tcPr>
+          <w:p>
+            <w:r>
+              <w:rPr>
+                <w:rFonts w:hint="eastAsia"/>
+              </w:rPr>
+              <w:t>②</w:t>
             </w:r>
           </w:p>
         </w:tc>
@@ -3817,63 +4845,464 @@
       <w:tr>
         <w:tc>
           <w:tcPr>
-            <w:tcW w:w="2689" w:type="dxa"/>
-          </w:tcPr>
-          <w:p/>
-        </w:tc>
-        <w:tc>
-          <w:tcPr>
-            <w:tcW w:w="5607" w:type="dxa"/>
-          </w:tcPr>
-          <w:p>
-            <w:r>
-              <w:rPr>
-                <w:rFonts w:hint="eastAsia"/>
-              </w:rPr>
-              <w:t>①</w:t>
-            </w:r>
-            <w:r>
-              <w:rPr>
-                <w:rFonts w:hint="eastAsia"/>
-              </w:rPr>
-              <w:t>遍历每个非终结符</w:t>
-            </w:r>
-            <w:proofErr w:type="spellStart"/>
-            <w:r>
-              <w:rPr>
-                <w:rFonts w:hint="eastAsia"/>
-              </w:rPr>
-              <w:t>i</w:t>
-            </w:r>
-            <w:proofErr w:type="spellEnd"/>
-            <w:r>
-              <w:rPr>
-                <w:rFonts w:hint="eastAsia"/>
-              </w:rPr>
-              <w:t>，取出文法中所有以</w:t>
-            </w:r>
-            <w:proofErr w:type="spellStart"/>
-            <w:r>
-              <w:rPr>
-                <w:rFonts w:hint="eastAsia"/>
-              </w:rPr>
-              <w:t>i</w:t>
-            </w:r>
-            <w:proofErr w:type="spellEnd"/>
-            <w:r>
-              <w:rPr>
-                <w:rFonts w:hint="eastAsia"/>
-              </w:rPr>
-              <w:t>为左部的文法，存入</w:t>
-            </w:r>
-            <w:r>
-              <w:rPr>
-                <w:rFonts w:hint="eastAsia"/>
-              </w:rPr>
-              <w:t>vector</w:t>
-            </w:r>
-            <w:r>
-              <w:t>&lt;Rule&gt;</w:t>
+            <w:tcW w:w="2972" w:type="dxa"/>
+          </w:tcPr>
+          <w:p>
+            <w:r>
+              <w:rPr>
+                <w:rFonts w:hint="eastAsia"/>
+              </w:rPr>
+              <w:t>（</w:t>
+            </w:r>
+            <w:r>
+              <w:rPr>
+                <w:rFonts w:hint="eastAsia"/>
+              </w:rPr>
+              <w:t>消除直接左公因子</w:t>
+            </w:r>
+            <w:r>
+              <w:rPr>
+                <w:rFonts w:hint="eastAsia"/>
+              </w:rPr>
+              <w:t>）</w:t>
+            </w:r>
+          </w:p>
+          <w:p>
+            <w:r>
+              <w:rPr>
+                <w:rFonts w:hint="eastAsia"/>
+              </w:rPr>
+              <w:t>④</w:t>
+            </w:r>
+            <w:r>
+              <w:rPr>
+                <w:rFonts w:hint="eastAsia"/>
+              </w:rPr>
+              <w:t>新增文法</w:t>
+            </w:r>
+            <w:r>
+              <w:rPr>
+                <w:rFonts w:hint="eastAsia"/>
+              </w:rPr>
+              <w:t>A</w:t>
+            </w:r>
+            <w:r>
+              <w:t>-&gt;</w:t>
+            </w:r>
+            <w:r>
+              <w:t>D</w:t>
+            </w:r>
+            <w:r>
+              <w:t>A’</w:t>
+            </w:r>
+            <w:r>
+              <w:rPr>
+                <w:rFonts w:hint="eastAsia"/>
+              </w:rPr>
+              <w:t>，</w:t>
+            </w:r>
+            <w:r>
+              <w:rPr>
+                <w:rFonts w:hint="eastAsia"/>
+              </w:rPr>
+              <w:t>将</w:t>
+            </w:r>
+            <w:r>
+              <w:rPr>
+                <w:rFonts w:hint="eastAsia"/>
+              </w:rPr>
+              <w:t>A</w:t>
+            </w:r>
+            <w:r>
+              <w:t>-&gt;</w:t>
+            </w:r>
+            <w:r>
+              <w:t>Db</w:t>
+            </w:r>
+            <w:r>
+              <w:rPr>
+                <w:rFonts w:hint="eastAsia"/>
+              </w:rPr>
+              <w:t>改为</w:t>
+            </w:r>
+            <w:r>
+              <w:rPr>
+                <w:rFonts w:hint="eastAsia"/>
+              </w:rPr>
+              <w:t>A</w:t>
+            </w:r>
+            <w:r>
+              <w:t>’-&gt;b</w:t>
+            </w:r>
+            <w:r>
+              <w:rPr>
+                <w:rFonts w:hint="eastAsia"/>
+              </w:rPr>
+              <w:t>，将</w:t>
+            </w:r>
+            <w:r>
+              <w:rPr>
+                <w:rFonts w:hint="eastAsia"/>
+              </w:rPr>
+              <w:t>A</w:t>
+            </w:r>
+            <w:r>
+              <w:t>-&gt;D</w:t>
+            </w:r>
+            <w:r>
+              <w:rPr>
+                <w:rFonts w:hint="eastAsia"/>
+              </w:rPr>
+              <w:t>c</w:t>
+            </w:r>
+            <w:r>
+              <w:rPr>
+                <w:rFonts w:hint="eastAsia"/>
+              </w:rPr>
+              <w:t>改为</w:t>
+            </w:r>
+            <w:r>
+              <w:rPr>
+                <w:rFonts w:hint="eastAsia"/>
+              </w:rPr>
+              <w:t>A</w:t>
+            </w:r>
+            <w:r>
+              <w:t>’-&gt;c</w:t>
+            </w:r>
+          </w:p>
+        </w:tc>
+        <w:tc>
+          <w:tcPr>
+            <w:tcW w:w="5324" w:type="dxa"/>
+          </w:tcPr>
+          <w:p>
+            <w:r>
+              <w:rPr>
+                <w:rFonts w:hint="eastAsia"/>
+              </w:rPr>
+              <w:t>③</w:t>
+            </w:r>
+            <w:r>
+              <w:rPr>
+                <w:rFonts w:hint="eastAsia"/>
+              </w:rPr>
+              <w:t>采用并查集，</w:t>
+            </w:r>
+            <w:r>
+              <w:rPr>
+                <w:rFonts w:hint="eastAsia"/>
+              </w:rPr>
+              <w:t>遍历以</w:t>
+            </w:r>
+            <w:r>
+              <w:rPr>
+                <w:rFonts w:hint="eastAsia"/>
+              </w:rPr>
+              <w:t>Vni</w:t>
+            </w:r>
+            <w:r>
+              <w:rPr>
+                <w:rFonts w:hint="eastAsia"/>
+              </w:rPr>
+              <w:t>为左部的文法。</w:t>
+            </w:r>
+            <w:r>
+              <w:rPr>
+                <w:rFonts w:hint="eastAsia"/>
+              </w:rPr>
+              <w:t>值为</w:t>
+            </w:r>
+            <w:r>
+              <w:rPr>
+                <w:rFonts w:hint="eastAsia"/>
+              </w:rPr>
+              <w:t>-2</w:t>
+            </w:r>
+            <w:r>
+              <w:rPr>
+                <w:rFonts w:hint="eastAsia"/>
+              </w:rPr>
+              <w:t>代表这是父节点，</w:t>
+            </w:r>
+            <w:r>
+              <w:rPr>
+                <w:rFonts w:hint="eastAsia"/>
+              </w:rPr>
+              <w:t>-1</w:t>
+            </w:r>
+            <w:r>
+              <w:rPr>
+                <w:rFonts w:hint="eastAsia"/>
+              </w:rPr>
+              <w:t>代表不存在公因子，自然数代表该子节点的父节点的索引</w:t>
+            </w:r>
+            <w:r>
+              <w:rPr>
+                <w:rFonts w:hint="eastAsia"/>
+              </w:rPr>
+              <w:t>。</w:t>
+            </w:r>
+          </w:p>
+          <w:p>
+            <w:r>
+              <w:rPr>
+                <w:rFonts w:hint="eastAsia"/>
+              </w:rPr>
+              <w:t>④遍历</w:t>
+            </w:r>
+            <w:r>
+              <w:rPr>
+                <w:rFonts w:hint="eastAsia"/>
+              </w:rPr>
+              <w:t>并查集</w:t>
+            </w:r>
+            <w:r>
+              <w:rPr>
+                <w:rFonts w:hint="eastAsia"/>
+              </w:rPr>
+              <w:t>，若发现</w:t>
+            </w:r>
+            <w:r>
+              <w:rPr>
+                <w:rFonts w:hint="eastAsia"/>
+              </w:rPr>
+              <w:t>union</w:t>
+            </w:r>
+            <w:r>
+              <w:t>[I</w:t>
+            </w:r>
+            <w:r>
+              <w:rPr>
+                <w:rFonts w:hint="eastAsia"/>
+              </w:rPr>
+              <w:t>ndex</w:t>
+            </w:r>
+            <w:r>
+              <w:t xml:space="preserve"> 1]</w:t>
+            </w:r>
+            <w:r>
+              <w:rPr>
+                <w:rFonts w:hint="eastAsia"/>
+              </w:rPr>
+              <w:t>=</w:t>
+            </w:r>
+            <w:r>
+              <w:t>-</w:t>
+            </w:r>
+            <w:r>
+              <w:t>2</w:t>
+            </w:r>
+            <w:r>
+              <w:rPr>
+                <w:rFonts w:hint="eastAsia"/>
+              </w:rPr>
+              <w:t>，找到第</w:t>
+            </w:r>
+            <w:r>
+              <w:t>I</w:t>
+            </w:r>
+            <w:r>
+              <w:rPr>
+                <w:rFonts w:hint="eastAsia"/>
+              </w:rPr>
+              <w:t>ndex</w:t>
+            </w:r>
+            <w:r>
+              <w:t xml:space="preserve"> 1</w:t>
+            </w:r>
+            <w:r>
+              <w:rPr>
+                <w:rFonts w:hint="eastAsia"/>
+              </w:rPr>
+              <w:t>个文法，其原形式为</w:t>
+            </w:r>
+            <w:r>
+              <w:rPr>
+                <w:rFonts w:hint="eastAsia"/>
+              </w:rPr>
+              <w:t>A</w:t>
+            </w:r>
+            <w:r>
+              <w:t>-&gt;</w:t>
+            </w:r>
+            <w:r>
+              <w:rPr>
+                <w:rFonts w:hint="eastAsia"/>
+              </w:rPr>
+              <w:t>a</w:t>
+            </w:r>
+            <w:r>
+              <w:t>B</w:t>
+            </w:r>
+            <w:r>
+              <w:rPr>
+                <w:rFonts w:hint="eastAsia"/>
+              </w:rPr>
+              <w:t>，新增非终结符</w:t>
+            </w:r>
+            <w:r>
+              <w:rPr>
+                <w:b/>
+                <w:bCs/>
+              </w:rPr>
+              <w:t>C</w:t>
+            </w:r>
+            <w:r>
+              <w:rPr>
+                <w:rFonts w:hint="eastAsia"/>
+              </w:rPr>
+              <w:t>，将</w:t>
+            </w:r>
+            <w:r>
+              <w:rPr>
+                <w:rFonts w:hint="eastAsia"/>
+              </w:rPr>
+              <w:t>A</w:t>
+            </w:r>
+            <w:r>
+              <w:t>-&gt;</w:t>
+            </w:r>
+            <w:r>
+              <w:rPr>
+                <w:rFonts w:hint="eastAsia"/>
+              </w:rPr>
+              <w:t>a</w:t>
+            </w:r>
+            <w:r>
+              <w:t>B</w:t>
+            </w:r>
+            <w:r>
+              <w:rPr>
+                <w:rFonts w:hint="eastAsia"/>
+              </w:rPr>
+              <w:t>改为</w:t>
+            </w:r>
+            <w:r>
+              <w:rPr>
+                <w:rFonts w:hint="eastAsia"/>
+              </w:rPr>
+              <w:t>A</w:t>
+            </w:r>
+            <w:r>
+              <w:t>-</w:t>
+            </w:r>
+            <w:r>
+              <w:rPr>
+                <w:rFonts w:hint="eastAsia"/>
+              </w:rPr>
+              <w:t>&gt;</w:t>
+            </w:r>
+            <w:r>
+              <w:t>aC</w:t>
+            </w:r>
+            <w:r>
+              <w:rPr>
+                <w:rFonts w:hint="eastAsia"/>
+              </w:rPr>
+              <w:t>，新增</w:t>
+            </w:r>
+            <w:r>
+              <w:rPr>
+                <w:rFonts w:hint="eastAsia"/>
+              </w:rPr>
+              <w:t>C</w:t>
+            </w:r>
+            <w:r>
+              <w:t>-</w:t>
+            </w:r>
+            <w:r>
+              <w:rPr>
+                <w:rFonts w:hint="eastAsia"/>
+              </w:rPr>
+              <w:t>&gt;</w:t>
+            </w:r>
+            <w:r>
+              <w:t>B</w:t>
+            </w:r>
+            <w:r>
+              <w:rPr>
+                <w:rFonts w:hint="eastAsia"/>
+              </w:rPr>
+              <w:t>。找到所有</w:t>
+            </w:r>
+            <w:r>
+              <w:rPr>
+                <w:rFonts w:hint="eastAsia"/>
+              </w:rPr>
+              <w:t>union</w:t>
+            </w:r>
+            <w:r>
+              <w:t>[</w:t>
+            </w:r>
+            <w:r>
+              <w:rPr>
+                <w:rFonts w:hint="eastAsia"/>
+              </w:rPr>
+              <w:t>…</w:t>
+            </w:r>
+            <w:r>
+              <w:t>]=</w:t>
+            </w:r>
+            <w:r>
+              <w:rPr>
+                <w:rFonts w:hint="eastAsia"/>
+              </w:rPr>
+              <w:t>n</w:t>
+            </w:r>
+            <w:r>
+              <w:rPr>
+                <w:rFonts w:hint="eastAsia"/>
+              </w:rPr>
+              <w:t>的文法</w:t>
+            </w:r>
+            <w:r>
+              <w:rPr>
+                <w:rFonts w:hint="eastAsia"/>
+              </w:rPr>
+              <w:t>A</w:t>
+            </w:r>
+            <w:r>
+              <w:t>-&gt;</w:t>
+            </w:r>
+            <w:r>
+              <w:rPr>
+                <w:rFonts w:hint="eastAsia"/>
+              </w:rPr>
+              <w:t>a</w:t>
+            </w:r>
+            <w:r>
+              <w:t>B’</w:t>
+            </w:r>
+            <w:r>
+              <w:rPr>
+                <w:rFonts w:hint="eastAsia"/>
+              </w:rPr>
+              <w:t>，改为</w:t>
+            </w:r>
+            <w:r>
+              <w:rPr>
+                <w:rFonts w:hint="eastAsia"/>
+              </w:rPr>
+              <w:t>C</w:t>
+            </w:r>
+            <w:r>
+              <w:t>-</w:t>
+            </w:r>
+            <w:r>
+              <w:rPr>
+                <w:rFonts w:hint="eastAsia"/>
+              </w:rPr>
+              <w:t>&gt;</w:t>
+            </w:r>
+            <w:r>
+              <w:t>B’</w:t>
+            </w:r>
+            <w:r>
+              <w:rPr>
+                <w:rFonts w:hint="eastAsia"/>
+              </w:rPr>
+              <w:t>。</w:t>
             </w:r>
           </w:p>
         </w:tc>
@@ -3881,646 +5310,28 @@
       <w:tr>
         <w:tc>
           <w:tcPr>
-            <w:tcW w:w="2689" w:type="dxa"/>
+            <w:tcW w:w="2972" w:type="dxa"/>
+          </w:tcPr>
+          <w:p>
+            <w:r>
+              <w:rPr>
+                <w:rFonts w:hint="eastAsia"/>
+              </w:rPr>
+              <w:t>重复执行上述两步，直到遍历所有</w:t>
+            </w:r>
+            <w:r>
+              <w:rPr>
+                <w:rFonts w:hint="eastAsia"/>
+              </w:rPr>
+              <w:t>非终结符</w:t>
+            </w:r>
+          </w:p>
+        </w:tc>
+        <w:tc>
+          <w:tcPr>
+            <w:tcW w:w="5324" w:type="dxa"/>
           </w:tcPr>
           <w:p/>
-        </w:tc>
-        <w:tc>
-          <w:tcPr>
-            <w:tcW w:w="5607" w:type="dxa"/>
-          </w:tcPr>
-          <w:p>
-            <w:r>
-              <w:rPr>
-                <w:rFonts w:hint="eastAsia"/>
-              </w:rPr>
-              <w:t>②</w:t>
-            </w:r>
-            <w:r>
-              <w:rPr>
-                <w:rFonts w:hint="eastAsia"/>
-              </w:rPr>
-              <w:t>遍历以</w:t>
-            </w:r>
-            <w:proofErr w:type="spellStart"/>
-            <w:r>
-              <w:rPr>
-                <w:rFonts w:hint="eastAsia"/>
-              </w:rPr>
-              <w:t>Vni</w:t>
-            </w:r>
-            <w:proofErr w:type="spellEnd"/>
-            <w:r>
-              <w:rPr>
-                <w:rFonts w:hint="eastAsia"/>
-              </w:rPr>
-              <w:t>为左部的文法，装入容器</w:t>
-            </w:r>
-            <w:r>
-              <w:rPr>
-                <w:rFonts w:hint="eastAsia"/>
-              </w:rPr>
-              <w:t>l</w:t>
-            </w:r>
-            <w:r>
-              <w:t>ist&lt;Rule&gt;</w:t>
-            </w:r>
-            <w:r>
-              <w:rPr>
-                <w:rFonts w:hint="eastAsia"/>
-              </w:rPr>
-              <w:t>中并统计个数</w:t>
-            </w:r>
-            <w:r>
-              <w:t>n</w:t>
-            </w:r>
-            <w:r>
-              <w:rPr>
-                <w:rFonts w:hint="eastAsia"/>
-              </w:rPr>
-              <w:t>。</w:t>
-            </w:r>
-          </w:p>
-          <w:p>
-            <w:r>
-              <w:rPr>
-                <w:rFonts w:hint="eastAsia"/>
-              </w:rPr>
-              <w:t>③若个数</w:t>
-            </w:r>
-            <w:r>
-              <w:t>n</w:t>
-            </w:r>
-            <w:r>
-              <w:rPr>
-                <w:rFonts w:hint="eastAsia"/>
-              </w:rPr>
-              <w:t>≠</w:t>
-            </w:r>
-            <w:r>
-              <w:rPr>
-                <w:rFonts w:hint="eastAsia"/>
-              </w:rPr>
-              <w:t>1</w:t>
-            </w:r>
-            <w:r>
-              <w:rPr>
-                <w:rFonts w:hint="eastAsia"/>
-              </w:rPr>
-              <w:t>，则定义字典</w:t>
-            </w:r>
-            <w:r>
-              <w:rPr>
-                <w:rFonts w:hint="eastAsia"/>
-              </w:rPr>
-              <w:t>m</w:t>
-            </w:r>
-            <w:r>
-              <w:t>ap&lt;vector, int&gt;</w:t>
-            </w:r>
-            <w:r>
-              <w:rPr>
-                <w:rFonts w:hint="eastAsia"/>
-              </w:rPr>
-              <w:t>，和数组</w:t>
-            </w:r>
-            <w:r>
-              <w:rPr>
-                <w:rFonts w:hint="eastAsia"/>
-              </w:rPr>
-              <w:t>union</w:t>
-            </w:r>
-            <w:r>
-              <w:t>[ I</w:t>
-            </w:r>
-            <w:r>
-              <w:rPr>
-                <w:rFonts w:hint="eastAsia"/>
-              </w:rPr>
-              <w:t>ndex</w:t>
-            </w:r>
-            <w:r>
-              <w:t xml:space="preserve"> ]</w:t>
-            </w:r>
-            <w:r>
-              <w:rPr>
-                <w:rFonts w:hint="eastAsia"/>
-              </w:rPr>
-              <w:t>（初始化为</w:t>
-            </w:r>
-            <w:r>
-              <w:rPr>
-                <w:rFonts w:hint="eastAsia"/>
-              </w:rPr>
-              <w:t>0</w:t>
-            </w:r>
-            <w:r>
-              <w:rPr>
-                <w:rFonts w:hint="eastAsia"/>
-              </w:rPr>
-              <w:t>）。遍历以</w:t>
-            </w:r>
-            <w:proofErr w:type="spellStart"/>
-            <w:r>
-              <w:rPr>
-                <w:rFonts w:hint="eastAsia"/>
-              </w:rPr>
-              <w:t>Vni</w:t>
-            </w:r>
-            <w:proofErr w:type="spellEnd"/>
-            <w:r>
-              <w:rPr>
-                <w:rFonts w:hint="eastAsia"/>
-              </w:rPr>
-              <w:t>为左部的文法，若</w:t>
-            </w:r>
-            <w:r>
-              <w:rPr>
-                <w:rFonts w:hint="eastAsia"/>
-                <w:b/>
-                <w:bCs/>
-              </w:rPr>
-              <w:t>右部第一个字符</w:t>
-            </w:r>
-            <w:r>
-              <w:rPr>
-                <w:rFonts w:hint="eastAsia"/>
-              </w:rPr>
-              <w:t>为</w:t>
-            </w:r>
-            <w:r>
-              <w:rPr>
-                <w:rFonts w:hint="eastAsia"/>
-                <w:b/>
-                <w:bCs/>
-              </w:rPr>
-              <w:t>非终结字符</w:t>
-            </w:r>
-            <w:proofErr w:type="spellStart"/>
-            <w:r>
-              <w:rPr>
-                <w:b/>
-                <w:bCs/>
-              </w:rPr>
-              <w:t>Vnj</w:t>
-            </w:r>
-            <w:proofErr w:type="spellEnd"/>
-            <w:r>
-              <w:rPr>
-                <w:rFonts w:hint="eastAsia"/>
-              </w:rPr>
-              <w:t>，则在字典添加</w:t>
-            </w:r>
-            <w:r>
-              <w:rPr>
-                <w:rFonts w:hint="eastAsia"/>
-              </w:rPr>
-              <w:t>First(</w:t>
-            </w:r>
-            <w:proofErr w:type="spellStart"/>
-            <w:r>
-              <w:t>Vnj</w:t>
-            </w:r>
-            <w:proofErr w:type="spellEnd"/>
-            <w:r>
-              <w:t>)</w:t>
-            </w:r>
-            <w:r>
-              <w:rPr>
-                <w:rFonts w:hint="eastAsia"/>
-              </w:rPr>
-              <w:t>；若为</w:t>
-            </w:r>
-            <w:r>
-              <w:rPr>
-                <w:rFonts w:hint="eastAsia"/>
-                <w:b/>
-                <w:bCs/>
-              </w:rPr>
-              <w:t>终结字符</w:t>
-            </w:r>
-            <w:r>
-              <w:rPr>
-                <w:rFonts w:hint="eastAsia"/>
-                <w:b/>
-                <w:bCs/>
-              </w:rPr>
-              <w:t>a</w:t>
-            </w:r>
-            <w:r>
-              <w:rPr>
-                <w:rFonts w:hint="eastAsia"/>
-              </w:rPr>
-              <w:t>，则在字典添加</w:t>
-            </w:r>
-            <w:r>
-              <w:rPr>
-                <w:rFonts w:hint="eastAsia"/>
-              </w:rPr>
-              <w:t>{</w:t>
-            </w:r>
-            <w:r>
-              <w:t>a}</w:t>
-            </w:r>
-            <w:r>
-              <w:rPr>
-                <w:rFonts w:hint="eastAsia"/>
-              </w:rPr>
-              <w:t>，并分别赋序号</w:t>
-            </w:r>
-            <w:r>
-              <w:t>I</w:t>
-            </w:r>
-            <w:r>
-              <w:rPr>
-                <w:rFonts w:hint="eastAsia"/>
-              </w:rPr>
-              <w:t>ndex</w:t>
-            </w:r>
-            <w:r>
-              <w:t>1, I</w:t>
-            </w:r>
-            <w:r>
-              <w:rPr>
-                <w:rFonts w:hint="eastAsia"/>
-              </w:rPr>
-              <w:t>ndex</w:t>
-            </w:r>
-            <w:r>
-              <w:t>2</w:t>
-            </w:r>
-            <w:r>
-              <w:rPr>
-                <w:rFonts w:hint="eastAsia"/>
-              </w:rPr>
-              <w:t>。若字典已有某个集合，且其对应的序号为</w:t>
-            </w:r>
-            <w:r>
-              <w:t>I</w:t>
-            </w:r>
-            <w:r>
-              <w:rPr>
-                <w:rFonts w:hint="eastAsia"/>
-              </w:rPr>
-              <w:t>ndex</w:t>
-            </w:r>
-            <w:r>
-              <w:t>3</w:t>
-            </w:r>
-            <w:r>
-              <w:rPr>
-                <w:rFonts w:hint="eastAsia"/>
-              </w:rPr>
-              <w:t>，则</w:t>
-            </w:r>
-            <w:r>
-              <w:rPr>
-                <w:rFonts w:hint="eastAsia"/>
-              </w:rPr>
-              <w:t>union</w:t>
-            </w:r>
-            <w:r>
-              <w:t>[I</w:t>
-            </w:r>
-            <w:r>
-              <w:rPr>
-                <w:rFonts w:hint="eastAsia"/>
-              </w:rPr>
-              <w:t>ndex</w:t>
-            </w:r>
-            <w:r>
-              <w:t xml:space="preserve"> 3]=</w:t>
-            </w:r>
-            <w:r>
-              <w:t xml:space="preserve"> </w:t>
-            </w:r>
-            <w:r>
-              <w:t>I</w:t>
-            </w:r>
-            <w:r>
-              <w:rPr>
-                <w:rFonts w:hint="eastAsia"/>
-              </w:rPr>
-              <w:t>ndex</w:t>
-            </w:r>
-            <w:r>
-              <w:t xml:space="preserve"> 1</w:t>
-            </w:r>
-            <w:r>
-              <w:rPr>
-                <w:rFonts w:hint="eastAsia"/>
-              </w:rPr>
-              <w:t>，</w:t>
-            </w:r>
-            <w:r>
-              <w:rPr>
-                <w:rFonts w:hint="eastAsia"/>
-              </w:rPr>
-              <w:t>union</w:t>
-            </w:r>
-            <w:r>
-              <w:t>[I</w:t>
-            </w:r>
-            <w:r>
-              <w:rPr>
-                <w:rFonts w:hint="eastAsia"/>
-              </w:rPr>
-              <w:t>ndex</w:t>
-            </w:r>
-            <w:r>
-              <w:t xml:space="preserve"> 1] = -1</w:t>
-            </w:r>
-            <w:r>
-              <w:rPr>
-                <w:rFonts w:hint="eastAsia"/>
-              </w:rPr>
-              <w:t>。【并查集】</w:t>
-            </w:r>
-          </w:p>
-          <w:p>
-            <w:r>
-              <w:rPr>
-                <w:rFonts w:hint="eastAsia"/>
-              </w:rPr>
-              <w:t>④遍历</w:t>
-            </w:r>
-            <w:r>
-              <w:rPr>
-                <w:rFonts w:hint="eastAsia"/>
-              </w:rPr>
-              <w:t>union</w:t>
-            </w:r>
-            <w:r>
-              <w:rPr>
-                <w:rFonts w:hint="eastAsia"/>
-              </w:rPr>
-              <w:t>，若发现</w:t>
-            </w:r>
-            <w:r>
-              <w:rPr>
-                <w:rFonts w:hint="eastAsia"/>
-              </w:rPr>
-              <w:t>union</w:t>
-            </w:r>
-            <w:r>
-              <w:t>[I</w:t>
-            </w:r>
-            <w:r>
-              <w:rPr>
-                <w:rFonts w:hint="eastAsia"/>
-              </w:rPr>
-              <w:t>ndex</w:t>
-            </w:r>
-            <w:r>
-              <w:t xml:space="preserve"> 1]</w:t>
-            </w:r>
-            <w:r>
-              <w:rPr>
-                <w:rFonts w:hint="eastAsia"/>
-              </w:rPr>
-              <w:t>=</w:t>
-            </w:r>
-            <w:r>
-              <w:t>-1</w:t>
-            </w:r>
-            <w:r>
-              <w:rPr>
-                <w:rFonts w:hint="eastAsia"/>
-              </w:rPr>
-              <w:t>，</w:t>
-            </w:r>
-            <w:proofErr w:type="gramStart"/>
-            <w:r>
-              <w:rPr>
-                <w:rFonts w:hint="eastAsia"/>
-              </w:rPr>
-              <w:t>找到第</w:t>
-            </w:r>
-            <w:proofErr w:type="gramEnd"/>
-            <w:r>
-              <w:t>I</w:t>
-            </w:r>
-            <w:r>
-              <w:rPr>
-                <w:rFonts w:hint="eastAsia"/>
-              </w:rPr>
-              <w:t>ndex</w:t>
-            </w:r>
-            <w:r>
-              <w:t xml:space="preserve"> 1</w:t>
-            </w:r>
-            <w:r>
-              <w:rPr>
-                <w:rFonts w:hint="eastAsia"/>
-              </w:rPr>
-              <w:t>个文法，其原形式为</w:t>
-            </w:r>
-            <w:r>
-              <w:rPr>
-                <w:rFonts w:hint="eastAsia"/>
-              </w:rPr>
-              <w:t>A</w:t>
-            </w:r>
-            <w:r>
-              <w:t>-&gt;</w:t>
-            </w:r>
-            <w:proofErr w:type="spellStart"/>
-            <w:r>
-              <w:rPr>
-                <w:rFonts w:hint="eastAsia"/>
-              </w:rPr>
-              <w:t>a</w:t>
-            </w:r>
-            <w:r>
-              <w:t>B</w:t>
-            </w:r>
-            <w:proofErr w:type="spellEnd"/>
-            <w:r>
-              <w:rPr>
-                <w:rFonts w:hint="eastAsia"/>
-              </w:rPr>
-              <w:t>，新增非终结符</w:t>
-            </w:r>
-            <w:r>
-              <w:rPr>
-                <w:b/>
-                <w:bCs/>
-              </w:rPr>
-              <w:t>C</w:t>
-            </w:r>
-            <w:r>
-              <w:rPr>
-                <w:rFonts w:hint="eastAsia"/>
-              </w:rPr>
-              <w:t>，将</w:t>
-            </w:r>
-            <w:r>
-              <w:rPr>
-                <w:rFonts w:hint="eastAsia"/>
-              </w:rPr>
-              <w:t>A</w:t>
-            </w:r>
-            <w:r>
-              <w:t>-&gt;</w:t>
-            </w:r>
-            <w:proofErr w:type="spellStart"/>
-            <w:r>
-              <w:rPr>
-                <w:rFonts w:hint="eastAsia"/>
-              </w:rPr>
-              <w:t>a</w:t>
-            </w:r>
-            <w:r>
-              <w:t>B</w:t>
-            </w:r>
-            <w:proofErr w:type="spellEnd"/>
-            <w:r>
-              <w:rPr>
-                <w:rFonts w:hint="eastAsia"/>
-              </w:rPr>
-              <w:t>改为</w:t>
-            </w:r>
-            <w:r>
-              <w:rPr>
-                <w:rFonts w:hint="eastAsia"/>
-              </w:rPr>
-              <w:t>A</w:t>
-            </w:r>
-            <w:r>
-              <w:t>-</w:t>
-            </w:r>
-            <w:r>
-              <w:rPr>
-                <w:rFonts w:hint="eastAsia"/>
-              </w:rPr>
-              <w:t>&gt;</w:t>
-            </w:r>
-            <w:proofErr w:type="spellStart"/>
-            <w:r>
-              <w:t>aC</w:t>
-            </w:r>
-            <w:proofErr w:type="spellEnd"/>
-            <w:r>
-              <w:rPr>
-                <w:rFonts w:hint="eastAsia"/>
-              </w:rPr>
-              <w:t>，新增</w:t>
-            </w:r>
-            <w:r>
-              <w:rPr>
-                <w:rFonts w:hint="eastAsia"/>
-              </w:rPr>
-              <w:t>C</w:t>
-            </w:r>
-            <w:r>
-              <w:t>-</w:t>
-            </w:r>
-            <w:r>
-              <w:rPr>
-                <w:rFonts w:hint="eastAsia"/>
-              </w:rPr>
-              <w:t>&gt;</w:t>
-            </w:r>
-            <w:r>
-              <w:t>B</w:t>
-            </w:r>
-            <w:r>
-              <w:rPr>
-                <w:rFonts w:hint="eastAsia"/>
-              </w:rPr>
-              <w:t>。找到所有</w:t>
-            </w:r>
-            <w:r>
-              <w:rPr>
-                <w:rFonts w:hint="eastAsia"/>
-              </w:rPr>
-              <w:t>union</w:t>
-            </w:r>
-            <w:r>
-              <w:t>[</w:t>
-            </w:r>
-            <w:r>
-              <w:rPr>
-                <w:rFonts w:hint="eastAsia"/>
-              </w:rPr>
-              <w:t>…</w:t>
-            </w:r>
-            <w:r>
-              <w:t>]=</w:t>
-            </w:r>
-            <w:r>
-              <w:rPr>
-                <w:rFonts w:hint="eastAsia"/>
-              </w:rPr>
-              <w:t>n</w:t>
-            </w:r>
-            <w:r>
-              <w:rPr>
-                <w:rFonts w:hint="eastAsia"/>
-              </w:rPr>
-              <w:t>的文法</w:t>
-            </w:r>
-            <w:r>
-              <w:rPr>
-                <w:rFonts w:hint="eastAsia"/>
-              </w:rPr>
-              <w:t>A</w:t>
-            </w:r>
-            <w:r>
-              <w:t>-&gt;</w:t>
-            </w:r>
-            <w:proofErr w:type="spellStart"/>
-            <w:r>
-              <w:rPr>
-                <w:rFonts w:hint="eastAsia"/>
-              </w:rPr>
-              <w:t>a</w:t>
-            </w:r>
-            <w:r>
-              <w:t>B</w:t>
-            </w:r>
-            <w:proofErr w:type="spellEnd"/>
-            <w:proofErr w:type="gramStart"/>
-            <w:r>
-              <w:t>’</w:t>
-            </w:r>
-            <w:proofErr w:type="gramEnd"/>
-            <w:r>
-              <w:rPr>
-                <w:rFonts w:hint="eastAsia"/>
-              </w:rPr>
-              <w:t>，改为</w:t>
-            </w:r>
-            <w:r>
-              <w:rPr>
-                <w:rFonts w:hint="eastAsia"/>
-              </w:rPr>
-              <w:t>C</w:t>
-            </w:r>
-            <w:r>
-              <w:t>-</w:t>
-            </w:r>
-            <w:r>
-              <w:rPr>
-                <w:rFonts w:hint="eastAsia"/>
-              </w:rPr>
-              <w:t>&gt;</w:t>
-            </w:r>
-            <w:r>
-              <w:t>B</w:t>
-            </w:r>
-            <w:proofErr w:type="gramStart"/>
-            <w:r>
-              <w:t>’</w:t>
-            </w:r>
-            <w:proofErr w:type="gramEnd"/>
-            <w:r>
-              <w:rPr>
-                <w:rFonts w:hint="eastAsia"/>
-              </w:rPr>
-              <w:t>。</w:t>
-            </w:r>
-          </w:p>
         </w:tc>
       </w:tr>
     </w:tbl>
@@ -4892,7 +5703,6 @@
         </w:rPr>
         <w:t>&gt;</w:t>
       </w:r>
-      <w:proofErr w:type="spellStart"/>
       <w:r>
         <w:t>R</w:t>
       </w:r>
@@ -4902,7 +5712,6 @@
         </w:rPr>
         <w:t>bc</w:t>
       </w:r>
-      <w:proofErr w:type="spellEnd"/>
       <w:r>
         <w:t>-</w:t>
       </w:r>
@@ -4912,7 +5721,6 @@
         </w:rPr>
         <w:t>&gt;</w:t>
       </w:r>
-      <w:proofErr w:type="spellStart"/>
       <w:r>
         <w:t>S</w:t>
       </w:r>
@@ -4922,7 +5730,6 @@
         </w:rPr>
         <w:t>abc</w:t>
       </w:r>
-      <w:proofErr w:type="spellEnd"/>
       <w:r>
         <w:rPr>
           <w:rFonts w:hint="eastAsia"/>
@@ -4937,9 +5744,9 @@
         <w:tblLook w:val="04A0" w:firstRow="1" w:lastRow="0" w:firstColumn="1" w:lastColumn="0" w:noHBand="0" w:noVBand="1"/>
       </w:tblPr>
       <w:tblGrid>
-        <w:gridCol w:w="2657"/>
+        <w:gridCol w:w="2758"/>
         <w:gridCol w:w="2298"/>
-        <w:gridCol w:w="3341"/>
+        <w:gridCol w:w="3240"/>
       </w:tblGrid>
       <w:tr>
         <w:tc>
@@ -4967,7 +5774,7 @@
         </w:tc>
         <w:tc>
           <w:tcPr>
-            <w:tcW w:w="1843" w:type="dxa"/>
+            <w:tcW w:w="2123" w:type="dxa"/>
             <w:shd w:val="clear" w:color="auto" w:fill="DEEAF6" w:themeFill="accent5" w:themeFillTint="33"/>
           </w:tcPr>
           <w:p>
@@ -4990,7 +5797,7 @@
         </w:tc>
         <w:tc>
           <w:tcPr>
-            <w:tcW w:w="3623" w:type="dxa"/>
+            <w:tcW w:w="3343" w:type="dxa"/>
             <w:shd w:val="clear" w:color="auto" w:fill="DEEAF6" w:themeFill="accent5" w:themeFillTint="33"/>
           </w:tcPr>
           <w:p>
@@ -5016,12 +5823,99 @@
         <w:tc>
           <w:tcPr>
             <w:tcW w:w="2830" w:type="dxa"/>
-          </w:tcPr>
-          <w:p>
-            <w:r>
-              <w:rPr>
-                <w:rFonts w:hint="eastAsia"/>
-              </w:rPr>
+            <w:shd w:val="clear" w:color="auto" w:fill="auto"/>
+          </w:tcPr>
+          <w:p>
+            <w:pPr>
+              <w:jc w:val="center"/>
+              <w:rPr>
+                <w:b/>
+                <w:bCs/>
+              </w:rPr>
+            </w:pPr>
+          </w:p>
+        </w:tc>
+        <w:tc>
+          <w:tcPr>
+            <w:tcW w:w="2123" w:type="dxa"/>
+            <w:shd w:val="clear" w:color="auto" w:fill="auto"/>
+          </w:tcPr>
+          <w:p>
+            <w:pPr>
+              <w:jc w:val="center"/>
+              <w:rPr>
+                <w:b/>
+                <w:bCs/>
+              </w:rPr>
+            </w:pPr>
+          </w:p>
+        </w:tc>
+        <w:tc>
+          <w:tcPr>
+            <w:tcW w:w="3343" w:type="dxa"/>
+            <w:shd w:val="clear" w:color="auto" w:fill="auto"/>
+          </w:tcPr>
+          <w:p>
+            <w:pPr>
+              <w:jc w:val="left"/>
+            </w:pPr>
+            <w:r>
+              <w:rPr>
+                <w:rFonts w:hint="eastAsia"/>
+              </w:rPr>
+              <w:t>①遍历每个非终结符号，设当前符号为</w:t>
+            </w:r>
+            <w:r>
+              <w:t>Vni</w:t>
+            </w:r>
+          </w:p>
+          <w:p>
+            <w:pPr>
+              <w:jc w:val="left"/>
+              <w:rPr>
+                <w:b/>
+                <w:bCs/>
+              </w:rPr>
+            </w:pPr>
+            <w:r>
+              <w:rPr>
+                <w:rFonts w:hint="eastAsia"/>
+              </w:rPr>
+              <w:t>②遍历以</w:t>
+            </w:r>
+            <w:r>
+              <w:t>Vnj</w:t>
+            </w:r>
+            <w:r>
+              <w:t>为左部的文法</w:t>
+            </w:r>
+            <w:r>
+              <w:rPr>
+                <w:rFonts w:hint="eastAsia"/>
+              </w:rPr>
+              <w:t>，检</w:t>
+            </w:r>
+            <w:r>
+              <w:rPr>
+                <w:rFonts w:hint="eastAsia"/>
+              </w:rPr>
+              <w:lastRenderedPageBreak/>
+              <w:t>查是否存在左递归</w:t>
+            </w:r>
+          </w:p>
+        </w:tc>
+      </w:tr>
+      <w:tr>
+        <w:tc>
+          <w:tcPr>
+            <w:tcW w:w="2830" w:type="dxa"/>
+          </w:tcPr>
+          <w:p>
+            <w:r>
+              <w:rPr>
+                <w:rFonts w:hint="eastAsia"/>
+              </w:rPr>
+              <w:lastRenderedPageBreak/>
               <w:t>①举一个最简单的例子，把</w:t>
             </w:r>
             <w:r>
@@ -5073,30 +5967,23 @@
               <w:t>β</w:t>
             </w:r>
             <w:r>
+              <w:t>A’</w:t>
+            </w:r>
+            <w:r>
+              <w:rPr>
+                <w:rFonts w:hint="eastAsia"/>
+              </w:rPr>
+              <w:t>，</w:t>
+            </w:r>
+            <w:r>
+              <w:rPr>
+                <w:rFonts w:hint="eastAsia"/>
+              </w:rPr>
               <w:t>A</w:t>
             </w:r>
-            <w:proofErr w:type="gramStart"/>
             <w:r>
               <w:t>’</w:t>
             </w:r>
-            <w:proofErr w:type="gramEnd"/>
-            <w:r>
-              <w:rPr>
-                <w:rFonts w:hint="eastAsia"/>
-              </w:rPr>
-              <w:t>，</w:t>
-            </w:r>
-            <w:r>
-              <w:rPr>
-                <w:rFonts w:hint="eastAsia"/>
-              </w:rPr>
-              <w:t>A</w:t>
-            </w:r>
-            <w:proofErr w:type="gramStart"/>
-            <w:r>
-              <w:t>’</w:t>
-            </w:r>
-            <w:proofErr w:type="gramEnd"/>
             <w:r>
               <w:t xml:space="preserve"> </w:t>
             </w:r>
@@ -5109,18 +5996,8 @@
               </w:rPr>
               <w:t>&gt;</w:t>
             </w:r>
-            <w:proofErr w:type="spellStart"/>
-            <w:r>
-              <w:t>aA</w:t>
-            </w:r>
-            <w:proofErr w:type="spellEnd"/>
-            <w:proofErr w:type="gramStart"/>
-            <w:r>
-              <w:t>’</w:t>
-            </w:r>
-            <w:proofErr w:type="gramEnd"/>
-            <w:r>
-              <w:t xml:space="preserve"> | ε</w:t>
+            <w:r>
+              <w:t>aA’ | ε</w:t>
             </w:r>
             <w:r>
               <w:rPr>
@@ -5180,13 +6057,8 @@
               <w:t>看作一个整体，比如：</w:t>
             </w:r>
             <w:r>
-              <w:t xml:space="preserve">P → </w:t>
-            </w:r>
-            <w:proofErr w:type="spellStart"/>
-            <w:r>
-              <w:t>Pabc|ab|b</w:t>
-            </w:r>
-            <w:proofErr w:type="spellEnd"/>
+              <w:t>P → Pabc|ab|b</w:t>
+            </w:r>
             <w:r>
               <w:t>，</w:t>
             </w:r>
@@ -5196,11 +6068,9 @@
             <w:r>
               <w:t>就是</w:t>
             </w:r>
-            <w:proofErr w:type="spellStart"/>
             <w:r>
               <w:t>abc</w:t>
             </w:r>
-            <w:proofErr w:type="spellEnd"/>
             <w:r>
               <w:t>，</w:t>
             </w:r>
@@ -5210,11 +6080,9 @@
             <w:r>
               <w:t>就是</w:t>
             </w:r>
-            <w:proofErr w:type="spellStart"/>
             <w:r>
               <w:t>ab|b</w:t>
             </w:r>
-            <w:proofErr w:type="spellEnd"/>
             <w:r>
               <w:t>）</w:t>
             </w:r>
@@ -5281,7 +6149,7 @@
         </w:tc>
         <w:tc>
           <w:tcPr>
-            <w:tcW w:w="1843" w:type="dxa"/>
+            <w:tcW w:w="2123" w:type="dxa"/>
           </w:tcPr>
           <w:p>
             <w:r>
@@ -5291,13 +6159,8 @@
               <w:t>A</w:t>
             </w:r>
             <w:r>
-              <w:t xml:space="preserve"> -&gt; A </w:t>
-            </w:r>
-            <w:proofErr w:type="spellStart"/>
-            <w:r>
-              <w:t>a</w:t>
-            </w:r>
-            <w:proofErr w:type="spellEnd"/>
+              <w:t xml:space="preserve"> -&gt; A a</w:t>
+            </w:r>
           </w:p>
           <w:p>
             <w:r>
@@ -5346,29 +6209,16 @@
               <w:t>A</w:t>
             </w:r>
             <w:r>
-              <w:t xml:space="preserve">’ -&gt; a </w:t>
-            </w:r>
-            <w:proofErr w:type="spellStart"/>
-            <w:r>
+              <w:t>’ -&gt; a A’</w:t>
+            </w:r>
+          </w:p>
+          <w:p>
+            <w:r>
+              <w:rPr>
+                <w:rFonts w:hint="eastAsia"/>
+              </w:rPr>
               <w:t>A</w:t>
             </w:r>
-            <w:proofErr w:type="spellEnd"/>
-            <w:r>
-              <w:t>’</w:t>
-            </w:r>
-          </w:p>
-          <w:p>
-            <w:pPr>
-              <w:rPr>
-                <w:rFonts w:hint="eastAsia"/>
-              </w:rPr>
-            </w:pPr>
-            <w:r>
-              <w:rPr>
-                <w:rFonts w:hint="eastAsia"/>
-              </w:rPr>
-              <w:t>A</w:t>
-            </w:r>
             <w:r>
               <w:t xml:space="preserve">’ -&gt; </w:t>
             </w:r>
@@ -5379,194 +6229,93 @@
         </w:tc>
         <w:tc>
           <w:tcPr>
-            <w:tcW w:w="3623" w:type="dxa"/>
-          </w:tcPr>
-          <w:p>
-            <w:r>
-              <w:rPr>
-                <w:rFonts w:hint="eastAsia"/>
-              </w:rPr>
-              <w:t>①遍历每个非终结符号，</w:t>
-            </w:r>
-            <w:proofErr w:type="gramStart"/>
-            <w:r>
-              <w:rPr>
-                <w:rFonts w:hint="eastAsia"/>
-              </w:rPr>
-              <w:t>设当前</w:t>
-            </w:r>
-            <w:proofErr w:type="gramEnd"/>
-            <w:r>
-              <w:rPr>
-                <w:rFonts w:hint="eastAsia"/>
-              </w:rPr>
-              <w:t>符号为</w:t>
-            </w:r>
-            <w:proofErr w:type="spellStart"/>
+            <w:tcW w:w="3343" w:type="dxa"/>
+          </w:tcPr>
+          <w:p>
+            <w:r>
+              <w:rPr>
+                <w:rFonts w:hint="eastAsia"/>
+              </w:rPr>
+              <w:t>④</w:t>
+            </w:r>
+            <w:r>
+              <w:rPr>
+                <w:rFonts w:hint="eastAsia"/>
+              </w:rPr>
+              <w:t>判断</w:t>
+            </w:r>
             <w:r>
               <w:t>Vni</w:t>
             </w:r>
-            <w:proofErr w:type="spellEnd"/>
-          </w:p>
-          <w:p>
-            <w:r>
-              <w:t>②</w:t>
-            </w:r>
-            <w:r>
-              <w:t>遍历该符号</w:t>
-            </w:r>
-            <w:r>
-              <w:rPr>
+            <w:r>
+              <w:t>是否存在形式为</w:t>
+            </w:r>
+            <w:r>
+              <w:t>A→ AX</w:t>
+            </w:r>
+            <w:r>
+              <w:t>的文法。若存在，则新增非终结符</w:t>
+            </w:r>
+            <w:r>
+              <w:t>B</w:t>
+            </w:r>
+            <w:r>
+              <w:t>，将文法</w:t>
+            </w:r>
+            <w:r>
+              <w:t>A-&gt;AX</w:t>
+            </w:r>
+            <w:r>
+              <w:t>修改为文法</w:t>
+            </w:r>
+            <w:r>
+              <w:t>B-&gt;XB</w:t>
+            </w:r>
+            <w:r>
+              <w:t>，新增文法</w:t>
+            </w:r>
+            <w:r>
+              <w:t>B-&gt;ε</w:t>
+            </w:r>
+            <w:r>
+              <w:t>。遍历其它以</w:t>
+            </w:r>
+            <w:r>
+              <w:t>Vni</w:t>
+            </w:r>
+            <w:r>
+              <w:t>为左部的文法，将</w:t>
+            </w:r>
+            <w:r>
+              <w:t>B</w:t>
+            </w:r>
+            <w:r>
+              <w:t>追加到最右部。（消除直接左递归）</w:t>
+            </w:r>
+          </w:p>
+        </w:tc>
+      </w:tr>
+      <w:tr>
+        <w:tc>
+          <w:tcPr>
+            <w:tcW w:w="2830" w:type="dxa"/>
+          </w:tcPr>
+          <w:p>
+            <w:r>
+              <w:rPr>
+                <w:rFonts w:hint="eastAsia"/>
+              </w:rPr>
+              <w:t>②将消除直接左递归后的新文法</w:t>
+            </w:r>
+            <w:r>
+              <w:rPr>
+                <w:rFonts w:hint="eastAsia"/>
                 <w:b/>
                 <w:bCs/>
               </w:rPr>
-              <w:t>之前</w:t>
-            </w:r>
-            <w:r>
-              <w:t>的非终结符号</w:t>
-            </w:r>
-            <w:proofErr w:type="spellStart"/>
-            <w:r>
-              <w:t>Vnj</w:t>
-            </w:r>
-            <w:proofErr w:type="spellEnd"/>
-          </w:p>
-          <w:p>
-            <w:r>
-              <w:rPr>
-                <w:rFonts w:hint="eastAsia"/>
-              </w:rPr>
-              <w:t>③遍历以</w:t>
-            </w:r>
-            <w:proofErr w:type="spellStart"/>
-            <w:r>
-              <w:t>Vnj</w:t>
-            </w:r>
-            <w:proofErr w:type="spellEnd"/>
-            <w:r>
-              <w:t>为左部的文法，</w:t>
-            </w:r>
-            <w:r>
-              <w:rPr>
-                <w:b/>
-                <w:bCs/>
-              </w:rPr>
               <w:t>代入</w:t>
             </w:r>
             <w:r>
-              <w:t>到形式为</w:t>
-            </w:r>
-            <w:proofErr w:type="spellStart"/>
-            <w:r>
-              <w:t>Vni</w:t>
-            </w:r>
-            <w:proofErr w:type="spellEnd"/>
-            <w:r>
-              <w:t>→α</w:t>
-            </w:r>
-            <w:proofErr w:type="spellStart"/>
-            <w:r>
-              <w:t>Vnj</w:t>
-            </w:r>
-            <w:proofErr w:type="spellEnd"/>
-            <w:r>
-              <w:t xml:space="preserve"> β</w:t>
-            </w:r>
-            <w:r>
-              <w:t>的文法中，得到新的</w:t>
-            </w:r>
-            <w:proofErr w:type="spellStart"/>
-            <w:r>
-              <w:t>Vni</w:t>
-            </w:r>
-            <w:proofErr w:type="spellEnd"/>
-            <w:r>
-              <w:t>的文法</w:t>
-            </w:r>
-          </w:p>
-          <w:p>
-            <w:r>
-              <w:rPr>
-                <w:rFonts w:hint="eastAsia"/>
-              </w:rPr>
-              <w:t>④判断</w:t>
-            </w:r>
-            <w:proofErr w:type="spellStart"/>
-            <w:r>
-              <w:t>Vni</w:t>
-            </w:r>
-            <w:proofErr w:type="spellEnd"/>
-            <w:r>
-              <w:t>是否存在形式为</w:t>
-            </w:r>
-            <w:r>
-              <w:t>A→ AX</w:t>
-            </w:r>
-            <w:r>
-              <w:t>的文法。若存在，则新增非终结符</w:t>
-            </w:r>
-            <w:r>
-              <w:t>B</w:t>
-            </w:r>
-            <w:r>
-              <w:t>，将文法</w:t>
-            </w:r>
-            <w:r>
-              <w:t>A-&gt;AX</w:t>
-            </w:r>
-            <w:r>
-              <w:t>修改为文法</w:t>
-            </w:r>
-            <w:r>
-              <w:t>B-&gt;XB</w:t>
-            </w:r>
-            <w:r>
-              <w:t>，新增文法</w:t>
-            </w:r>
-            <w:r>
-              <w:t>B-&gt;ε</w:t>
-            </w:r>
-            <w:r>
-              <w:t>。遍历其它以</w:t>
-            </w:r>
-            <w:proofErr w:type="spellStart"/>
-            <w:r>
-              <w:t>Vni</w:t>
-            </w:r>
-            <w:proofErr w:type="spellEnd"/>
-            <w:r>
-              <w:t>为左部的文法，将</w:t>
-            </w:r>
-            <w:r>
-              <w:t>B</w:t>
-            </w:r>
-            <w:r>
-              <w:t>追加到最右部。（消除直接左递归）</w:t>
-            </w:r>
-          </w:p>
-        </w:tc>
-      </w:tr>
-      <w:tr>
-        <w:tc>
-          <w:tcPr>
-            <w:tcW w:w="2830" w:type="dxa"/>
-          </w:tcPr>
-          <w:p>
-            <w:r>
-              <w:rPr>
-                <w:rFonts w:hint="eastAsia"/>
-              </w:rPr>
-              <w:t>②将消除直接左递归后的新文法</w:t>
-            </w:r>
-            <w:r>
-              <w:rPr>
-                <w:rFonts w:hint="eastAsia"/>
-                <w:b/>
-                <w:bCs/>
-              </w:rPr>
-              <w:t>代入</w:t>
-            </w:r>
-            <w:r>
               <w:rPr>
                 <w:rFonts w:hint="eastAsia"/>
               </w:rPr>
@@ -5576,7 +6325,7 @@
         </w:tc>
         <w:tc>
           <w:tcPr>
-            <w:tcW w:w="1843" w:type="dxa"/>
+            <w:tcW w:w="2123" w:type="dxa"/>
             <w:vMerge w:val="restart"/>
           </w:tcPr>
           <w:p>
@@ -5600,7 +6349,7 @@
                           <pic:cNvPicPr/>
                         </pic:nvPicPr>
                         <pic:blipFill rotWithShape="1">
-                          <a:blip r:embed="rId10"/>
+                          <a:blip r:embed="rId11"/>
                           <a:srcRect r="43868"/>
                           <a:stretch/>
                         </pic:blipFill>
@@ -5629,16 +6378,10 @@
             </w:r>
           </w:p>
           <w:p>
-            <w:pPr>
-              <w:rPr>
-                <w:rFonts w:hint="eastAsia"/>
-              </w:rPr>
-            </w:pPr>
             <w:r>
               <w:rPr>
                 <w:noProof/>
               </w:rPr>
-              <w:lastRenderedPageBreak/>
               <w:drawing>
                 <wp:inline distT="0" distB="0" distL="0" distR="0" wp14:anchorId="56EA3AF0" wp14:editId="5277714F">
                   <wp:extent cx="974725" cy="432383"/>
@@ -5655,7 +6398,7 @@
                           <pic:cNvPicPr/>
                         </pic:nvPicPr>
                         <pic:blipFill rotWithShape="1">
-                          <a:blip r:embed="rId10"/>
+                          <a:blip r:embed="rId11"/>
                           <a:srcRect l="58606" t="66443"/>
                           <a:stretch/>
                         </pic:blipFill>
@@ -5686,9 +6429,34 @@
         </w:tc>
         <w:tc>
           <w:tcPr>
-            <w:tcW w:w="3623" w:type="dxa"/>
-          </w:tcPr>
-          <w:p/>
+            <w:tcW w:w="3343" w:type="dxa"/>
+          </w:tcPr>
+          <w:p>
+            <w:r>
+              <w:rPr>
+                <w:rFonts w:hint="eastAsia"/>
+              </w:rPr>
+              <w:t>③若存在间接左递归，</w:t>
+            </w:r>
+            <w:r>
+              <w:rPr>
+                <w:rFonts w:hint="eastAsia"/>
+              </w:rPr>
+              <w:t>且右部第一个符号与左部不同，说明是间接左递归，</w:t>
+            </w:r>
+            <w:r>
+              <w:rPr>
+                <w:rFonts w:hint="eastAsia"/>
+              </w:rPr>
+              <w:t>则代入</w:t>
+            </w:r>
+            <w:r>
+              <w:rPr>
+                <w:rFonts w:hint="eastAsia"/>
+              </w:rPr>
+              <w:t>。（消除间接左递归）</w:t>
+            </w:r>
+          </w:p>
         </w:tc>
       </w:tr>
       <w:tr>
@@ -5707,20 +6475,24 @@
         </w:tc>
         <w:tc>
           <w:tcPr>
-            <w:tcW w:w="1843" w:type="dxa"/>
+            <w:tcW w:w="2123" w:type="dxa"/>
             <w:vMerge/>
           </w:tcPr>
           <w:p/>
         </w:tc>
         <w:tc>
           <w:tcPr>
-            <w:tcW w:w="3623" w:type="dxa"/>
+            <w:tcW w:w="3343" w:type="dxa"/>
           </w:tcPr>
           <w:p/>
         </w:tc>
       </w:tr>
     </w:tbl>
-    <w:p/>
+    <w:p>
+      <w:r>
+        <w:tab/>
+      </w:r>
+    </w:p>
     <w:p>
       <w:pPr>
         <w:pStyle w:val="5"/>
@@ -5812,11 +6584,7 @@
         <w:t>推导出</w:t>
       </w:r>
       <w:r>
-        <w:t>的</w:t>
-      </w:r>
-      <w:proofErr w:type="gramStart"/>
-      <w:r>
-        <w:t>所有</w:t>
+        <w:t>的所有</w:t>
       </w:r>
       <w:r>
         <w:t>串首</w:t>
@@ -5828,7 +6596,6 @@
         </w:rPr>
         <w:t>终结符</w:t>
       </w:r>
-      <w:proofErr w:type="gramEnd"/>
       <w:r>
         <w:t>构成的</w:t>
       </w:r>
@@ -5927,7 +6694,7 @@
                     <pic:cNvPicPr/>
                   </pic:nvPicPr>
                   <pic:blipFill rotWithShape="1">
-                    <a:blip r:embed="rId11"/>
+                    <a:blip r:embed="rId12"/>
                     <a:srcRect r="23308"/>
                     <a:stretch/>
                   </pic:blipFill>
@@ -5983,7 +6750,7 @@
                     <pic:cNvPicPr/>
                   </pic:nvPicPr>
                   <pic:blipFill rotWithShape="1">
-                    <a:blip r:embed="rId12"/>
+                    <a:blip r:embed="rId13"/>
                     <a:srcRect r="9198"/>
                     <a:stretch/>
                   </pic:blipFill>
@@ -6033,7 +6800,7 @@
                     <pic:cNvPicPr/>
                   </pic:nvPicPr>
                   <pic:blipFill>
-                    <a:blip r:embed="rId13"/>
+                    <a:blip r:embed="rId14"/>
                     <a:stretch>
                       <a:fillRect/>
                     </a:stretch>
@@ -6130,7 +6897,6 @@
               </w:rPr>
               <w:t>定义【递归】函数</w:t>
             </w:r>
-            <w:proofErr w:type="spellStart"/>
             <w:r>
               <w:rPr>
                 <w:rFonts w:hint="eastAsia"/>
@@ -6146,7 +6912,6 @@
               </w:rPr>
               <w:t>irst</w:t>
             </w:r>
-            <w:proofErr w:type="spellEnd"/>
             <w:r>
               <w:t>(int X)</w:t>
             </w:r>
@@ -6366,14 +7131,7 @@
               <w:rPr>
                 <w:rFonts w:hint="eastAsia"/>
               </w:rPr>
-              <w:t>直到其右部符号串</w:t>
-            </w:r>
-            <w:proofErr w:type="gramStart"/>
-            <w:r>
-              <w:rPr>
-                <w:rFonts w:hint="eastAsia"/>
-              </w:rPr>
-              <w:t>的</w:t>
+              <w:t>直到其右部符号串的</w:t>
             </w:r>
             <w:r>
               <w:rPr>
@@ -6387,14 +7145,7 @@
               <w:rPr>
                 <w:rFonts w:hint="eastAsia"/>
               </w:rPr>
-              <w:t>是</w:t>
-            </w:r>
-            <w:proofErr w:type="gramEnd"/>
-            <w:r>
-              <w:rPr>
-                <w:rFonts w:hint="eastAsia"/>
-              </w:rPr>
-              <w:t>终结符或</w:t>
+              <w:t>是终结符或</w:t>
             </w:r>
             <w:r>
               <w:rPr>
@@ -6441,7 +7192,6 @@
               </w:rPr>
               <w:t>），则递归进入</w:t>
             </w:r>
-            <w:proofErr w:type="spellStart"/>
             <w:r>
               <w:rPr>
                 <w:rFonts w:hint="eastAsia"/>
@@ -6457,7 +7207,6 @@
               </w:rPr>
               <w:t>irst</w:t>
             </w:r>
-            <w:proofErr w:type="spellEnd"/>
             <w:r>
               <w:t xml:space="preserve">(int </w:t>
             </w:r>
@@ -6594,7 +7343,14 @@
         <w:rPr>
           <w:rFonts w:hint="eastAsia"/>
         </w:rPr>
-        <w:t>（右端结束标记）的</w:t>
+        <w:t>（右端结</w:t>
+      </w:r>
+      <w:r>
+        <w:rPr>
+          <w:rFonts w:hint="eastAsia"/>
+        </w:rPr>
+        <w:lastRenderedPageBreak/>
+        <w:t>束标记）的</w:t>
       </w:r>
       <w:r>
         <w:rPr>
@@ -6696,13 +7452,8 @@
             <w:tcW w:w="1843" w:type="dxa"/>
           </w:tcPr>
           <w:p>
-            <w:proofErr w:type="gramStart"/>
-            <w:r>
-              <w:t>E  -</w:t>
-            </w:r>
-            <w:proofErr w:type="gramEnd"/>
-            <w:r>
-              <w:t>&gt; TE’</w:t>
+            <w:r>
+              <w:t>E  -&gt; TE’</w:t>
             </w:r>
           </w:p>
           <w:p>
@@ -6711,13 +7462,8 @@
             </w:r>
           </w:p>
           <w:p>
-            <w:proofErr w:type="gramStart"/>
-            <w:r>
-              <w:t>T  -</w:t>
-            </w:r>
-            <w:proofErr w:type="gramEnd"/>
-            <w:r>
-              <w:t>&gt; FT’</w:t>
+            <w:r>
+              <w:t>T  -&gt; FT’</w:t>
             </w:r>
           </w:p>
           <w:p>
@@ -6726,13 +7472,8 @@
             </w:r>
           </w:p>
           <w:p>
-            <w:proofErr w:type="gramStart"/>
-            <w:r>
-              <w:t>F  -</w:t>
-            </w:r>
-            <w:proofErr w:type="gramEnd"/>
-            <w:r>
-              <w:t xml:space="preserve">&gt; (E) | </w:t>
+            <w:r>
+              <w:t xml:space="preserve">F  -&gt; (E) | </w:t>
             </w:r>
             <w:r>
               <w:rPr>
@@ -6754,15 +7495,7 @@
               <w:t>Follow(</w:t>
             </w:r>
             <w:r>
-              <w:t>E)</w:t>
-            </w:r>
-            <w:proofErr w:type="gramStart"/>
-            <w:r>
-              <w:t>={ $</w:t>
-            </w:r>
-            <w:proofErr w:type="gramEnd"/>
-            <w:r>
-              <w:t>, ) }</w:t>
+              <w:t>E)={ $, ) }</w:t>
             </w:r>
           </w:p>
           <w:p>
@@ -6773,15 +7506,7 @@
               <w:t>Follow(</w:t>
             </w:r>
             <w:r>
-              <w:t>E</w:t>
-            </w:r>
-            <w:proofErr w:type="gramStart"/>
-            <w:r>
-              <w:t>’)=</w:t>
-            </w:r>
-            <w:proofErr w:type="gramEnd"/>
-            <w:r>
-              <w:t>{ $, ) }</w:t>
+              <w:t>E’)={ $, ) }</w:t>
             </w:r>
           </w:p>
           <w:p>
@@ -6792,15 +7517,7 @@
               <w:t>Follow(</w:t>
             </w:r>
             <w:r>
-              <w:t>T)</w:t>
-            </w:r>
-            <w:proofErr w:type="gramStart"/>
-            <w:r>
-              <w:t>={ +</w:t>
-            </w:r>
-            <w:proofErr w:type="gramEnd"/>
-            <w:r>
-              <w:t>, $, ) }</w:t>
+              <w:t>T)={ +, $, ) }</w:t>
             </w:r>
           </w:p>
           <w:p>
@@ -6811,15 +7528,7 @@
               <w:t>Follow(</w:t>
             </w:r>
             <w:r>
-              <w:t>T</w:t>
-            </w:r>
-            <w:proofErr w:type="gramStart"/>
-            <w:r>
-              <w:t>’)=</w:t>
-            </w:r>
-            <w:proofErr w:type="gramEnd"/>
-            <w:r>
-              <w:t>{ +, $, ) }</w:t>
+              <w:t>T’)={ +, $, ) }</w:t>
             </w:r>
           </w:p>
           <w:p>
@@ -6830,15 +7539,7 @@
               <w:t>Follow(</w:t>
             </w:r>
             <w:r>
-              <w:t>F)</w:t>
-            </w:r>
-            <w:proofErr w:type="gramStart"/>
-            <w:r>
-              <w:t>={ *</w:t>
-            </w:r>
-            <w:proofErr w:type="gramEnd"/>
-            <w:r>
-              <w:t>, +, $, ) }</w:t>
+              <w:t>F)={ *, +, $, ) }</w:t>
             </w:r>
           </w:p>
         </w:tc>
@@ -6847,7 +7548,7 @@
             <w:tcW w:w="3544" w:type="dxa"/>
           </w:tcPr>
           <w:p>
-            <w:hyperlink r:id="rId14" w:history="1">
+            <w:hyperlink r:id="rId15" w:history="1">
               <w:r>
                 <w:rPr>
                   <w:rStyle w:val="a9"/>
@@ -6876,30 +7577,20 @@
                 <w:rPr>
                   <w:rStyle w:val="a9"/>
                 </w:rPr>
-                <w:t>杨博东的</w:t>
+                <w:t>杨博东的博客的博客</w:t>
               </w:r>
-              <w:proofErr w:type="gramStart"/>
-              <w:r>
-                <w:rPr>
-                  <w:rStyle w:val="a9"/>
-                </w:rPr>
-                <w:t>博客的博客</w:t>
-              </w:r>
-              <w:proofErr w:type="gramEnd"/>
               <w:r>
                 <w:rPr>
                   <w:rStyle w:val="a9"/>
                 </w:rPr>
                 <w:t>-CSDN</w:t>
               </w:r>
-              <w:proofErr w:type="gramStart"/>
               <w:r>
                 <w:rPr>
                   <w:rStyle w:val="a9"/>
                 </w:rPr>
                 <w:t>博客</w:t>
               </w:r>
-              <w:proofErr w:type="gramEnd"/>
               <w:r>
                 <w:rPr>
                   <w:rStyle w:val="a9"/>
@@ -6922,25 +7613,19 @@
             <w:tcW w:w="1843" w:type="dxa"/>
           </w:tcPr>
           <w:p>
-            <w:proofErr w:type="spellStart"/>
             <w:r>
               <w:t>S→ABc</w:t>
             </w:r>
-            <w:proofErr w:type="spellEnd"/>
-          </w:p>
-          <w:p>
-            <w:proofErr w:type="spellStart"/>
+          </w:p>
+          <w:p>
             <w:r>
               <w:t>A→a|ε</w:t>
             </w:r>
-            <w:proofErr w:type="spellEnd"/>
-          </w:p>
-          <w:p>
-            <w:proofErr w:type="spellStart"/>
+          </w:p>
+          <w:p>
             <w:r>
               <w:t>B→b|ε</w:t>
             </w:r>
-            <w:proofErr w:type="spellEnd"/>
           </w:p>
         </w:tc>
         <w:tc>
@@ -7031,7 +7716,7 @@
             <w:tcW w:w="3544" w:type="dxa"/>
           </w:tcPr>
           <w:p>
-            <w:hyperlink r:id="rId15" w:history="1">
+            <w:hyperlink r:id="rId16" w:history="1">
               <w:r>
                 <w:rPr>
                   <w:rStyle w:val="a9"/>
@@ -7104,28 +7789,24 @@
                 </w:rPr>
                 <w:t>_CooperNiu</w:t>
               </w:r>
-              <w:proofErr w:type="gramStart"/>
               <w:r>
                 <w:rPr>
                   <w:rStyle w:val="a9"/>
                 </w:rPr>
                 <w:t>的博客</w:t>
               </w:r>
-              <w:proofErr w:type="gramEnd"/>
               <w:r>
                 <w:rPr>
                   <w:rStyle w:val="a9"/>
                 </w:rPr>
                 <w:t>-CSDN</w:t>
               </w:r>
-              <w:proofErr w:type="gramStart"/>
               <w:r>
                 <w:rPr>
                   <w:rStyle w:val="a9"/>
                 </w:rPr>
                 <w:t>博客</w:t>
               </w:r>
-              <w:proofErr w:type="gramEnd"/>
               <w:r>
                 <w:rPr>
                   <w:rStyle w:val="a9"/>
@@ -7153,62 +7834,46 @@
             </w:r>
           </w:p>
           <w:p>
-            <w:proofErr w:type="spellStart"/>
             <w:r>
               <w:t>S→bC</w:t>
             </w:r>
-            <w:proofErr w:type="spellEnd"/>
-          </w:p>
-          <w:p>
-            <w:proofErr w:type="spellStart"/>
+          </w:p>
+          <w:p>
             <w:r>
               <w:t>A→ε</w:t>
             </w:r>
-            <w:proofErr w:type="spellEnd"/>
-          </w:p>
-          <w:p>
-            <w:proofErr w:type="spellStart"/>
+          </w:p>
+          <w:p>
             <w:r>
               <w:t>A→b</w:t>
             </w:r>
-            <w:proofErr w:type="spellEnd"/>
-          </w:p>
-          <w:p>
-            <w:proofErr w:type="spellStart"/>
+          </w:p>
+          <w:p>
             <w:r>
               <w:t>B→ε</w:t>
             </w:r>
-            <w:proofErr w:type="spellEnd"/>
-          </w:p>
-          <w:p>
-            <w:proofErr w:type="spellStart"/>
+          </w:p>
+          <w:p>
             <w:r>
               <w:t>B→aD</w:t>
             </w:r>
-            <w:proofErr w:type="spellEnd"/>
-          </w:p>
-          <w:p>
-            <w:r>
-              <w:lastRenderedPageBreak/>
+          </w:p>
+          <w:p>
+            <w:r>
               <w:t>C→AD</w:t>
             </w:r>
           </w:p>
           <w:p>
-            <w:proofErr w:type="spellStart"/>
             <w:r>
               <w:t>C→b</w:t>
             </w:r>
-            <w:proofErr w:type="spellEnd"/>
-          </w:p>
-          <w:p>
-            <w:proofErr w:type="spellStart"/>
+          </w:p>
+          <w:p>
             <w:r>
               <w:t>D→aS</w:t>
             </w:r>
-            <w:proofErr w:type="spellEnd"/>
-          </w:p>
-          <w:p>
-            <w:proofErr w:type="spellStart"/>
+          </w:p>
+          <w:p>
             <w:r>
               <w:t>D→c</w:t>
             </w:r>
@@ -7218,7 +7883,6 @@
               </w:rPr>
               <w:t>z</w:t>
             </w:r>
-            <w:proofErr w:type="spellEnd"/>
           </w:p>
         </w:tc>
         <w:tc>
@@ -7227,68 +7891,27 @@
           </w:tcPr>
           <w:p>
             <w:r>
-              <w:lastRenderedPageBreak/>
-              <w:t>FOLLOW(S)</w:t>
-            </w:r>
-            <w:proofErr w:type="gramStart"/>
-            <w:r>
-              <w:t>={ $</w:t>
-            </w:r>
-            <w:proofErr w:type="gramEnd"/>
-            <w:r>
-              <w:t xml:space="preserve"> }</w:t>
-            </w:r>
-          </w:p>
-          <w:p>
-            <w:r>
-              <w:t xml:space="preserve">FOLLOW(A)= </w:t>
-            </w:r>
-            <w:proofErr w:type="gramStart"/>
-            <w:r>
-              <w:t>{ a</w:t>
-            </w:r>
-            <w:proofErr w:type="gramEnd"/>
-            <w:r>
-              <w:t>, $, c }</w:t>
-            </w:r>
-          </w:p>
-          <w:p>
-            <w:r>
-              <w:t xml:space="preserve">FOLLOW(B)= </w:t>
-            </w:r>
-            <w:proofErr w:type="gramStart"/>
-            <w:r>
-              <w:t>{ $</w:t>
-            </w:r>
-            <w:proofErr w:type="gramEnd"/>
-            <w:r>
-              <w:t xml:space="preserve"> }</w:t>
-            </w:r>
-          </w:p>
-          <w:p>
-            <w:r>
-              <w:t>FOLLOW(C)</w:t>
-            </w:r>
-            <w:proofErr w:type="gramStart"/>
-            <w:r>
-              <w:t>={ $</w:t>
-            </w:r>
-            <w:proofErr w:type="gramEnd"/>
-            <w:r>
-              <w:t xml:space="preserve"> }</w:t>
-            </w:r>
-          </w:p>
-          <w:p>
-            <w:r>
-              <w:t>FOLLOW(D)</w:t>
-            </w:r>
-            <w:proofErr w:type="gramStart"/>
-            <w:r>
-              <w:t>={ $</w:t>
-            </w:r>
-            <w:proofErr w:type="gramEnd"/>
-            <w:r>
-              <w:t xml:space="preserve"> }</w:t>
+              <w:t>FOLLOW(S)={ $ }</w:t>
+            </w:r>
+          </w:p>
+          <w:p>
+            <w:r>
+              <w:t>FOLLOW(A)= { a, $, c }</w:t>
+            </w:r>
+          </w:p>
+          <w:p>
+            <w:r>
+              <w:t>FOLLOW(B)= { $ }</w:t>
+            </w:r>
+          </w:p>
+          <w:p>
+            <w:r>
+              <w:t>FOLLOW(C)={ $ }</w:t>
+            </w:r>
+          </w:p>
+          <w:p>
+            <w:r>
+              <w:t>FOLLOW(D)={ $ }</w:t>
             </w:r>
           </w:p>
         </w:tc>
@@ -7297,7 +7920,7 @@
             <w:tcW w:w="3544" w:type="dxa"/>
           </w:tcPr>
           <w:p>
-            <w:hyperlink r:id="rId16" w:history="1">
+            <w:hyperlink r:id="rId17" w:history="1">
               <w:r>
                 <w:rPr>
                   <w:rStyle w:val="a9"/>
@@ -7370,28 +7993,24 @@
                 </w:rPr>
                 <w:t>°</w:t>
               </w:r>
-              <w:proofErr w:type="gramStart"/>
               <w:r>
                 <w:rPr>
                   <w:rStyle w:val="a9"/>
                 </w:rPr>
                 <w:t>的博客</w:t>
               </w:r>
-              <w:proofErr w:type="gramEnd"/>
               <w:r>
                 <w:rPr>
                   <w:rStyle w:val="a9"/>
                 </w:rPr>
                 <w:t>-CSDN</w:t>
               </w:r>
-              <w:proofErr w:type="gramStart"/>
               <w:r>
                 <w:rPr>
                   <w:rStyle w:val="a9"/>
                 </w:rPr>
                 <w:t>博客</w:t>
               </w:r>
-              <w:proofErr w:type="gramEnd"/>
               <w:r>
                 <w:rPr>
                   <w:rStyle w:val="a9"/>
@@ -7615,7 +8234,6 @@
               </w:rPr>
               <w:t>定义【递归】函数</w:t>
             </w:r>
-            <w:proofErr w:type="spellStart"/>
             <w:r>
               <w:rPr>
                 <w:rFonts w:hint="eastAsia"/>
@@ -7631,7 +8249,6 @@
               </w:rPr>
               <w:t>ollow</w:t>
             </w:r>
-            <w:proofErr w:type="spellEnd"/>
             <w:r>
               <w:t>(int X)</w:t>
             </w:r>
@@ -8123,7 +8740,6 @@
               </w:rPr>
               <w:t>β形式，则将</w:t>
             </w:r>
-            <w:proofErr w:type="spellStart"/>
             <w:r>
               <w:rPr>
                 <w:rFonts w:hint="eastAsia"/>
@@ -8139,7 +8755,6 @@
               </w:rPr>
               <w:t>irst</w:t>
             </w:r>
-            <w:proofErr w:type="spellEnd"/>
             <w:r>
               <w:t>(</w:t>
             </w:r>
@@ -8399,7 +9014,6 @@
               </w:rPr>
               <w:t>若</w:t>
             </w:r>
-            <w:proofErr w:type="spellStart"/>
             <w:r>
               <w:rPr>
                 <w:rFonts w:hint="eastAsia"/>
@@ -8415,7 +9029,6 @@
               </w:rPr>
               <w:t>irst</w:t>
             </w:r>
-            <w:proofErr w:type="spellEnd"/>
             <w:r>
               <w:t>(</w:t>
             </w:r>
@@ -8446,13 +9059,8 @@
               </w:rPr>
               <w:t>，则将</w:t>
             </w:r>
-            <w:proofErr w:type="spellStart"/>
-            <w:r>
-              <w:t>GetFollow</w:t>
-            </w:r>
-            <w:proofErr w:type="spellEnd"/>
-            <w:r>
-              <w:t>(</w:t>
+            <w:r>
+              <w:t>GetFollow(</w:t>
             </w:r>
             <w:r>
               <w:rPr>
@@ -8587,13 +9195,8 @@
               </w:rPr>
               <w:t>则将</w:t>
             </w:r>
-            <w:proofErr w:type="spellStart"/>
-            <w:r>
-              <w:t>GetFollow</w:t>
-            </w:r>
-            <w:proofErr w:type="spellEnd"/>
-            <w:r>
-              <w:t>(</w:t>
+            <w:r>
+              <w:t>GetFollow(</w:t>
             </w:r>
             <w:r>
               <w:rPr>
@@ -8883,11 +9486,7 @@
         <w:t>添加到项目</w:t>
       </w:r>
       <w:r>
-        <w:t>M[</w:t>
-      </w:r>
-      <w:proofErr w:type="spellStart"/>
-      <w:r>
-        <w:t>A,</w:t>
+        <w:t>M[A,</w:t>
       </w:r>
       <w:r>
         <w:rPr>
@@ -8895,7 +9494,6 @@
         </w:rPr>
         <w:t>a</w:t>
       </w:r>
-      <w:proofErr w:type="spellEnd"/>
       <w:r>
         <w:t>]</w:t>
       </w:r>
@@ -8982,16 +9580,11 @@
       <w:r>
         <w:t>[</w:t>
       </w:r>
-      <w:proofErr w:type="spellStart"/>
       <w:r>
         <w:t>A,</w:t>
       </w:r>
       <w:r>
-        <w:t>a</w:t>
-      </w:r>
-      <w:proofErr w:type="spellEnd"/>
-      <w:r>
-        <w:t>]</w:t>
+        <w:t>a]</w:t>
       </w:r>
       <w:r>
         <w:t>中</w:t>
@@ -9226,14 +9819,7 @@
         <w:rPr>
           <w:rFonts w:hint="eastAsia"/>
         </w:rPr>
-        <w:t>。其它情况不</w:t>
-      </w:r>
-      <w:r>
-        <w:rPr>
-          <w:rFonts w:hint="eastAsia"/>
-        </w:rPr>
-        <w:lastRenderedPageBreak/>
-        <w:t>需要调用。</w:t>
+        <w:t>。其它情况不需要调用。</w:t>
       </w:r>
     </w:p>
     <w:p>
@@ -9380,72 +9966,57 @@
               <w:t>S</w:t>
             </w:r>
             <w:r>
-              <w:t xml:space="preserve"> -&gt; A </w:t>
-            </w:r>
-            <w:proofErr w:type="spellStart"/>
-            <w:r>
+              <w:t xml:space="preserve"> -&gt; A a A</w:t>
+            </w:r>
+          </w:p>
+          <w:p>
+            <w:r>
+              <w:rPr>
+                <w:rFonts w:hint="eastAsia"/>
+              </w:rPr>
+              <w:t>A</w:t>
+            </w:r>
+            <w:r>
+              <w:t xml:space="preserve"> -&gt; B</w:t>
+            </w:r>
+          </w:p>
+          <w:p>
+            <w:r>
+              <w:t>A -&gt; a</w:t>
+            </w:r>
+          </w:p>
+          <w:p>
+            <w:r>
+              <w:rPr>
+                <w:rFonts w:hint="eastAsia"/>
+              </w:rPr>
+              <w:t>B</w:t>
+            </w:r>
+            <w:r>
+              <w:t xml:space="preserve"> -&gt; b</w:t>
+            </w:r>
+            <w:r>
+              <w:t xml:space="preserve"> </w:t>
+            </w:r>
+            <w:r>
+              <w:t>A</w:t>
+            </w:r>
+          </w:p>
+        </w:tc>
+        <w:tc>
+          <w:tcPr>
+            <w:tcW w:w="1418" w:type="dxa"/>
+          </w:tcPr>
+          <w:p>
+            <w:r>
+              <w:rPr>
+                <w:rFonts w:hint="eastAsia"/>
+              </w:rPr>
               <w:t>a</w:t>
             </w:r>
-            <w:proofErr w:type="spellEnd"/>
-            <w:r>
-              <w:t xml:space="preserve"> </w:t>
-            </w:r>
-            <w:proofErr w:type="spellStart"/>
-            <w:r>
-              <w:t>A</w:t>
-            </w:r>
-            <w:proofErr w:type="spellEnd"/>
-          </w:p>
-          <w:p>
-            <w:r>
-              <w:rPr>
-                <w:rFonts w:hint="eastAsia"/>
-              </w:rPr>
-              <w:t>A</w:t>
-            </w:r>
-            <w:r>
-              <w:t xml:space="preserve"> -&gt; B</w:t>
-            </w:r>
-          </w:p>
-          <w:p>
-            <w:r>
-              <w:t>A -&gt; a</w:t>
-            </w:r>
-          </w:p>
-          <w:p>
-            <w:r>
-              <w:rPr>
-                <w:rFonts w:hint="eastAsia"/>
-              </w:rPr>
-              <w:t>B</w:t>
-            </w:r>
-            <w:r>
-              <w:t xml:space="preserve"> -&gt; b</w:t>
-            </w:r>
-            <w:r>
-              <w:t xml:space="preserve"> </w:t>
-            </w:r>
-            <w:r>
-              <w:t>A</w:t>
-            </w:r>
-          </w:p>
-        </w:tc>
-        <w:tc>
-          <w:tcPr>
-            <w:tcW w:w="1418" w:type="dxa"/>
-          </w:tcPr>
-          <w:p>
-            <w:proofErr w:type="spellStart"/>
-            <w:r>
-              <w:rPr>
-                <w:rFonts w:hint="eastAsia"/>
-              </w:rPr>
-              <w:t>a</w:t>
-            </w:r>
             <w:r>
               <w:t>aba</w:t>
             </w:r>
-            <w:proofErr w:type="spellEnd"/>
           </w:p>
         </w:tc>
         <w:tc>
@@ -9473,7 +10044,7 @@
                           <pic:cNvPicPr/>
                         </pic:nvPicPr>
                         <pic:blipFill>
-                          <a:blip r:embed="rId17"/>
+                          <a:blip r:embed="rId18"/>
                           <a:stretch>
                             <a:fillRect/>
                           </a:stretch>
@@ -9520,7 +10091,7 @@
                           <pic:cNvPicPr/>
                         </pic:nvPicPr>
                         <pic:blipFill>
-                          <a:blip r:embed="rId18"/>
+                          <a:blip r:embed="rId19"/>
                           <a:stretch>
                             <a:fillRect/>
                           </a:stretch>
@@ -9609,21 +10180,7 @@
         <w:rPr>
           <w:rFonts w:hint="eastAsia"/>
         </w:rPr>
-        <w:t>程序读入的是源代码，但</w:t>
-      </w:r>
-      <w:proofErr w:type="gramStart"/>
-      <w:r>
-        <w:rPr>
-          <w:rFonts w:hint="eastAsia"/>
-        </w:rPr>
-        <w:t>做词</w:t>
-      </w:r>
-      <w:proofErr w:type="gramEnd"/>
-      <w:r>
-        <w:rPr>
-          <w:rFonts w:hint="eastAsia"/>
-        </w:rPr>
-        <w:t>法分析的时候是</w:t>
+        <w:t>程序读入的是源代码，但做词法分析的时候是</w:t>
       </w:r>
       <w:r>
         <w:rPr>
@@ -9775,21 +10332,7 @@
         <w:rPr>
           <w:rFonts w:hint="eastAsia"/>
         </w:rPr>
-        <w:t>所在的行、非终结符所在的</w:t>
-      </w:r>
-      <w:proofErr w:type="gramStart"/>
-      <w:r>
-        <w:rPr>
-          <w:rFonts w:hint="eastAsia"/>
-        </w:rPr>
-        <w:t>列再次</w:t>
-      </w:r>
-      <w:proofErr w:type="gramEnd"/>
-      <w:r>
-        <w:rPr>
-          <w:rFonts w:hint="eastAsia"/>
-        </w:rPr>
-        <w:t>查表，直到遇到终结符，则执行</w:t>
+        <w:t>所在的行、非终结符所在的列再次查表，直到遇到终结符，则执行</w:t>
       </w:r>
       <w:r>
         <w:rPr>
@@ -9881,7 +10424,14 @@
         <w:rPr>
           <w:rFonts w:hint="eastAsia"/>
         </w:rPr>
-        <w:t>所在的行、</w:t>
+        <w:t>所在</w:t>
+      </w:r>
+      <w:r>
+        <w:rPr>
+          <w:rFonts w:hint="eastAsia"/>
+        </w:rPr>
+        <w:lastRenderedPageBreak/>
+        <w:t>的行、</w:t>
       </w:r>
       <w:r>
         <w:rPr>
@@ -9972,7 +10522,6 @@
       </w:pPr>
       <w:bookmarkStart w:id="6" w:name="_Toc135083048"/>
       <w:r>
-        <w:lastRenderedPageBreak/>
         <w:t>2</w:t>
       </w:r>
       <w:r>
@@ -10004,7 +10553,7 @@
                     <pic:cNvPicPr/>
                   </pic:nvPicPr>
                   <pic:blipFill>
-                    <a:blip r:embed="rId19"/>
+                    <a:blip r:embed="rId20"/>
                     <a:stretch>
                       <a:fillRect/>
                     </a:stretch>
@@ -10107,11 +10656,9 @@
       <w:r>
         <w:t>代表着这些字符本身。而</w:t>
       </w:r>
-      <w:proofErr w:type="spellStart"/>
       <w:r>
         <w:t>double_quote</w:t>
       </w:r>
-      <w:proofErr w:type="spellEnd"/>
       <w:r>
         <w:t>用来代表双引号。</w:t>
       </w:r>
@@ -10237,13 +10784,8 @@
         </w:rPr>
         <w:t>语言的</w:t>
       </w:r>
-      <w:proofErr w:type="spellStart"/>
-      <w:r>
-        <w:t>stmt</w:t>
-      </w:r>
-      <w:proofErr w:type="spellEnd"/>
-      <w:r>
-        <w:t>-sequence</w:t>
+      <w:r>
+        <w:t>stmt-sequence</w:t>
       </w:r>
       <w:r>
         <w:rPr>
@@ -10266,13 +10808,8 @@
         </w:rPr>
         <w:t>表示为：</w:t>
       </w:r>
-      <w:proofErr w:type="spellStart"/>
-      <w:r>
-        <w:t>stmt</w:t>
-      </w:r>
-      <w:proofErr w:type="spellEnd"/>
-      <w:r>
-        <w:t>-sequence := statement { ; statement }</w:t>
+      <w:r>
+        <w:t>stmt-sequence := statement { ; statement }</w:t>
       </w:r>
       <w:r>
         <w:rPr>
@@ -10280,13 +10817,8 @@
         </w:rPr>
         <w:t>，用一般文法规则表示为：</w:t>
       </w:r>
-      <w:proofErr w:type="spellStart"/>
-      <w:r>
-        <w:t>stmt</w:t>
-      </w:r>
-      <w:proofErr w:type="spellEnd"/>
-      <w:r>
-        <w:t>-sequence -</w:t>
+      <w:r>
+        <w:t>stmt-sequence -</w:t>
       </w:r>
       <w:r>
         <w:rPr>
@@ -10295,31 +10827,7 @@
         <w:t>&gt;</w:t>
       </w:r>
       <w:r>
-        <w:t xml:space="preserve"> </w:t>
-      </w:r>
-      <w:proofErr w:type="spellStart"/>
-      <w:r>
-        <w:t>stmt</w:t>
-      </w:r>
-      <w:proofErr w:type="spellEnd"/>
-      <w:r>
-        <w:t xml:space="preserve">-sequence ; </w:t>
-      </w:r>
-      <w:proofErr w:type="spellStart"/>
-      <w:r>
-        <w:t>stmt</w:t>
-      </w:r>
-      <w:proofErr w:type="spellEnd"/>
-      <w:r>
-        <w:t xml:space="preserve">-sequence | </w:t>
-      </w:r>
-      <w:proofErr w:type="spellStart"/>
-      <w:r>
-        <w:t>stmt</w:t>
-      </w:r>
-      <w:proofErr w:type="spellEnd"/>
-      <w:r>
-        <w:t>-sequence</w:t>
+        <w:t xml:space="preserve"> stmt-sequence ; stmt-sequence | stmt-sequence</w:t>
       </w:r>
       <w:r>
         <w:rPr>
@@ -10430,7 +10938,6 @@
               </w:rPr>
               <w:t xml:space="preserve"> </w:t>
             </w:r>
-            <w:proofErr w:type="gramStart"/>
             <w:r>
               <w:rPr>
                 <w:rFonts w:ascii="宋体" w:eastAsia="宋体" w:hAnsi="宋体" w:cs="宋体"/>
@@ -10452,7 +10959,6 @@
               </w:rPr>
               <w:t>{</w:t>
             </w:r>
-            <w:proofErr w:type="gramEnd"/>
           </w:p>
           <w:p>
             <w:pPr>
@@ -10780,6 +11286,7 @@
                 <w:sz w:val="24"/>
                 <w:szCs w:val="24"/>
               </w:rPr>
+              <w:lastRenderedPageBreak/>
               <w:t xml:space="preserve">    </w:t>
             </w:r>
             <w:r>
@@ -10928,7 +11435,6 @@
                 <w:sz w:val="24"/>
                 <w:szCs w:val="24"/>
               </w:rPr>
-              <w:lastRenderedPageBreak/>
               <w:t xml:space="preserve">      </w:t>
             </w:r>
             <w:r>
@@ -11029,7 +11535,6 @@
         <w:rPr>
           <w:rFonts w:hint="eastAsia"/>
         </w:rPr>
-        <w:lastRenderedPageBreak/>
         <w:t>（</w:t>
       </w:r>
       <w:r>
@@ -11239,7 +11744,10 @@
         <w:rPr>
           <w:rFonts w:hint="eastAsia"/>
         </w:rPr>
-        <w:t>、</w:t>
+        <w:t>.</w:t>
+      </w:r>
+      <w:r>
+        <w:t xml:space="preserve"> </w:t>
       </w:r>
       <w:r>
         <w:rPr>
@@ -11249,6 +11757,7 @@
       </w:r>
       <w:bookmarkEnd w:id="10"/>
     </w:p>
+    <w:p/>
     <w:p>
       <w:pPr>
         <w:pStyle w:val="3"/>
@@ -11261,14 +11770,1231 @@
         <w:t>2</w:t>
       </w:r>
       <w:r>
-        <w:rPr>
-          <w:rFonts w:hint="eastAsia"/>
-        </w:rPr>
-        <w:t>、界面</w:t>
+        <w:t xml:space="preserve">. </w:t>
+      </w:r>
+      <w:r>
+        <w:rPr>
+          <w:rFonts w:hint="eastAsia"/>
+        </w:rPr>
+        <w:t>界面</w:t>
       </w:r>
       <w:bookmarkEnd w:id="11"/>
     </w:p>
     <w:p/>
+    <w:p>
+      <w:pPr>
+        <w:pStyle w:val="3"/>
+      </w:pPr>
+      <w:r>
+        <w:rPr>
+          <w:rFonts w:hint="eastAsia"/>
+        </w:rPr>
+        <w:t>3.</w:t>
+      </w:r>
+      <w:r>
+        <w:t xml:space="preserve"> </w:t>
+      </w:r>
+      <w:r>
+        <w:rPr>
+          <w:rFonts w:hint="eastAsia"/>
+        </w:rPr>
+        <w:t>迭代</w:t>
+      </w:r>
+    </w:p>
+    <w:p>
+      <w:pPr>
+        <w:pStyle w:val="4"/>
+      </w:pPr>
+      <w:r>
+        <w:rPr>
+          <w:rFonts w:hint="eastAsia"/>
+        </w:rPr>
+        <w:t>3</w:t>
+      </w:r>
+      <w:r>
+        <w:t xml:space="preserve">.1. </w:t>
+      </w:r>
+      <w:r>
+        <w:rPr>
+          <w:rFonts w:hint="eastAsia"/>
+        </w:rPr>
+        <w:t>erase</w:t>
+      </w:r>
+      <w:r>
+        <w:rPr>
+          <w:rFonts w:hint="eastAsia"/>
+        </w:rPr>
+        <w:t>和指针</w:t>
+      </w:r>
+      <w:r>
+        <w:rPr>
+          <w:rFonts w:hint="eastAsia"/>
+        </w:rPr>
+        <w:t>-</w:t>
+      </w:r>
+      <w:r>
+        <w:t>-</w:t>
+      </w:r>
+    </w:p>
+    <w:tbl>
+      <w:tblPr>
+        <w:tblStyle w:val="a8"/>
+        <w:tblW w:w="0" w:type="auto"/>
+        <w:jc w:val="center"/>
+        <w:tblLook w:val="04A0" w:firstRow="1" w:lastRow="0" w:firstColumn="1" w:lastColumn="0" w:noHBand="0" w:noVBand="1"/>
+      </w:tblPr>
+      <w:tblGrid>
+        <w:gridCol w:w="427"/>
+        <w:gridCol w:w="5805"/>
+        <w:gridCol w:w="2064"/>
+      </w:tblGrid>
+      <w:tr>
+        <w:trPr>
+          <w:jc w:val="center"/>
+        </w:trPr>
+        <w:tc>
+          <w:tcPr>
+            <w:tcW w:w="427" w:type="dxa"/>
+          </w:tcPr>
+          <w:p/>
+        </w:tc>
+        <w:tc>
+          <w:tcPr>
+            <w:tcW w:w="5805" w:type="dxa"/>
+            <w:shd w:val="clear" w:color="auto" w:fill="DEEAF6" w:themeFill="accent5" w:themeFillTint="33"/>
+          </w:tcPr>
+          <w:p>
+            <w:pPr>
+              <w:jc w:val="center"/>
+              <w:rPr>
+                <w:b/>
+                <w:bCs/>
+              </w:rPr>
+            </w:pPr>
+            <w:r>
+              <w:rPr>
+                <w:rFonts w:hint="eastAsia"/>
+                <w:b/>
+                <w:bCs/>
+              </w:rPr>
+              <w:t>代码</w:t>
+            </w:r>
+          </w:p>
+        </w:tc>
+        <w:tc>
+          <w:tcPr>
+            <w:tcW w:w="2064" w:type="dxa"/>
+            <w:shd w:val="clear" w:color="auto" w:fill="DEEAF6" w:themeFill="accent5" w:themeFillTint="33"/>
+          </w:tcPr>
+          <w:p>
+            <w:pPr>
+              <w:jc w:val="center"/>
+              <w:rPr>
+                <w:b/>
+                <w:bCs/>
+              </w:rPr>
+            </w:pPr>
+            <w:r>
+              <w:rPr>
+                <w:rFonts w:hint="eastAsia"/>
+                <w:b/>
+                <w:bCs/>
+              </w:rPr>
+              <w:t>解释</w:t>
+            </w:r>
+          </w:p>
+        </w:tc>
+      </w:tr>
+      <w:tr>
+        <w:trPr>
+          <w:jc w:val="center"/>
+        </w:trPr>
+        <w:tc>
+          <w:tcPr>
+            <w:tcW w:w="427" w:type="dxa"/>
+            <w:shd w:val="clear" w:color="auto" w:fill="DEEAF6" w:themeFill="accent5" w:themeFillTint="33"/>
+            <w:vAlign w:val="center"/>
+          </w:tcPr>
+          <w:p>
+            <w:pPr>
+              <w:rPr>
+                <w:b/>
+                <w:bCs/>
+              </w:rPr>
+            </w:pPr>
+            <w:r>
+              <w:rPr>
+                <w:rFonts w:hint="eastAsia"/>
+                <w:b/>
+                <w:bCs/>
+              </w:rPr>
+              <w:t>迭代前</w:t>
+            </w:r>
+          </w:p>
+        </w:tc>
+        <w:tc>
+          <w:tcPr>
+            <w:tcW w:w="5805" w:type="dxa"/>
+          </w:tcPr>
+          <w:p>
+            <w:pPr>
+              <w:rPr>
+                <w:sz w:val="18"/>
+                <w:szCs w:val="18"/>
+              </w:rPr>
+            </w:pPr>
+            <w:r>
+              <w:rPr>
+                <w:sz w:val="18"/>
+                <w:szCs w:val="18"/>
+              </w:rPr>
+              <w:t>for(int i = 0; i &lt; Grammar.size(); i++, it++)</w:t>
+            </w:r>
+          </w:p>
+          <w:p>
+            <w:pPr>
+              <w:rPr>
+                <w:sz w:val="18"/>
+                <w:szCs w:val="18"/>
+              </w:rPr>
+            </w:pPr>
+            <w:r>
+              <w:rPr>
+                <w:sz w:val="18"/>
+                <w:szCs w:val="18"/>
+              </w:rPr>
+              <w:t xml:space="preserve">  if(Reachable[(*it).Left] == false)</w:t>
+            </w:r>
+          </w:p>
+          <w:p>
+            <w:pPr>
+              <w:rPr>
+                <w:sz w:val="18"/>
+                <w:szCs w:val="18"/>
+              </w:rPr>
+            </w:pPr>
+            <w:r>
+              <w:rPr>
+                <w:sz w:val="18"/>
+                <w:szCs w:val="18"/>
+              </w:rPr>
+              <w:t xml:space="preserve">  {</w:t>
+            </w:r>
+          </w:p>
+          <w:p>
+            <w:pPr>
+              <w:rPr>
+                <w:sz w:val="18"/>
+                <w:szCs w:val="18"/>
+              </w:rPr>
+            </w:pPr>
+            <w:r>
+              <w:rPr>
+                <w:sz w:val="18"/>
+                <w:szCs w:val="18"/>
+              </w:rPr>
+              <w:t xml:space="preserve">    it = Grammar.erase(it); // </w:t>
+            </w:r>
+            <w:r>
+              <w:rPr>
+                <w:sz w:val="18"/>
+                <w:szCs w:val="18"/>
+              </w:rPr>
+              <w:t>删除不可达的文法规则</w:t>
+            </w:r>
+          </w:p>
+          <w:p>
+            <w:pPr>
+              <w:rPr>
+                <w:sz w:val="18"/>
+                <w:szCs w:val="18"/>
+              </w:rPr>
+            </w:pPr>
+            <w:r>
+              <w:rPr>
+                <w:sz w:val="18"/>
+                <w:szCs w:val="18"/>
+              </w:rPr>
+              <w:t xml:space="preserve">    </w:t>
+            </w:r>
+            <w:r>
+              <w:rPr>
+                <w:rFonts w:hint="eastAsia"/>
+                <w:sz w:val="18"/>
+                <w:szCs w:val="18"/>
+              </w:rPr>
+              <w:t>i</w:t>
+            </w:r>
+            <w:r>
+              <w:rPr>
+                <w:sz w:val="18"/>
+                <w:szCs w:val="18"/>
+              </w:rPr>
+              <w:t>t--;</w:t>
+            </w:r>
+          </w:p>
+          <w:p>
+            <w:r>
+              <w:rPr>
+                <w:sz w:val="18"/>
+                <w:szCs w:val="18"/>
+              </w:rPr>
+              <w:t xml:space="preserve">   }</w:t>
+            </w:r>
+          </w:p>
+        </w:tc>
+        <w:tc>
+          <w:tcPr>
+            <w:tcW w:w="2064" w:type="dxa"/>
+            <w:vMerge w:val="restart"/>
+          </w:tcPr>
+          <w:p>
+            <w:r>
+              <w:rPr>
+                <w:rFonts w:hint="eastAsia"/>
+              </w:rPr>
+              <w:t>代码存在漏洞：当</w:t>
+            </w:r>
+            <w:r>
+              <w:rPr>
+                <w:rFonts w:hint="eastAsia"/>
+              </w:rPr>
+              <w:t>it</w:t>
+            </w:r>
+            <w:r>
+              <w:t>=G</w:t>
+            </w:r>
+            <w:r>
+              <w:rPr>
+                <w:rFonts w:hint="eastAsia"/>
+              </w:rPr>
+              <w:t>rammar</w:t>
+            </w:r>
+            <w:r>
+              <w:t>.begin()</w:t>
+            </w:r>
+            <w:r>
+              <w:rPr>
+                <w:rFonts w:hint="eastAsia"/>
+              </w:rPr>
+              <w:t>时，</w:t>
+            </w:r>
+            <w:r>
+              <w:rPr>
+                <w:rFonts w:hint="eastAsia"/>
+              </w:rPr>
+              <w:t>erase</w:t>
+            </w:r>
+            <w:r>
+              <w:rPr>
+                <w:rFonts w:hint="eastAsia"/>
+              </w:rPr>
+              <w:t>和</w:t>
+            </w:r>
+            <w:r>
+              <w:rPr>
+                <w:rFonts w:hint="eastAsia"/>
+              </w:rPr>
+              <w:t>it</w:t>
+            </w:r>
+            <w:r>
+              <w:t>--</w:t>
+            </w:r>
+            <w:r>
+              <w:rPr>
+                <w:rFonts w:hint="eastAsia"/>
+              </w:rPr>
+              <w:t>会导致指针越界。</w:t>
+            </w:r>
+          </w:p>
+          <w:p>
+            <w:r>
+              <w:rPr>
+                <w:rFonts w:hint="eastAsia"/>
+              </w:rPr>
+              <w:t>写代码时应该避免指针回退，这是少见的操作。如果要回退，注意使用</w:t>
+            </w:r>
+            <w:r>
+              <w:rPr>
+                <w:rFonts w:hint="eastAsia"/>
+              </w:rPr>
+              <w:t>it</w:t>
+            </w:r>
+            <w:r>
+              <w:t>!=.begin()</w:t>
+            </w:r>
+            <w:r>
+              <w:rPr>
+                <w:rFonts w:hint="eastAsia"/>
+              </w:rPr>
+              <w:t>保护</w:t>
+            </w:r>
+          </w:p>
+        </w:tc>
+      </w:tr>
+      <w:tr>
+        <w:trPr>
+          <w:jc w:val="center"/>
+        </w:trPr>
+        <w:tc>
+          <w:tcPr>
+            <w:tcW w:w="427" w:type="dxa"/>
+            <w:shd w:val="clear" w:color="auto" w:fill="DEEAF6" w:themeFill="accent5" w:themeFillTint="33"/>
+            <w:vAlign w:val="center"/>
+          </w:tcPr>
+          <w:p>
+            <w:pPr>
+              <w:rPr>
+                <w:b/>
+                <w:bCs/>
+              </w:rPr>
+            </w:pPr>
+            <w:r>
+              <w:rPr>
+                <w:rFonts w:hint="eastAsia"/>
+                <w:b/>
+                <w:bCs/>
+              </w:rPr>
+              <w:t>迭代后</w:t>
+            </w:r>
+          </w:p>
+        </w:tc>
+        <w:tc>
+          <w:tcPr>
+            <w:tcW w:w="5805" w:type="dxa"/>
+          </w:tcPr>
+          <w:p>
+            <w:pPr>
+              <w:rPr>
+                <w:rFonts w:cs="Times New Roman"/>
+                <w:sz w:val="18"/>
+                <w:szCs w:val="18"/>
+              </w:rPr>
+            </w:pPr>
+            <w:r>
+              <w:rPr>
+                <w:rFonts w:cs="Times New Roman"/>
+                <w:sz w:val="18"/>
+                <w:szCs w:val="18"/>
+              </w:rPr>
+              <w:t>for (int i = 0; i &lt; Grammar.size(); i++)</w:t>
+            </w:r>
+          </w:p>
+          <w:p>
+            <w:pPr>
+              <w:rPr>
+                <w:rFonts w:cs="Times New Roman"/>
+                <w:sz w:val="18"/>
+                <w:szCs w:val="18"/>
+              </w:rPr>
+            </w:pPr>
+            <w:r>
+              <w:rPr>
+                <w:rFonts w:cs="Times New Roman"/>
+                <w:sz w:val="18"/>
+                <w:szCs w:val="18"/>
+              </w:rPr>
+              <w:t>{</w:t>
+            </w:r>
+          </w:p>
+          <w:p>
+            <w:pPr>
+              <w:rPr>
+                <w:rFonts w:cs="Times New Roman"/>
+                <w:sz w:val="18"/>
+                <w:szCs w:val="18"/>
+              </w:rPr>
+            </w:pPr>
+            <w:r>
+              <w:rPr>
+                <w:rFonts w:cs="Times New Roman"/>
+                <w:sz w:val="18"/>
+                <w:szCs w:val="18"/>
+              </w:rPr>
+              <w:t xml:space="preserve">  if (Reachable[(*it).Left] == false)</w:t>
+            </w:r>
+          </w:p>
+          <w:p>
+            <w:pPr>
+              <w:rPr>
+                <w:rFonts w:cs="Times New Roman"/>
+                <w:sz w:val="18"/>
+                <w:szCs w:val="18"/>
+              </w:rPr>
+            </w:pPr>
+            <w:r>
+              <w:rPr>
+                <w:rFonts w:cs="Times New Roman"/>
+                <w:sz w:val="18"/>
+                <w:szCs w:val="18"/>
+              </w:rPr>
+              <w:t xml:space="preserve">    it = Grammar.erase(it); // </w:t>
+            </w:r>
+            <w:r>
+              <w:rPr>
+                <w:rFonts w:cs="Times New Roman"/>
+                <w:sz w:val="18"/>
+                <w:szCs w:val="18"/>
+              </w:rPr>
+              <w:t>删除不可达的文法规则</w:t>
+            </w:r>
+          </w:p>
+          <w:p>
+            <w:pPr>
+              <w:rPr>
+                <w:rFonts w:cs="Times New Roman"/>
+                <w:sz w:val="18"/>
+                <w:szCs w:val="18"/>
+              </w:rPr>
+            </w:pPr>
+            <w:r>
+              <w:rPr>
+                <w:rFonts w:cs="Times New Roman"/>
+                <w:sz w:val="18"/>
+                <w:szCs w:val="18"/>
+              </w:rPr>
+              <w:t xml:space="preserve">  else</w:t>
+            </w:r>
+          </w:p>
+          <w:p>
+            <w:pPr>
+              <w:rPr>
+                <w:rFonts w:cs="Times New Roman"/>
+                <w:sz w:val="18"/>
+                <w:szCs w:val="18"/>
+              </w:rPr>
+            </w:pPr>
+            <w:r>
+              <w:rPr>
+                <w:rFonts w:cs="Times New Roman"/>
+                <w:sz w:val="18"/>
+                <w:szCs w:val="18"/>
+              </w:rPr>
+              <w:t xml:space="preserve">    it++;</w:t>
+            </w:r>
+          </w:p>
+          <w:p>
+            <w:r>
+              <w:rPr>
+                <w:rFonts w:cs="Times New Roman"/>
+                <w:sz w:val="18"/>
+                <w:szCs w:val="18"/>
+              </w:rPr>
+              <w:t>}</w:t>
+            </w:r>
+          </w:p>
+        </w:tc>
+        <w:tc>
+          <w:tcPr>
+            <w:tcW w:w="2064" w:type="dxa"/>
+            <w:vMerge/>
+          </w:tcPr>
+          <w:p/>
+        </w:tc>
+      </w:tr>
+    </w:tbl>
+    <w:p>
+      <w:pPr>
+        <w:pStyle w:val="4"/>
+      </w:pPr>
+      <w:r>
+        <w:rPr>
+          <w:rFonts w:hint="eastAsia"/>
+        </w:rPr>
+        <w:t>3</w:t>
+      </w:r>
+      <w:r>
+        <w:t xml:space="preserve">.2. </w:t>
+      </w:r>
+      <w:r>
+        <w:rPr>
+          <w:rFonts w:hint="eastAsia"/>
+        </w:rPr>
+        <w:t>if</w:t>
+      </w:r>
+      <w:r>
+        <w:rPr>
+          <w:rFonts w:hint="eastAsia"/>
+        </w:rPr>
+        <w:t>条件句排版</w:t>
+      </w:r>
+    </w:p>
+    <w:tbl>
+      <w:tblPr>
+        <w:tblStyle w:val="a8"/>
+        <w:tblW w:w="0" w:type="auto"/>
+        <w:jc w:val="center"/>
+        <w:tblLook w:val="04A0" w:firstRow="1" w:lastRow="0" w:firstColumn="1" w:lastColumn="0" w:noHBand="0" w:noVBand="1"/>
+      </w:tblPr>
+      <w:tblGrid>
+        <w:gridCol w:w="427"/>
+        <w:gridCol w:w="5805"/>
+        <w:gridCol w:w="2064"/>
+      </w:tblGrid>
+      <w:tr>
+        <w:trPr>
+          <w:jc w:val="center"/>
+        </w:trPr>
+        <w:tc>
+          <w:tcPr>
+            <w:tcW w:w="427" w:type="dxa"/>
+          </w:tcPr>
+          <w:p/>
+        </w:tc>
+        <w:tc>
+          <w:tcPr>
+            <w:tcW w:w="5805" w:type="dxa"/>
+            <w:shd w:val="clear" w:color="auto" w:fill="DEEAF6" w:themeFill="accent5" w:themeFillTint="33"/>
+          </w:tcPr>
+          <w:p>
+            <w:pPr>
+              <w:jc w:val="center"/>
+              <w:rPr>
+                <w:b/>
+                <w:bCs/>
+              </w:rPr>
+            </w:pPr>
+            <w:r>
+              <w:rPr>
+                <w:rFonts w:hint="eastAsia"/>
+                <w:b/>
+                <w:bCs/>
+              </w:rPr>
+              <w:t>代码</w:t>
+            </w:r>
+          </w:p>
+        </w:tc>
+        <w:tc>
+          <w:tcPr>
+            <w:tcW w:w="2064" w:type="dxa"/>
+            <w:shd w:val="clear" w:color="auto" w:fill="DEEAF6" w:themeFill="accent5" w:themeFillTint="33"/>
+          </w:tcPr>
+          <w:p>
+            <w:pPr>
+              <w:jc w:val="center"/>
+              <w:rPr>
+                <w:b/>
+                <w:bCs/>
+              </w:rPr>
+            </w:pPr>
+            <w:r>
+              <w:rPr>
+                <w:rFonts w:hint="eastAsia"/>
+                <w:b/>
+                <w:bCs/>
+              </w:rPr>
+              <w:t>解释</w:t>
+            </w:r>
+          </w:p>
+        </w:tc>
+      </w:tr>
+      <w:tr>
+        <w:trPr>
+          <w:jc w:val="center"/>
+        </w:trPr>
+        <w:tc>
+          <w:tcPr>
+            <w:tcW w:w="427" w:type="dxa"/>
+            <w:shd w:val="clear" w:color="auto" w:fill="DEEAF6" w:themeFill="accent5" w:themeFillTint="33"/>
+            <w:vAlign w:val="center"/>
+          </w:tcPr>
+          <w:p>
+            <w:pPr>
+              <w:rPr>
+                <w:b/>
+                <w:bCs/>
+              </w:rPr>
+            </w:pPr>
+            <w:r>
+              <w:rPr>
+                <w:rFonts w:hint="eastAsia"/>
+                <w:b/>
+                <w:bCs/>
+              </w:rPr>
+              <w:t>迭代前</w:t>
+            </w:r>
+          </w:p>
+        </w:tc>
+        <w:tc>
+          <w:tcPr>
+            <w:tcW w:w="5805" w:type="dxa"/>
+          </w:tcPr>
+          <w:p>
+            <w:pPr>
+              <w:rPr>
+                <w:sz w:val="18"/>
+                <w:szCs w:val="18"/>
+              </w:rPr>
+            </w:pPr>
+            <w:r>
+              <w:rPr>
+                <w:sz w:val="18"/>
+                <w:szCs w:val="18"/>
+              </w:rPr>
+              <w:t>for(int i = 0; i &lt; Grammar.size(); i++)</w:t>
+            </w:r>
+          </w:p>
+          <w:p>
+            <w:pPr>
+              <w:rPr>
+                <w:sz w:val="18"/>
+                <w:szCs w:val="18"/>
+              </w:rPr>
+            </w:pPr>
+            <w:r>
+              <w:rPr>
+                <w:sz w:val="18"/>
+                <w:szCs w:val="18"/>
+              </w:rPr>
+              <w:t xml:space="preserve">  </w:t>
+            </w:r>
+            <w:r>
+              <w:rPr>
+                <w:sz w:val="18"/>
+                <w:szCs w:val="18"/>
+              </w:rPr>
+              <w:t xml:space="preserve">  </w:t>
+            </w:r>
+            <w:r>
+              <w:rPr>
+                <w:sz w:val="18"/>
+                <w:szCs w:val="18"/>
+              </w:rPr>
+              <w:t>if(a)</w:t>
+            </w:r>
+          </w:p>
+          <w:p>
+            <w:pPr>
+              <w:rPr>
+                <w:sz w:val="18"/>
+                <w:szCs w:val="18"/>
+              </w:rPr>
+            </w:pPr>
+            <w:r>
+              <w:rPr>
+                <w:rFonts w:hint="eastAsia"/>
+                <w:sz w:val="18"/>
+                <w:szCs w:val="18"/>
+              </w:rPr>
+              <w:t xml:space="preserve"> </w:t>
+            </w:r>
+            <w:r>
+              <w:rPr>
+                <w:sz w:val="18"/>
+                <w:szCs w:val="18"/>
+              </w:rPr>
+              <w:t xml:space="preserve">   </w:t>
+            </w:r>
+            <w:r>
+              <w:rPr>
+                <w:sz w:val="18"/>
+                <w:szCs w:val="18"/>
+              </w:rPr>
+              <w:t xml:space="preserve">  </w:t>
+            </w:r>
+            <w:r>
+              <w:rPr>
+                <w:sz w:val="18"/>
+                <w:szCs w:val="18"/>
+              </w:rPr>
+              <w:t xml:space="preserve">  </w:t>
+            </w:r>
+            <w:r>
+              <w:rPr>
+                <w:rFonts w:hint="eastAsia"/>
+                <w:sz w:val="18"/>
+                <w:szCs w:val="18"/>
+              </w:rPr>
+              <w:t>处理</w:t>
+            </w:r>
+            <w:r>
+              <w:rPr>
+                <w:rFonts w:hint="eastAsia"/>
+                <w:sz w:val="18"/>
+                <w:szCs w:val="18"/>
+              </w:rPr>
+              <w:t>1</w:t>
+            </w:r>
+          </w:p>
+          <w:p>
+            <w:pPr>
+              <w:ind w:firstLineChars="400" w:firstLine="720"/>
+              <w:rPr>
+                <w:sz w:val="18"/>
+                <w:szCs w:val="18"/>
+              </w:rPr>
+            </w:pPr>
+            <w:r>
+              <w:rPr>
+                <w:sz w:val="18"/>
+                <w:szCs w:val="18"/>
+              </w:rPr>
+              <w:t>for(int j = 0; j…)</w:t>
+            </w:r>
+          </w:p>
+          <w:p>
+            <w:pPr>
+              <w:ind w:firstLine="420"/>
+              <w:rPr>
+                <w:sz w:val="18"/>
+                <w:szCs w:val="18"/>
+              </w:rPr>
+            </w:pPr>
+            <w:r>
+              <w:rPr>
+                <w:sz w:val="18"/>
+                <w:szCs w:val="18"/>
+              </w:rPr>
+              <w:lastRenderedPageBreak/>
+              <w:t xml:space="preserve">  </w:t>
+            </w:r>
+            <w:r>
+              <w:rPr>
+                <w:sz w:val="18"/>
+                <w:szCs w:val="18"/>
+              </w:rPr>
+              <w:t xml:space="preserve"> </w:t>
+            </w:r>
+            <w:r>
+              <w:rPr>
+                <w:sz w:val="18"/>
+                <w:szCs w:val="18"/>
+              </w:rPr>
+              <w:tab/>
+              <w:t xml:space="preserve">  </w:t>
+            </w:r>
+            <w:r>
+              <w:rPr>
+                <w:sz w:val="18"/>
+                <w:szCs w:val="18"/>
+              </w:rPr>
+              <w:t>if(b)</w:t>
+            </w:r>
+          </w:p>
+          <w:p>
+            <w:pPr>
+              <w:ind w:firstLine="420"/>
+              <w:rPr>
+                <w:sz w:val="18"/>
+                <w:szCs w:val="18"/>
+              </w:rPr>
+            </w:pPr>
+            <w:r>
+              <w:rPr>
+                <w:rFonts w:hint="eastAsia"/>
+                <w:sz w:val="18"/>
+                <w:szCs w:val="18"/>
+              </w:rPr>
+              <w:t xml:space="preserve"> </w:t>
+            </w:r>
+            <w:r>
+              <w:rPr>
+                <w:sz w:val="18"/>
+                <w:szCs w:val="18"/>
+              </w:rPr>
+              <w:t xml:space="preserve">  </w:t>
+            </w:r>
+            <w:r>
+              <w:rPr>
+                <w:sz w:val="18"/>
+                <w:szCs w:val="18"/>
+              </w:rPr>
+              <w:t xml:space="preserve">   </w:t>
+            </w:r>
+            <w:r>
+              <w:rPr>
+                <w:sz w:val="18"/>
+                <w:szCs w:val="18"/>
+              </w:rPr>
+              <w:t xml:space="preserve">   </w:t>
+            </w:r>
+            <w:r>
+              <w:rPr>
+                <w:rFonts w:hint="eastAsia"/>
+                <w:sz w:val="18"/>
+                <w:szCs w:val="18"/>
+              </w:rPr>
+              <w:t>处理</w:t>
+            </w:r>
+            <w:r>
+              <w:rPr>
+                <w:rFonts w:hint="eastAsia"/>
+                <w:sz w:val="18"/>
+                <w:szCs w:val="18"/>
+              </w:rPr>
+              <w:t>2</w:t>
+            </w:r>
+          </w:p>
+        </w:tc>
+        <w:tc>
+          <w:tcPr>
+            <w:tcW w:w="2064" w:type="dxa"/>
+            <w:vMerge w:val="restart"/>
+          </w:tcPr>
+          <w:p>
+            <w:r>
+              <w:rPr>
+                <w:rFonts w:hint="eastAsia"/>
+              </w:rPr>
+              <w:lastRenderedPageBreak/>
+              <w:t>整个语法分析算法就是一堆的暴力查询，其中大量的</w:t>
+            </w:r>
+            <w:r>
+              <w:rPr>
+                <w:rFonts w:hint="eastAsia"/>
+              </w:rPr>
+              <w:t>for</w:t>
+            </w:r>
+            <w:r>
+              <w:rPr>
+                <w:rFonts w:hint="eastAsia"/>
+              </w:rPr>
+              <w:t>循环和</w:t>
+            </w:r>
+            <w:r>
+              <w:rPr>
+                <w:rFonts w:hint="eastAsia"/>
+              </w:rPr>
+              <w:t>if</w:t>
+            </w:r>
+            <w:r>
+              <w:rPr>
+                <w:rFonts w:hint="eastAsia"/>
+              </w:rPr>
+              <w:t>句叠加，会</w:t>
+            </w:r>
+            <w:r>
+              <w:rPr>
+                <w:rFonts w:hint="eastAsia"/>
+              </w:rPr>
+              <w:lastRenderedPageBreak/>
+              <w:t>让代码很宽很“胖”，使不雅观。并且</w:t>
+            </w:r>
+            <w:r>
+              <w:rPr>
+                <w:rFonts w:hint="eastAsia"/>
+              </w:rPr>
+              <w:t>debug</w:t>
+            </w:r>
+            <w:r>
+              <w:rPr>
+                <w:rFonts w:hint="eastAsia"/>
+              </w:rPr>
+              <w:t>时跳跃太大</w:t>
+            </w:r>
+            <w:r>
+              <w:rPr>
+                <w:rFonts w:hint="eastAsia"/>
+              </w:rPr>
+              <w:t>.</w:t>
+            </w:r>
+          </w:p>
+          <w:p>
+            <w:r>
+              <w:rPr>
+                <w:rFonts w:hint="eastAsia"/>
+              </w:rPr>
+              <w:t>更优雅的写法是善用</w:t>
+            </w:r>
+            <w:r>
+              <w:rPr>
+                <w:rFonts w:hint="eastAsia"/>
+              </w:rPr>
+              <w:t>continue</w:t>
+            </w:r>
+            <w:r>
+              <w:rPr>
+                <w:rFonts w:hint="eastAsia"/>
+              </w:rPr>
+              <w:t>。</w:t>
+            </w:r>
+          </w:p>
+        </w:tc>
+      </w:tr>
+      <w:tr>
+        <w:trPr>
+          <w:jc w:val="center"/>
+        </w:trPr>
+        <w:tc>
+          <w:tcPr>
+            <w:tcW w:w="427" w:type="dxa"/>
+            <w:shd w:val="clear" w:color="auto" w:fill="DEEAF6" w:themeFill="accent5" w:themeFillTint="33"/>
+            <w:vAlign w:val="center"/>
+          </w:tcPr>
+          <w:p>
+            <w:pPr>
+              <w:rPr>
+                <w:b/>
+                <w:bCs/>
+              </w:rPr>
+            </w:pPr>
+            <w:r>
+              <w:rPr>
+                <w:rFonts w:hint="eastAsia"/>
+                <w:b/>
+                <w:bCs/>
+              </w:rPr>
+              <w:lastRenderedPageBreak/>
+              <w:t>迭代后</w:t>
+            </w:r>
+          </w:p>
+        </w:tc>
+        <w:tc>
+          <w:tcPr>
+            <w:tcW w:w="5805" w:type="dxa"/>
+          </w:tcPr>
+          <w:p>
+            <w:pPr>
+              <w:rPr>
+                <w:sz w:val="18"/>
+                <w:szCs w:val="18"/>
+              </w:rPr>
+            </w:pPr>
+            <w:r>
+              <w:rPr>
+                <w:sz w:val="18"/>
+                <w:szCs w:val="18"/>
+              </w:rPr>
+              <w:t>for(int i = 0; i &lt; Grammar.size(); i++)</w:t>
+            </w:r>
+          </w:p>
+          <w:p>
+            <w:pPr>
+              <w:rPr>
+                <w:sz w:val="18"/>
+                <w:szCs w:val="18"/>
+              </w:rPr>
+            </w:pPr>
+            <w:r>
+              <w:rPr>
+                <w:sz w:val="18"/>
+                <w:szCs w:val="18"/>
+              </w:rPr>
+              <w:t xml:space="preserve">  </w:t>
+            </w:r>
+            <w:r>
+              <w:rPr>
+                <w:sz w:val="18"/>
+                <w:szCs w:val="18"/>
+              </w:rPr>
+              <w:t xml:space="preserve">  </w:t>
+            </w:r>
+            <w:r>
+              <w:rPr>
+                <w:sz w:val="18"/>
+                <w:szCs w:val="18"/>
+              </w:rPr>
+              <w:t>if(</w:t>
+            </w:r>
+            <w:r>
+              <w:rPr>
+                <w:sz w:val="18"/>
+                <w:szCs w:val="18"/>
+              </w:rPr>
+              <w:t>!</w:t>
+            </w:r>
+            <w:r>
+              <w:rPr>
+                <w:sz w:val="18"/>
+                <w:szCs w:val="18"/>
+              </w:rPr>
+              <w:t>a)</w:t>
+            </w:r>
+          </w:p>
+          <w:p>
+            <w:pPr>
+              <w:rPr>
+                <w:sz w:val="18"/>
+                <w:szCs w:val="18"/>
+              </w:rPr>
+            </w:pPr>
+            <w:r>
+              <w:rPr>
+                <w:rFonts w:hint="eastAsia"/>
+                <w:sz w:val="18"/>
+                <w:szCs w:val="18"/>
+              </w:rPr>
+              <w:t xml:space="preserve"> </w:t>
+            </w:r>
+            <w:r>
+              <w:rPr>
+                <w:sz w:val="18"/>
+                <w:szCs w:val="18"/>
+              </w:rPr>
+              <w:t xml:space="preserve">   </w:t>
+            </w:r>
+            <w:r>
+              <w:rPr>
+                <w:sz w:val="18"/>
+                <w:szCs w:val="18"/>
+              </w:rPr>
+              <w:t xml:space="preserve">  </w:t>
+            </w:r>
+            <w:r>
+              <w:rPr>
+                <w:sz w:val="18"/>
+                <w:szCs w:val="18"/>
+              </w:rPr>
+              <w:t>continue;</w:t>
+            </w:r>
+          </w:p>
+          <w:p>
+            <w:pPr>
+              <w:rPr>
+                <w:sz w:val="18"/>
+                <w:szCs w:val="18"/>
+              </w:rPr>
+            </w:pPr>
+            <w:r>
+              <w:rPr>
+                <w:rFonts w:hint="eastAsia"/>
+                <w:sz w:val="18"/>
+                <w:szCs w:val="18"/>
+              </w:rPr>
+              <w:t xml:space="preserve"> </w:t>
+            </w:r>
+            <w:r>
+              <w:rPr>
+                <w:sz w:val="18"/>
+                <w:szCs w:val="18"/>
+              </w:rPr>
+              <w:t xml:space="preserve"> </w:t>
+            </w:r>
+            <w:r>
+              <w:rPr>
+                <w:sz w:val="18"/>
+                <w:szCs w:val="18"/>
+              </w:rPr>
+              <w:t xml:space="preserve">  </w:t>
+            </w:r>
+            <w:r>
+              <w:rPr>
+                <w:rFonts w:hint="eastAsia"/>
+                <w:sz w:val="18"/>
+                <w:szCs w:val="18"/>
+              </w:rPr>
+              <w:t>处理</w:t>
+            </w:r>
+            <w:r>
+              <w:rPr>
+                <w:rFonts w:hint="eastAsia"/>
+                <w:sz w:val="18"/>
+                <w:szCs w:val="18"/>
+              </w:rPr>
+              <w:t>1</w:t>
+            </w:r>
+          </w:p>
+          <w:p>
+            <w:pPr>
+              <w:ind w:firstLineChars="200" w:firstLine="360"/>
+              <w:rPr>
+                <w:sz w:val="18"/>
+                <w:szCs w:val="18"/>
+              </w:rPr>
+            </w:pPr>
+            <w:r>
+              <w:rPr>
+                <w:sz w:val="18"/>
+                <w:szCs w:val="18"/>
+              </w:rPr>
+              <w:t>for(int j = 0; j…)</w:t>
+            </w:r>
+          </w:p>
+          <w:p>
+            <w:pPr>
+              <w:ind w:firstLineChars="300" w:firstLine="540"/>
+              <w:rPr>
+                <w:sz w:val="18"/>
+                <w:szCs w:val="18"/>
+              </w:rPr>
+            </w:pPr>
+            <w:r>
+              <w:rPr>
+                <w:sz w:val="18"/>
+                <w:szCs w:val="18"/>
+              </w:rPr>
+              <w:t>if(b)</w:t>
+            </w:r>
+          </w:p>
+          <w:p>
+            <w:pPr>
+              <w:ind w:firstLine="420"/>
+              <w:rPr>
+                <w:sz w:val="18"/>
+                <w:szCs w:val="18"/>
+              </w:rPr>
+            </w:pPr>
+            <w:r>
+              <w:rPr>
+                <w:rFonts w:hint="eastAsia"/>
+                <w:sz w:val="18"/>
+                <w:szCs w:val="18"/>
+              </w:rPr>
+              <w:t xml:space="preserve"> </w:t>
+            </w:r>
+            <w:r>
+              <w:rPr>
+                <w:sz w:val="18"/>
+                <w:szCs w:val="18"/>
+              </w:rPr>
+              <w:t xml:space="preserve"> </w:t>
+            </w:r>
+            <w:r>
+              <w:rPr>
+                <w:sz w:val="18"/>
+                <w:szCs w:val="18"/>
+              </w:rPr>
+              <w:t xml:space="preserve">  </w:t>
+            </w:r>
+            <w:r>
+              <w:rPr>
+                <w:sz w:val="18"/>
+                <w:szCs w:val="18"/>
+              </w:rPr>
+              <w:t>continue;</w:t>
+            </w:r>
+          </w:p>
+          <w:p>
+            <w:pPr>
+              <w:ind w:firstLineChars="300" w:firstLine="540"/>
+              <w:rPr>
+                <w:sz w:val="18"/>
+                <w:szCs w:val="18"/>
+              </w:rPr>
+            </w:pPr>
+            <w:r>
+              <w:rPr>
+                <w:rFonts w:hint="eastAsia"/>
+                <w:sz w:val="18"/>
+                <w:szCs w:val="18"/>
+              </w:rPr>
+              <w:t>处理</w:t>
+            </w:r>
+            <w:r>
+              <w:rPr>
+                <w:rFonts w:hint="eastAsia"/>
+                <w:sz w:val="18"/>
+                <w:szCs w:val="18"/>
+              </w:rPr>
+              <w:t>2</w:t>
+            </w:r>
+          </w:p>
+        </w:tc>
+        <w:tc>
+          <w:tcPr>
+            <w:tcW w:w="2064" w:type="dxa"/>
+            <w:vMerge/>
+          </w:tcPr>
+          <w:p/>
+        </w:tc>
+      </w:tr>
+    </w:tbl>
+    <w:p/>
+    <w:p>
+      <w:r>
+        <w:tab/>
+      </w:r>
+    </w:p>
     <w:p>
       <w:pPr>
         <w:pStyle w:val="2"/>
@@ -11395,19 +13121,9 @@
         </w:rPr>
         <w:t>，文法中不得出现或运算</w:t>
       </w:r>
-      <w:proofErr w:type="gramStart"/>
-      <w:r>
-        <w:t>”</w:t>
-      </w:r>
-      <w:proofErr w:type="gramEnd"/>
-      <w:r>
-        <w:t>|</w:t>
-      </w:r>
-      <w:proofErr w:type="gramStart"/>
-      <w:r>
-        <w:t>”</w:t>
-      </w:r>
-      <w:proofErr w:type="gramEnd"/>
+      <w:r>
+        <w:t>”|”</w:t>
+      </w:r>
       <w:r>
         <w:rPr>
           <w:rFonts w:hint="eastAsia"/>
@@ -11467,13 +13183,8 @@
         <w:t>2</w:t>
       </w:r>
       <w:r>
-        <w:t>\</w:t>
-      </w:r>
-      <w:proofErr w:type="spellStart"/>
-      <w:r>
-        <w:t>TestData</w:t>
-      </w:r>
-      <w:proofErr w:type="spellEnd"/>
+        <w:t>\TestData</w:t>
+      </w:r>
       <w:r>
         <w:t>\</w:t>
       </w:r>
@@ -11525,13 +13236,8 @@
         <w:t>），消除左公因子（</w:t>
       </w:r>
       <w:r>
-        <w:t>B-&gt;</w:t>
-      </w:r>
-      <w:proofErr w:type="spellStart"/>
-      <w:r>
-        <w:t>eb</w:t>
-      </w:r>
-      <w:proofErr w:type="spellEnd"/>
+        <w:t>B-&gt;eb</w:t>
+      </w:r>
       <w:r>
         <w:t>、</w:t>
       </w:r>
@@ -11639,13 +13345,8 @@
         <w:t>2</w:t>
       </w:r>
       <w:r>
-        <w:t>\</w:t>
-      </w:r>
-      <w:proofErr w:type="spellStart"/>
-      <w:r>
-        <w:t>TestData</w:t>
-      </w:r>
-      <w:proofErr w:type="spellEnd"/>
+        <w:t>\TestData</w:t>
+      </w:r>
       <w:r>
         <w:t>\</w:t>
       </w:r>
@@ -11673,13 +13374,8 @@
         <w:t>、</w:t>
       </w:r>
       <w:r>
-        <w:t>A-&gt;</w:t>
-      </w:r>
-      <w:proofErr w:type="spellStart"/>
-      <w:r>
-        <w:t>dC</w:t>
-      </w:r>
-      <w:proofErr w:type="spellEnd"/>
+        <w:t>A-&gt;dC</w:t>
+      </w:r>
       <w:r>
         <w:t>）</w:t>
       </w:r>
@@ -11788,116 +13484,116 @@
               <w:rPr>
                 <w:color w:val="000000" w:themeColor="text1"/>
               </w:rPr>
+              <w:t xml:space="preserve">A -&gt; d </w:t>
+            </w:r>
+            <w:r>
+              <w:rPr>
+                <w:rFonts w:hint="eastAsia"/>
+                <w:color w:val="000000" w:themeColor="text1"/>
+              </w:rPr>
+              <w:t>e</w:t>
+            </w:r>
+            <w:r>
+              <w:rPr>
+                <w:color w:val="000000" w:themeColor="text1"/>
+              </w:rPr>
+              <w:t xml:space="preserve"> </w:t>
+            </w:r>
+            <w:r>
+              <w:rPr>
+                <w:color w:val="000000" w:themeColor="text1"/>
+              </w:rPr>
+              <w:t>B</w:t>
+            </w:r>
+          </w:p>
+          <w:p>
+            <w:pPr>
+              <w:rPr>
+                <w:color w:val="000000" w:themeColor="text1"/>
+              </w:rPr>
+            </w:pPr>
+            <w:r>
+              <w:rPr>
+                <w:color w:val="000000" w:themeColor="text1"/>
+              </w:rPr>
+              <w:t xml:space="preserve">A -&gt; d </w:t>
+            </w:r>
+            <w:r>
+              <w:rPr>
+                <w:color w:val="000000" w:themeColor="text1"/>
+              </w:rPr>
+              <w:t xml:space="preserve">e </w:t>
+            </w:r>
+            <w:r>
+              <w:rPr>
+                <w:color w:val="000000" w:themeColor="text1"/>
+              </w:rPr>
+              <w:t>C</w:t>
+            </w:r>
+          </w:p>
+          <w:p>
+            <w:pPr>
+              <w:rPr>
+                <w:color w:val="000000" w:themeColor="text1"/>
+              </w:rPr>
+            </w:pPr>
+            <w:r>
+              <w:rPr>
+                <w:color w:val="000000" w:themeColor="text1"/>
+              </w:rPr>
+              <w:t>A -&gt; d B</w:t>
+            </w:r>
+          </w:p>
+          <w:p>
+            <w:pPr>
+              <w:rPr>
+                <w:color w:val="000000" w:themeColor="text1"/>
+              </w:rPr>
+            </w:pPr>
+            <w:r>
+              <w:rPr>
+                <w:color w:val="000000" w:themeColor="text1"/>
+              </w:rPr>
+              <w:t>A -&gt; a</w:t>
+            </w:r>
+          </w:p>
+          <w:p>
+            <w:pPr>
+              <w:rPr>
+                <w:color w:val="000000" w:themeColor="text1"/>
+              </w:rPr>
+            </w:pPr>
+            <w:r>
+              <w:rPr>
+                <w:color w:val="000000" w:themeColor="text1"/>
+              </w:rPr>
+              <w:t>B -&gt; c</w:t>
+            </w:r>
+            <w:r>
+              <w:rPr>
+                <w:color w:val="000000" w:themeColor="text1"/>
+              </w:rPr>
+              <w:t xml:space="preserve"> </w:t>
+            </w:r>
+            <w:r>
+              <w:rPr>
+                <w:rFonts w:hint="eastAsia"/>
+                <w:color w:val="000000" w:themeColor="text1"/>
+              </w:rPr>
+              <w:t>d</w:t>
+            </w:r>
+          </w:p>
+          <w:p>
+            <w:pPr>
+              <w:rPr>
+                <w:color w:val="000000" w:themeColor="text1"/>
+              </w:rPr>
+            </w:pPr>
+            <w:r>
+              <w:rPr>
+                <w:color w:val="000000" w:themeColor="text1"/>
+              </w:rPr>
               <w:lastRenderedPageBreak/>
-              <w:t xml:space="preserve">A -&gt; d </w:t>
-            </w:r>
-            <w:r>
-              <w:rPr>
-                <w:rFonts w:hint="eastAsia"/>
-                <w:color w:val="000000" w:themeColor="text1"/>
-              </w:rPr>
-              <w:t>e</w:t>
-            </w:r>
-            <w:r>
-              <w:rPr>
-                <w:color w:val="000000" w:themeColor="text1"/>
-              </w:rPr>
-              <w:t xml:space="preserve"> </w:t>
-            </w:r>
-            <w:r>
-              <w:rPr>
-                <w:color w:val="000000" w:themeColor="text1"/>
-              </w:rPr>
-              <w:t>B</w:t>
-            </w:r>
-          </w:p>
-          <w:p>
-            <w:pPr>
-              <w:rPr>
-                <w:color w:val="000000" w:themeColor="text1"/>
-              </w:rPr>
-            </w:pPr>
-            <w:r>
-              <w:rPr>
-                <w:color w:val="000000" w:themeColor="text1"/>
-              </w:rPr>
-              <w:t xml:space="preserve">A -&gt; d </w:t>
-            </w:r>
-            <w:r>
-              <w:rPr>
-                <w:color w:val="000000" w:themeColor="text1"/>
-              </w:rPr>
-              <w:t xml:space="preserve">e </w:t>
-            </w:r>
-            <w:r>
-              <w:rPr>
-                <w:color w:val="000000" w:themeColor="text1"/>
-              </w:rPr>
-              <w:t>C</w:t>
-            </w:r>
-          </w:p>
-          <w:p>
-            <w:pPr>
-              <w:rPr>
-                <w:color w:val="000000" w:themeColor="text1"/>
-              </w:rPr>
-            </w:pPr>
-            <w:r>
-              <w:rPr>
-                <w:color w:val="000000" w:themeColor="text1"/>
-              </w:rPr>
-              <w:t>A -&gt; d B</w:t>
-            </w:r>
-          </w:p>
-          <w:p>
-            <w:pPr>
-              <w:rPr>
-                <w:color w:val="000000" w:themeColor="text1"/>
-              </w:rPr>
-            </w:pPr>
-            <w:r>
-              <w:rPr>
-                <w:color w:val="000000" w:themeColor="text1"/>
-              </w:rPr>
-              <w:t>A -&gt; a</w:t>
-            </w:r>
-          </w:p>
-          <w:p>
-            <w:pPr>
-              <w:rPr>
-                <w:color w:val="000000" w:themeColor="text1"/>
-              </w:rPr>
-            </w:pPr>
-            <w:r>
-              <w:rPr>
-                <w:color w:val="000000" w:themeColor="text1"/>
-              </w:rPr>
-              <w:t>B -&gt; c</w:t>
-            </w:r>
-            <w:r>
-              <w:rPr>
-                <w:color w:val="000000" w:themeColor="text1"/>
-              </w:rPr>
-              <w:t xml:space="preserve"> </w:t>
-            </w:r>
-            <w:r>
-              <w:rPr>
-                <w:rFonts w:hint="eastAsia"/>
-                <w:color w:val="000000" w:themeColor="text1"/>
-              </w:rPr>
-              <w:t>d</w:t>
-            </w:r>
-          </w:p>
-          <w:p>
-            <w:pPr>
-              <w:rPr>
-                <w:color w:val="000000" w:themeColor="text1"/>
-              </w:rPr>
-            </w:pPr>
-            <w:r>
-              <w:rPr>
-                <w:color w:val="000000" w:themeColor="text1"/>
-              </w:rPr>
               <w:t xml:space="preserve">C -&gt; </w:t>
             </w:r>
             <w:r>
@@ -11957,13 +13653,8 @@
         <w:t>2</w:t>
       </w:r>
       <w:r>
-        <w:t>\</w:t>
-      </w:r>
-      <w:proofErr w:type="spellStart"/>
-      <w:r>
-        <w:t>TestData</w:t>
-      </w:r>
-      <w:proofErr w:type="spellEnd"/>
+        <w:t>\TestData</w:t>
+      </w:r>
       <w:r>
         <w:t>\</w:t>
       </w:r>
@@ -12004,25 +13695,12 @@
           </w:tcPr>
           <w:p>
             <w:r>
-              <w:t xml:space="preserve">A -&gt; A </w:t>
-            </w:r>
-            <w:proofErr w:type="spellStart"/>
-            <w:r>
-              <w:t>a</w:t>
-            </w:r>
-            <w:proofErr w:type="spellEnd"/>
-          </w:p>
-          <w:p>
-            <w:r>
-              <w:t xml:space="preserve">A -&gt; B </w:t>
-            </w:r>
-            <w:proofErr w:type="spellStart"/>
-            <w:r>
-              <w:t>b</w:t>
-            </w:r>
-            <w:proofErr w:type="spellEnd"/>
-            <w:r>
-              <w:t xml:space="preserve"> c</w:t>
+              <w:t>A -&gt; A a</w:t>
+            </w:r>
+          </w:p>
+          <w:p>
+            <w:r>
+              <w:t>A -&gt; B b c</w:t>
             </w:r>
           </w:p>
           <w:p>
@@ -12112,43 +13790,21 @@
               <w:t>-&gt;</w:t>
             </w:r>
             <w:r>
+              <w:t xml:space="preserve"> stmt-sequence</w:t>
+            </w:r>
+          </w:p>
+          <w:p>
+            <w:r>
+              <w:t xml:space="preserve">stmt-sequence </w:t>
+            </w:r>
+            <w:r>
+              <w:t>-&gt;</w:t>
+            </w:r>
+            <w:r>
               <w:t xml:space="preserve"> </w:t>
             </w:r>
-            <w:proofErr w:type="spellStart"/>
-            <w:r>
-              <w:t>stmt</w:t>
-            </w:r>
-            <w:proofErr w:type="spellEnd"/>
-            <w:r>
-              <w:t>-sequence</w:t>
-            </w:r>
-          </w:p>
-          <w:p>
-            <w:proofErr w:type="spellStart"/>
-            <w:r>
-              <w:t>stmt</w:t>
-            </w:r>
-            <w:proofErr w:type="spellEnd"/>
-            <w:r>
-              <w:t xml:space="preserve">-sequence </w:t>
-            </w:r>
-            <w:r>
-              <w:t>-&gt;</w:t>
-            </w:r>
-            <w:r>
-              <w:t xml:space="preserve"> </w:t>
-            </w:r>
-            <w:proofErr w:type="spellStart"/>
-            <w:r>
-              <w:t>stmt</w:t>
-            </w:r>
-            <w:proofErr w:type="spellEnd"/>
-            <w:r>
-              <w:t>-</w:t>
-            </w:r>
-            <w:proofErr w:type="gramStart"/>
-            <w:r>
-              <w:t>sequence</w:t>
+            <w:r>
+              <w:t>stmt-sequence</w:t>
             </w:r>
             <w:r>
               <w:t xml:space="preserve"> </w:t>
@@ -12160,19 +13816,13 @@
               </w:rPr>
               <w:t>;</w:t>
             </w:r>
-            <w:proofErr w:type="gramEnd"/>
             <w:r>
               <w:t xml:space="preserve"> statement</w:t>
             </w:r>
           </w:p>
           <w:p>
-            <w:proofErr w:type="spellStart"/>
-            <w:r>
-              <w:t>stmt</w:t>
-            </w:r>
-            <w:proofErr w:type="spellEnd"/>
-            <w:r>
-              <w:t>-sequence -</w:t>
+            <w:r>
+              <w:t>stmt-sequence -</w:t>
             </w:r>
             <w:r>
               <w:rPr>
@@ -12192,13 +13842,8 @@
               <w:t>-&gt;</w:t>
             </w:r>
             <w:r>
-              <w:t xml:space="preserve"> if-</w:t>
-            </w:r>
-            <w:proofErr w:type="spellStart"/>
-            <w:r>
-              <w:t>stmt</w:t>
-            </w:r>
-            <w:proofErr w:type="spellEnd"/>
+              <w:t xml:space="preserve"> if-stmt</w:t>
+            </w:r>
           </w:p>
           <w:p>
             <w:r>
@@ -12208,13 +13853,8 @@
               <w:t xml:space="preserve">-&gt; </w:t>
             </w:r>
             <w:r>
-              <w:t>repeat-</w:t>
-            </w:r>
-            <w:proofErr w:type="spellStart"/>
-            <w:r>
-              <w:t>stmt</w:t>
-            </w:r>
-            <w:proofErr w:type="spellEnd"/>
+              <w:t>repeat-stmt</w:t>
+            </w:r>
           </w:p>
           <w:p>
             <w:r>
@@ -12224,13 +13864,8 @@
               <w:t>-&gt;</w:t>
             </w:r>
             <w:r>
-              <w:t xml:space="preserve"> assign-</w:t>
-            </w:r>
-            <w:proofErr w:type="spellStart"/>
-            <w:r>
-              <w:t>stmt</w:t>
-            </w:r>
-            <w:proofErr w:type="spellEnd"/>
+              <w:t xml:space="preserve"> assign-stmt</w:t>
+            </w:r>
           </w:p>
           <w:p>
             <w:r>
@@ -12240,13 +13875,8 @@
               <w:t>-&gt;</w:t>
             </w:r>
             <w:r>
-              <w:t xml:space="preserve"> read-</w:t>
-            </w:r>
-            <w:proofErr w:type="spellStart"/>
-            <w:r>
-              <w:t>stmt</w:t>
-            </w:r>
-            <w:proofErr w:type="spellEnd"/>
+              <w:t xml:space="preserve"> read-stmt</w:t>
+            </w:r>
           </w:p>
           <w:p>
             <w:r>
@@ -12256,94 +13886,34 @@
               <w:t>-&gt;</w:t>
             </w:r>
             <w:r>
-              <w:t xml:space="preserve"> write-</w:t>
-            </w:r>
-            <w:proofErr w:type="spellStart"/>
-            <w:r>
-              <w:t>stmt</w:t>
-            </w:r>
-            <w:proofErr w:type="spellEnd"/>
-          </w:p>
-          <w:p>
-            <w:r>
-              <w:t>if-</w:t>
-            </w:r>
-            <w:proofErr w:type="spellStart"/>
-            <w:r>
-              <w:t>stmt</w:t>
-            </w:r>
-            <w:proofErr w:type="spellEnd"/>
-            <w:r>
-              <w:t xml:space="preserve"> -&gt; if exp then </w:t>
-            </w:r>
-            <w:proofErr w:type="spellStart"/>
-            <w:r>
-              <w:t>stmt</w:t>
-            </w:r>
-            <w:proofErr w:type="spellEnd"/>
-            <w:r>
-              <w:t>-sequence end</w:t>
-            </w:r>
-          </w:p>
-          <w:p>
-            <w:r>
-              <w:t>if-</w:t>
-            </w:r>
-            <w:proofErr w:type="spellStart"/>
-            <w:r>
-              <w:t>stmt</w:t>
-            </w:r>
-            <w:proofErr w:type="spellEnd"/>
-            <w:r>
-              <w:t xml:space="preserve"> -&gt; if exp then </w:t>
-            </w:r>
-            <w:proofErr w:type="spellStart"/>
-            <w:r>
-              <w:t>stmt</w:t>
-            </w:r>
-            <w:proofErr w:type="spellEnd"/>
-            <w:r>
-              <w:t xml:space="preserve">-sequence else </w:t>
-            </w:r>
-            <w:proofErr w:type="spellStart"/>
-            <w:r>
-              <w:t>stmt</w:t>
-            </w:r>
-            <w:proofErr w:type="spellEnd"/>
-            <w:r>
-              <w:t>-sequence end</w:t>
-            </w:r>
-          </w:p>
-          <w:p>
-            <w:r>
-              <w:t>repeat-</w:t>
-            </w:r>
-            <w:proofErr w:type="spellStart"/>
-            <w:r>
-              <w:t>stmt</w:t>
-            </w:r>
-            <w:proofErr w:type="spellEnd"/>
-            <w:r>
-              <w:t xml:space="preserve"> -&gt; repeat </w:t>
-            </w:r>
-            <w:proofErr w:type="spellStart"/>
-            <w:r>
-              <w:t>stmt</w:t>
-            </w:r>
-            <w:proofErr w:type="spellEnd"/>
-            <w:r>
-              <w:t>-sequence until exp</w:t>
-            </w:r>
-          </w:p>
-          <w:p>
-            <w:r>
-              <w:t>assign-</w:t>
-            </w:r>
-            <w:proofErr w:type="spellStart"/>
-            <w:r>
-              <w:t>stmt</w:t>
-            </w:r>
-            <w:proofErr w:type="spellEnd"/>
+              <w:t xml:space="preserve"> write-stmt</w:t>
+            </w:r>
+          </w:p>
+          <w:p>
+            <w:r>
+              <w:t>if-stmt</w:t>
+            </w:r>
+            <w:r>
+              <w:t xml:space="preserve"> -&gt; if exp then stmt-sequence end</w:t>
+            </w:r>
+          </w:p>
+          <w:p>
+            <w:r>
+              <w:t>if-stmt</w:t>
+            </w:r>
+            <w:r>
+              <w:t xml:space="preserve"> -&gt; if exp then stmt-sequence else stmt-sequence end</w:t>
+            </w:r>
+          </w:p>
+          <w:p>
+            <w:r>
+              <w:t>repeat-stmt -&gt; repeat stmt-sequence until exp</w:t>
+            </w:r>
+          </w:p>
+          <w:p>
+            <w:r>
+              <w:t>assign-stmt</w:t>
+            </w:r>
             <w:r>
               <w:t xml:space="preserve"> </w:t>
             </w:r>
@@ -12351,215 +13921,149 @@
               <w:t>-&gt;</w:t>
             </w:r>
             <w:r>
+              <w:t xml:space="preserve"> identifier := exp</w:t>
+            </w:r>
+          </w:p>
+          <w:p>
+            <w:r>
+              <w:t xml:space="preserve">read-stmt </w:t>
+            </w:r>
+            <w:r>
+              <w:t>-&gt;</w:t>
+            </w:r>
+            <w:r>
+              <w:t xml:space="preserve"> read identifier</w:t>
+            </w:r>
+          </w:p>
+          <w:p>
+            <w:r>
+              <w:t>write-stmt -&gt;write exp</w:t>
+            </w:r>
+          </w:p>
+          <w:p>
+            <w:r>
+              <w:rPr>
+                <w:rFonts w:hint="eastAsia"/>
+              </w:rPr>
+              <w:t>e</w:t>
+            </w:r>
+            <w:r>
+              <w:t>xp -&gt; simple-exp comparison-exp simple-exp</w:t>
+            </w:r>
+          </w:p>
+          <w:p>
+            <w:r>
+              <w:rPr>
+                <w:rFonts w:hint="eastAsia"/>
+              </w:rPr>
+              <w:t>e</w:t>
+            </w:r>
+            <w:r>
+              <w:t>xp -&gt; simple-exp</w:t>
+            </w:r>
+          </w:p>
+          <w:p>
+            <w:r>
+              <w:t>comparison-exp -&gt; &lt;</w:t>
+            </w:r>
+          </w:p>
+          <w:p>
+            <w:r>
+              <w:t>comparison-exp -&gt; =</w:t>
+            </w:r>
+          </w:p>
+          <w:p>
+            <w:r>
+              <w:t>simple-exp -&gt; simple-exp addop term</w:t>
+            </w:r>
+          </w:p>
+          <w:p>
+            <w:r>
+              <w:t>simple-exp -&gt; term</w:t>
+            </w:r>
+          </w:p>
+          <w:p>
+            <w:r>
+              <w:rPr>
+                <w:rFonts w:hint="eastAsia"/>
+              </w:rPr>
+              <w:t>a</w:t>
+            </w:r>
+            <w:r>
+              <w:t>ddop -&gt; +</w:t>
+            </w:r>
+          </w:p>
+          <w:p>
+            <w:r>
+              <w:rPr>
+                <w:rFonts w:hint="eastAsia"/>
+              </w:rPr>
+              <w:t>a</w:t>
+            </w:r>
+            <w:r>
+              <w:t>ddop -&gt; -</w:t>
+            </w:r>
+          </w:p>
+          <w:p>
+            <w:r>
+              <w:rPr>
+                <w:rFonts w:hint="eastAsia"/>
+              </w:rPr>
+              <w:t>t</w:t>
+            </w:r>
+            <w:r>
+              <w:t>erm -&gt; term mulop factor</w:t>
+            </w:r>
+          </w:p>
+          <w:p>
+            <w:r>
+              <w:rPr>
+                <w:rFonts w:hint="eastAsia"/>
+              </w:rPr>
+              <w:t>t</w:t>
+            </w:r>
+            <w:r>
+              <w:t>erm -&gt; factor</w:t>
+            </w:r>
+          </w:p>
+          <w:p>
+            <w:r>
+              <w:rPr>
+                <w:rFonts w:hint="eastAsia"/>
+              </w:rPr>
+              <w:t>m</w:t>
+            </w:r>
+            <w:r>
+              <w:t>ulop -&gt; *</w:t>
+            </w:r>
+          </w:p>
+          <w:p>
+            <w:r>
+              <w:rPr>
+                <w:rFonts w:hint="eastAsia"/>
+              </w:rPr>
+              <w:t>m</w:t>
+            </w:r>
+            <w:r>
+              <w:t>ulop -&gt; /</w:t>
+            </w:r>
+          </w:p>
+          <w:p>
+            <w:r>
+              <w:rPr>
+                <w:rFonts w:hint="eastAsia"/>
+              </w:rPr>
+              <w:t>f</w:t>
+            </w:r>
+            <w:r>
+              <w:t>actor -&gt; (</w:t>
+            </w:r>
+            <w:r>
               <w:t xml:space="preserve"> </w:t>
             </w:r>
-            <w:proofErr w:type="gramStart"/>
-            <w:r>
-              <w:t>identifier :</w:t>
-            </w:r>
-            <w:proofErr w:type="gramEnd"/>
-            <w:r>
-              <w:t>= exp</w:t>
-            </w:r>
-          </w:p>
-          <w:p>
-            <w:r>
-              <w:t>read-</w:t>
-            </w:r>
-            <w:proofErr w:type="spellStart"/>
-            <w:r>
-              <w:t>stmt</w:t>
-            </w:r>
-            <w:proofErr w:type="spellEnd"/>
-            <w:r>
-              <w:t xml:space="preserve"> </w:t>
-            </w:r>
-            <w:r>
-              <w:t>-&gt;</w:t>
-            </w:r>
-            <w:r>
-              <w:t xml:space="preserve"> read identifier</w:t>
-            </w:r>
-          </w:p>
-          <w:p>
-            <w:r>
-              <w:t>write-</w:t>
-            </w:r>
-            <w:proofErr w:type="spellStart"/>
-            <w:r>
-              <w:t>stmt</w:t>
-            </w:r>
-            <w:proofErr w:type="spellEnd"/>
-            <w:r>
-              <w:t xml:space="preserve"> -&gt;write exp</w:t>
-            </w:r>
-          </w:p>
-          <w:p>
-            <w:r>
-              <w:rPr>
-                <w:rFonts w:hint="eastAsia"/>
-              </w:rPr>
-              <w:t>e</w:t>
-            </w:r>
-            <w:r>
-              <w:t>xp -&gt; simple-exp comparison-exp simple-exp</w:t>
-            </w:r>
-          </w:p>
-          <w:p>
-            <w:r>
-              <w:rPr>
-                <w:rFonts w:hint="eastAsia"/>
-              </w:rPr>
-              <w:t>e</w:t>
-            </w:r>
-            <w:r>
-              <w:t>xp -&gt; simple-exp</w:t>
-            </w:r>
-          </w:p>
-          <w:p>
-            <w:r>
-              <w:t>comparison-exp -&gt; &lt;</w:t>
-            </w:r>
-          </w:p>
-          <w:p>
-            <w:r>
-              <w:t>comparison-exp -&gt; =</w:t>
-            </w:r>
-          </w:p>
-          <w:p>
-            <w:r>
-              <w:t xml:space="preserve">simple-exp -&gt; simple-exp </w:t>
-            </w:r>
-            <w:proofErr w:type="spellStart"/>
-            <w:r>
-              <w:t>addop</w:t>
-            </w:r>
-            <w:proofErr w:type="spellEnd"/>
-            <w:r>
-              <w:t xml:space="preserve"> term</w:t>
-            </w:r>
-          </w:p>
-          <w:p>
-            <w:r>
-              <w:t>simple-exp -&gt; term</w:t>
-            </w:r>
-          </w:p>
-          <w:p>
-            <w:proofErr w:type="spellStart"/>
-            <w:r>
-              <w:rPr>
-                <w:rFonts w:hint="eastAsia"/>
-              </w:rPr>
-              <w:t>a</w:t>
-            </w:r>
-            <w:r>
-              <w:t>ddop</w:t>
-            </w:r>
-            <w:proofErr w:type="spellEnd"/>
-            <w:r>
-              <w:t xml:space="preserve"> -&gt; +</w:t>
-            </w:r>
-          </w:p>
-          <w:p>
-            <w:proofErr w:type="spellStart"/>
-            <w:r>
-              <w:rPr>
-                <w:rFonts w:hint="eastAsia"/>
-              </w:rPr>
-              <w:t>a</w:t>
-            </w:r>
-            <w:r>
-              <w:t>ddop</w:t>
-            </w:r>
-            <w:proofErr w:type="spellEnd"/>
-            <w:r>
-              <w:t xml:space="preserve"> -&gt; -</w:t>
-            </w:r>
-          </w:p>
-          <w:p>
-            <w:r>
-              <w:rPr>
-                <w:rFonts w:hint="eastAsia"/>
-              </w:rPr>
-              <w:t>t</w:t>
-            </w:r>
-            <w:r>
-              <w:t xml:space="preserve">erm -&gt; term </w:t>
-            </w:r>
-            <w:proofErr w:type="spellStart"/>
-            <w:r>
-              <w:t>mulop</w:t>
-            </w:r>
-            <w:proofErr w:type="spellEnd"/>
-            <w:r>
-              <w:t xml:space="preserve"> factor</w:t>
-            </w:r>
-          </w:p>
-          <w:p>
-            <w:r>
-              <w:rPr>
-                <w:rFonts w:hint="eastAsia"/>
-              </w:rPr>
-              <w:t>t</w:t>
-            </w:r>
-            <w:r>
-              <w:t>erm -&gt; factor</w:t>
-            </w:r>
-          </w:p>
-          <w:p>
-            <w:proofErr w:type="spellStart"/>
-            <w:r>
-              <w:rPr>
-                <w:rFonts w:hint="eastAsia"/>
-              </w:rPr>
-              <w:t>m</w:t>
-            </w:r>
-            <w:r>
-              <w:t>ulop</w:t>
-            </w:r>
-            <w:proofErr w:type="spellEnd"/>
-            <w:r>
-              <w:t xml:space="preserve"> -&gt; *</w:t>
-            </w:r>
-          </w:p>
-          <w:p>
-            <w:proofErr w:type="spellStart"/>
-            <w:r>
-              <w:rPr>
-                <w:rFonts w:hint="eastAsia"/>
-              </w:rPr>
-              <w:lastRenderedPageBreak/>
-              <w:t>m</w:t>
-            </w:r>
-            <w:r>
-              <w:t>ulop</w:t>
-            </w:r>
-            <w:proofErr w:type="spellEnd"/>
-            <w:r>
-              <w:t xml:space="preserve"> -&gt; /</w:t>
-            </w:r>
-          </w:p>
-          <w:p>
-            <w:r>
-              <w:rPr>
-                <w:rFonts w:hint="eastAsia"/>
-              </w:rPr>
-              <w:t>f</w:t>
-            </w:r>
-            <w:r>
-              <w:t xml:space="preserve">actor -&gt; </w:t>
-            </w:r>
-            <w:proofErr w:type="gramStart"/>
-            <w:r>
-              <w:t>(</w:t>
-            </w:r>
-            <w:r>
-              <w:t xml:space="preserve"> </w:t>
-            </w:r>
             <w:r>
               <w:t>exp</w:t>
             </w:r>
-            <w:proofErr w:type="gramEnd"/>
             <w:r>
               <w:t xml:space="preserve"> </w:t>
             </w:r>
@@ -12599,6 +14103,7 @@
       </w:pPr>
       <w:bookmarkStart w:id="14" w:name="_Toc135083056"/>
       <w:r>
+        <w:lastRenderedPageBreak/>
         <w:t>2</w:t>
       </w:r>
       <w:r>
@@ -12691,21 +14196,7 @@
         <w:rPr>
           <w:rFonts w:hint="eastAsia"/>
         </w:rPr>
-        <w:t>在项目</w:t>
-      </w:r>
-      <w:proofErr w:type="gramStart"/>
-      <w:r>
-        <w:rPr>
-          <w:rFonts w:hint="eastAsia"/>
-        </w:rPr>
-        <w:t>一</w:t>
-      </w:r>
-      <w:proofErr w:type="gramEnd"/>
-      <w:r>
-        <w:rPr>
-          <w:rFonts w:hint="eastAsia"/>
-        </w:rPr>
-        <w:t>的过程中，我成功实现了读取中文路径，不乱码，但突然有一天，这个代码就一直无法读取中文路径下的</w:t>
+        <w:t>在项目一的过程中，我成功实现了读取中文路径，不乱码，但突然有一天，这个代码就一直无法读取中文路径下的</w:t>
       </w:r>
       <w:r>
         <w:rPr>
@@ -12725,15 +14216,13 @@
         </w:rPr>
         <w:t>我遇到了和</w:t>
       </w:r>
-      <w:hyperlink r:id="rId20" w:history="1">
-        <w:proofErr w:type="gramStart"/>
+      <w:hyperlink r:id="rId21" w:history="1">
         <w:r>
           <w:rPr>
             <w:rStyle w:val="a9"/>
           </w:rPr>
           <w:t>这篇博客</w:t>
         </w:r>
-        <w:proofErr w:type="gramEnd"/>
       </w:hyperlink>
       <w:r>
         <w:rPr>
@@ -12768,21 +14257,7 @@
         <w:rPr>
           <w:rFonts w:hint="eastAsia"/>
         </w:rPr>
-        <w:t>转化</w:t>
-      </w:r>
-      <w:proofErr w:type="gramStart"/>
-      <w:r>
-        <w:rPr>
-          <w:rFonts w:hint="eastAsia"/>
-        </w:rPr>
-        <w:t>为双反斜杠</w:t>
-      </w:r>
-      <w:proofErr w:type="gramEnd"/>
-      <w:r>
-        <w:rPr>
-          <w:rFonts w:hint="eastAsia"/>
-        </w:rPr>
-        <w:t>路径</w:t>
+        <w:t>转化为双反斜杠路径</w:t>
       </w:r>
       <w:r>
         <w:rPr>
@@ -12799,19 +14274,9 @@
         </w:rPr>
         <w:t>时，使用</w:t>
       </w:r>
-      <w:proofErr w:type="spellStart"/>
-      <w:r>
-        <w:t>QDir</w:t>
-      </w:r>
-      <w:proofErr w:type="spellEnd"/>
-      <w:r>
-        <w:t>::</w:t>
-      </w:r>
-      <w:proofErr w:type="spellStart"/>
-      <w:r>
-        <w:t>toNativeSeparators</w:t>
-      </w:r>
-      <w:proofErr w:type="spellEnd"/>
+      <w:r>
+        <w:t>QDir::toNativeSeparators</w:t>
+      </w:r>
       <w:r>
         <w:t>()</w:t>
       </w:r>
@@ -12966,7 +14431,6 @@
               </w:rPr>
               <w:t xml:space="preserve">     </w:t>
             </w:r>
-            <w:proofErr w:type="spellStart"/>
             <w:r>
               <w:rPr>
                 <w:rFonts w:ascii="仿宋" w:hAnsi="仿宋" w:cs="宋体"/>
@@ -12975,7 +14439,6 @@
               </w:rPr>
               <w:t>FileName</w:t>
             </w:r>
-            <w:proofErr w:type="spellEnd"/>
             <w:r>
               <w:rPr>
                 <w:rFonts w:ascii="仿宋" w:hAnsi="仿宋" w:cs="宋体"/>
@@ -13002,23 +14465,13 @@
               </w:rPr>
               <w:t xml:space="preserve"> </w:t>
             </w:r>
-            <w:proofErr w:type="spellStart"/>
             <w:r>
               <w:rPr>
                 <w:rFonts w:ascii="仿宋" w:hAnsi="仿宋" w:cs="宋体"/>
                 <w:kern w:val="0"/>
                 <w:szCs w:val="21"/>
               </w:rPr>
-              <w:t>FileName.replace</w:t>
-            </w:r>
-            <w:proofErr w:type="spellEnd"/>
-            <w:r>
-              <w:rPr>
-                <w:rFonts w:ascii="仿宋" w:hAnsi="仿宋" w:cs="宋体"/>
-                <w:kern w:val="0"/>
-                <w:szCs w:val="21"/>
-              </w:rPr>
-              <w:t>(</w:t>
+              <w:t>FileName.replace(</w:t>
             </w:r>
             <w:r>
               <w:rPr>
@@ -13211,7 +14664,6 @@
               </w:rPr>
               <w:t xml:space="preserve">     </w:t>
             </w:r>
-            <w:proofErr w:type="spellStart"/>
             <w:r>
               <w:rPr>
                 <w:rFonts w:ascii="仿宋" w:hAnsi="仿宋" w:cs="宋体"/>
@@ -13221,7 +14673,6 @@
               </w:rPr>
               <w:t>FileName</w:t>
             </w:r>
-            <w:proofErr w:type="spellEnd"/>
             <w:r>
               <w:rPr>
                 <w:rFonts w:ascii="仿宋" w:hAnsi="仿宋" w:cs="宋体"/>
@@ -13249,7 +14700,6 @@
               </w:rPr>
               <w:t xml:space="preserve"> </w:t>
             </w:r>
-            <w:proofErr w:type="spellStart"/>
             <w:r>
               <w:rPr>
                 <w:rFonts w:ascii="仿宋" w:hAnsi="仿宋" w:cs="宋体"/>
@@ -13276,7 +14726,6 @@
               </w:rPr>
               <w:t>replace</w:t>
             </w:r>
-            <w:proofErr w:type="spellEnd"/>
             <w:r>
               <w:rPr>
                 <w:rFonts w:ascii="仿宋" w:hAnsi="仿宋" w:cs="宋体"/>
@@ -13417,7 +14866,7 @@
                     <pic:cNvPicPr/>
                   </pic:nvPicPr>
                   <pic:blipFill>
-                    <a:blip r:embed="rId21"/>
+                    <a:blip r:embed="rId22"/>
                     <a:stretch>
                       <a:fillRect/>
                     </a:stretch>
@@ -13440,7 +14889,6 @@
     </w:p>
     <w:p>
       <w:r>
-        <w:lastRenderedPageBreak/>
         <w:tab/>
       </w:r>
       <w:r>
@@ -13479,6 +14927,7 @@
         <w:rPr>
           <w:noProof/>
         </w:rPr>
+        <w:lastRenderedPageBreak/>
         <w:drawing>
           <wp:inline distT="0" distB="0" distL="0" distR="0" wp14:anchorId="1DCFB4B6" wp14:editId="39D12BBD">
             <wp:extent cx="1967670" cy="1397000"/>
@@ -13495,7 +14944,7 @@
                     <pic:cNvPicPr/>
                   </pic:nvPicPr>
                   <pic:blipFill>
-                    <a:blip r:embed="rId22"/>
+                    <a:blip r:embed="rId23"/>
                     <a:stretch>
                       <a:fillRect/>
                     </a:stretch>
@@ -13544,28 +14993,24 @@
         </w:rPr>
         <w:t>直接使用</w:t>
       </w:r>
-      <w:proofErr w:type="spellStart"/>
       <w:r>
         <w:rPr>
           <w:rFonts w:hint="eastAsia"/>
         </w:rPr>
         <w:t>ifstream</w:t>
       </w:r>
-      <w:proofErr w:type="spellEnd"/>
       <w:r>
         <w:rPr>
           <w:rFonts w:hint="eastAsia"/>
         </w:rPr>
         <w:t>的读取方式不对，它总是会不确定性的读超。因此引入</w:t>
       </w:r>
-      <w:proofErr w:type="spellStart"/>
       <w:r>
         <w:rPr>
           <w:rFonts w:hint="eastAsia"/>
         </w:rPr>
         <w:t>sstream</w:t>
       </w:r>
-      <w:proofErr w:type="spellEnd"/>
       <w:r>
         <w:rPr>
           <w:rFonts w:hint="eastAsia"/>
@@ -13615,7 +15060,7 @@
                     <pic:cNvPicPr/>
                   </pic:nvPicPr>
                   <pic:blipFill>
-                    <a:blip r:embed="rId23"/>
+                    <a:blip r:embed="rId24"/>
                     <a:stretch>
                       <a:fillRect/>
                     </a:stretch>
@@ -13687,31 +15132,7 @@
         <w:t>for</w:t>
       </w:r>
       <w:r>
-        <w:t xml:space="preserve">(int </w:t>
-      </w:r>
-      <w:proofErr w:type="spellStart"/>
-      <w:r>
-        <w:t>i</w:t>
-      </w:r>
-      <w:proofErr w:type="spellEnd"/>
-      <w:r>
-        <w:t xml:space="preserve"> = 0; </w:t>
-      </w:r>
-      <w:proofErr w:type="spellStart"/>
-      <w:r>
-        <w:t>i</w:t>
-      </w:r>
-      <w:proofErr w:type="spellEnd"/>
-      <w:r>
-        <w:t xml:space="preserve"> &lt; size; </w:t>
-      </w:r>
-      <w:proofErr w:type="spellStart"/>
-      <w:r>
-        <w:t>i</w:t>
-      </w:r>
-      <w:proofErr w:type="spellEnd"/>
-      <w:r>
-        <w:t>++){</w:t>
+        <w:t>(int i = 0; i &lt; size; i++){</w:t>
       </w:r>
       <w:r>
         <w:rPr>
@@ -13725,13 +15146,8 @@
         </w:rPr>
         <w:t>[</w:t>
       </w:r>
-      <w:proofErr w:type="spellStart"/>
-      <w:r>
-        <w:t>i</w:t>
-      </w:r>
-      <w:proofErr w:type="spellEnd"/>
-      <w:r>
-        <w:t>]…}</w:t>
+      <w:r>
+        <w:t>i]…}</w:t>
       </w:r>
       <w:r>
         <w:rPr>
@@ -13789,7 +15205,7 @@
         </w:rPr>
         <w:t>参考资料：</w:t>
       </w:r>
-      <w:hyperlink r:id="rId24" w:history="1">
+      <w:hyperlink r:id="rId25" w:history="1">
         <w:r>
           <w:rPr>
             <w:rStyle w:val="a9"/>
@@ -13820,28 +15236,24 @@
           </w:rPr>
           <w:t>lx</w:t>
         </w:r>
-        <w:proofErr w:type="gramStart"/>
         <w:r>
           <w:rPr>
             <w:rStyle w:val="a9"/>
           </w:rPr>
           <w:t>的博客</w:t>
         </w:r>
-        <w:proofErr w:type="gramEnd"/>
         <w:r>
           <w:rPr>
             <w:rStyle w:val="a9"/>
           </w:rPr>
           <w:t>-CSDN</w:t>
         </w:r>
-        <w:proofErr w:type="gramStart"/>
         <w:r>
           <w:rPr>
             <w:rStyle w:val="a9"/>
           </w:rPr>
           <w:t>博客</w:t>
         </w:r>
-        <w:proofErr w:type="gramEnd"/>
       </w:hyperlink>
     </w:p>
     <w:p>
@@ -13900,14 +15312,12 @@
         </w:rPr>
         <w:t>环境不友好，所以我尽量用</w:t>
       </w:r>
-      <w:proofErr w:type="spellStart"/>
       <w:r>
         <w:rPr>
           <w:rFonts w:hint="eastAsia"/>
         </w:rPr>
         <w:t>c++</w:t>
       </w:r>
-      <w:proofErr w:type="spellEnd"/>
       <w:r>
         <w:rPr>
           <w:rFonts w:hint="eastAsia"/>
@@ -13952,14 +15362,12 @@
         </w:rPr>
         <w:t>，</w:t>
       </w:r>
-      <w:proofErr w:type="spellStart"/>
       <w:r>
         <w:rPr>
           <w:rFonts w:hint="eastAsia"/>
         </w:rPr>
         <w:t>cout</w:t>
       </w:r>
-      <w:proofErr w:type="spellEnd"/>
       <w:r>
         <w:rPr>
           <w:rFonts w:hint="eastAsia"/>
@@ -13984,7 +15392,6 @@
         </w:rPr>
         <w:t>因此被迫用上</w:t>
       </w:r>
-      <w:proofErr w:type="spellStart"/>
       <w:r>
         <w:rPr>
           <w:rFonts w:hint="eastAsia"/>
@@ -14000,9 +15407,90 @@
         </w:rPr>
         <w:t>flush</w:t>
       </w:r>
-      <w:proofErr w:type="spellEnd"/>
       <w:r>
         <w:t>()</w:t>
+      </w:r>
+      <w:r>
+        <w:rPr>
+          <w:rFonts w:hint="eastAsia"/>
+        </w:rPr>
+        <w:t>。</w:t>
+      </w:r>
+    </w:p>
+    <w:p>
+      <w:pPr>
+        <w:pStyle w:val="3"/>
+      </w:pPr>
+      <w:r>
+        <w:t xml:space="preserve">5. </w:t>
+      </w:r>
+      <w:r>
+        <w:rPr>
+          <w:rFonts w:hint="eastAsia"/>
+        </w:rPr>
+        <w:t>调试效率问题</w:t>
+      </w:r>
+    </w:p>
+    <w:p>
+      <w:r>
+        <w:tab/>
+        <w:t>Q</w:t>
+      </w:r>
+      <w:r>
+        <w:rPr>
+          <w:rFonts w:hint="eastAsia"/>
+        </w:rPr>
+        <w:t>t</w:t>
+      </w:r>
+      <w:r>
+        <w:rPr>
+          <w:rFonts w:hint="eastAsia"/>
+        </w:rPr>
+        <w:t>调试实在是太不智能了，很多返回值不显示</w:t>
+      </w:r>
+      <w:r>
+        <w:rPr>
+          <w:rFonts w:hint="eastAsia"/>
+        </w:rPr>
+        <w:t>，导致调试效率低</w:t>
+      </w:r>
+      <w:r>
+        <w:rPr>
+          <w:rFonts w:hint="eastAsia"/>
+        </w:rPr>
+        <w:t>。写到消除间接左公因子的时候简直两眼一黑，就把算法代码搬回</w:t>
+      </w:r>
+      <w:r>
+        <w:rPr>
+          <w:rFonts w:hint="eastAsia"/>
+        </w:rPr>
+        <w:t>V</w:t>
+      </w:r>
+      <w:r>
+        <w:t>S</w:t>
+      </w:r>
+      <w:r>
+        <w:rPr>
+          <w:rFonts w:hint="eastAsia"/>
+        </w:rPr>
+        <w:t>里测试了。</w:t>
+      </w:r>
+    </w:p>
+    <w:p>
+      <w:r>
+        <w:tab/>
+      </w:r>
+      <w:r>
+        <w:rPr>
+          <w:rFonts w:hint="eastAsia"/>
+        </w:rPr>
+        <w:t>愿来生没有</w:t>
+      </w:r>
+      <w:r>
+        <w:rPr>
+          <w:rFonts w:hint="eastAsia"/>
+        </w:rPr>
+        <w:t>Qt</w:t>
       </w:r>
       <w:r>
         <w:rPr>
@@ -14052,6 +15540,7 @@
         <w:rPr>
           <w:rFonts w:hint="eastAsia"/>
         </w:rPr>
+        <w:lastRenderedPageBreak/>
         <w:t>五、参考文献</w:t>
       </w:r>
       <w:bookmarkEnd w:id="22"/>
@@ -14078,7 +15567,6 @@
         <w:rPr>
           <w:rFonts w:hint="eastAsia"/>
         </w:rPr>
-        <w:lastRenderedPageBreak/>
         <w:t>2</w:t>
       </w:r>
       <w:r>
@@ -14714,13 +16202,13 @@
   <w:style w:type="paragraph" w:default="1" w:styleId="a">
     <w:name w:val="Normal"/>
     <w:qFormat/>
-    <w:rsid w:val="0087749B"/>
+    <w:rsid w:val="00727AF5"/>
     <w:pPr>
       <w:widowControl w:val="0"/>
       <w:jc w:val="both"/>
     </w:pPr>
     <w:rPr>
-      <w:rFonts w:eastAsia="仿宋"/>
+      <w:rFonts w:ascii="Times New Roman" w:eastAsia="仿宋" w:hAnsi="Times New Roman"/>
     </w:rPr>
   </w:style>
   <w:style w:type="paragraph" w:styleId="1">

--- a/ComprehensiveExp2/项目二.docx
+++ b/ComprehensiveExp2/项目二.docx
@@ -2006,9 +2006,6 @@
     <w:p>
       <w:pPr>
         <w:spacing w:line="276" w:lineRule="auto"/>
-        <w:rPr>
-          <w:rFonts w:hint="eastAsia"/>
-        </w:rPr>
       </w:pPr>
       <w:r>
         <w:rPr>
@@ -2121,9 +2118,6 @@
     <w:p>
       <w:pPr>
         <w:spacing w:line="276" w:lineRule="auto"/>
-        <w:rPr>
-          <w:rFonts w:hint="eastAsia"/>
-        </w:rPr>
       </w:pPr>
       <w:r>
         <w:rPr>
@@ -4877,8 +4871,16 @@
             <w:r>
               <w:rPr>
                 <w:rFonts w:hint="eastAsia"/>
-              </w:rPr>
-              <w:t>新增文法</w:t>
+                <w:b/>
+                <w:bCs/>
+              </w:rPr>
+              <w:t>新增</w:t>
+            </w:r>
+            <w:r>
+              <w:rPr>
+                <w:rFonts w:hint="eastAsia"/>
+              </w:rPr>
+              <w:t>文法</w:t>
             </w:r>
             <w:r>
               <w:rPr>
@@ -4904,6 +4906,8 @@
             <w:r>
               <w:rPr>
                 <w:rFonts w:hint="eastAsia"/>
+                <w:b/>
+                <w:bCs/>
               </w:rPr>
               <w:t>将</w:t>
             </w:r>
@@ -5504,7 +5508,7 @@
         <w:t>ααα（总在左边增加α）</w:t>
       </w:r>
       <w:r>
-        <w:t>-</w:t>
+        <w:t>=</w:t>
       </w:r>
       <w:r>
         <w:rPr>
@@ -5547,6 +5551,24 @@
           <w:rFonts w:hint="eastAsia"/>
         </w:rPr>
         <w:t>}</w:t>
+      </w:r>
+      <w:r>
+        <w:rPr>
+          <w:rFonts w:hint="eastAsia"/>
+        </w:rPr>
+        <w:t>（总在右边增加</w:t>
+      </w:r>
+      <w:r>
+        <w:rPr>
+          <w:rFonts w:hint="eastAsia"/>
+        </w:rPr>
+        <w:t>α</w:t>
+      </w:r>
+      <w:r>
+        <w:rPr>
+          <w:rFonts w:hint="eastAsia"/>
+        </w:rPr>
+        <w:t>）</w:t>
       </w:r>
     </w:p>
     <w:p>
@@ -5744,9 +5766,9 @@
         <w:tblLook w:val="04A0" w:firstRow="1" w:lastRow="0" w:firstColumn="1" w:lastColumn="0" w:noHBand="0" w:noVBand="1"/>
       </w:tblPr>
       <w:tblGrid>
-        <w:gridCol w:w="2758"/>
+        <w:gridCol w:w="2756"/>
         <w:gridCol w:w="2298"/>
-        <w:gridCol w:w="3240"/>
+        <w:gridCol w:w="3242"/>
       </w:tblGrid>
       <w:tr>
         <w:tc>
@@ -6257,7 +6279,13 @@
               <w:t>的文法。若存在，则新增非终结符</w:t>
             </w:r>
             <w:r>
-              <w:t>B</w:t>
+              <w:rPr>
+                <w:rFonts w:hint="eastAsia"/>
+              </w:rPr>
+              <w:t>A</w:t>
+            </w:r>
+            <w:r>
+              <w:t>’</w:t>
             </w:r>
             <w:r>
               <w:t>，将文法</w:t>
@@ -6269,13 +6297,34 @@
               <w:t>修改为文法</w:t>
             </w:r>
             <w:r>
-              <w:t>B-&gt;XB</w:t>
+              <w:rPr>
+                <w:rFonts w:hint="eastAsia"/>
+              </w:rPr>
+              <w:t>A</w:t>
+            </w:r>
+            <w:r>
+              <w:t>’</w:t>
+            </w:r>
+            <w:r>
+              <w:t>-&gt;X</w:t>
+            </w:r>
+            <w:r>
+              <w:t>A’</w:t>
             </w:r>
             <w:r>
               <w:t>，新增文法</w:t>
             </w:r>
             <w:r>
-              <w:t>B-&gt;ε</w:t>
+              <w:rPr>
+                <w:rFonts w:hint="eastAsia"/>
+              </w:rPr>
+              <w:t>A</w:t>
+            </w:r>
+            <w:r>
+              <w:t>’</w:t>
+            </w:r>
+            <w:r>
+              <w:t>-&gt;ε</w:t>
             </w:r>
             <w:r>
               <w:t>。遍历其它以</w:t>
@@ -6287,7 +6336,13 @@
               <w:t>为左部的文法，将</w:t>
             </w:r>
             <w:r>
-              <w:t>B</w:t>
+              <w:rPr>
+                <w:rFonts w:hint="eastAsia"/>
+              </w:rPr>
+              <w:t>A</w:t>
+            </w:r>
+            <w:r>
+              <w:t>’</w:t>
             </w:r>
             <w:r>
               <w:t>追加到最右部。（消除直接左递归）</w:t>
@@ -6492,7 +6547,131 @@
       <w:r>
         <w:tab/>
       </w:r>
+      <w:r>
+        <w:rPr>
+          <w:rFonts w:hint="eastAsia"/>
+        </w:rPr>
+        <w:t>考虑一种边界情况：</w:t>
+      </w:r>
+      <w:r>
+        <w:rPr>
+          <w:rFonts w:hint="eastAsia"/>
+        </w:rPr>
+        <w:t>A</w:t>
+      </w:r>
+      <w:r>
+        <w:t xml:space="preserve"> -&gt; A a</w:t>
+      </w:r>
+      <w:r>
+        <w:rPr>
+          <w:rFonts w:hint="eastAsia"/>
+        </w:rPr>
+        <w:t>，</w:t>
+      </w:r>
+      <w:r>
+        <w:rPr>
+          <w:rFonts w:hint="eastAsia"/>
+        </w:rPr>
+        <w:t>A</w:t>
+      </w:r>
+      <w:r>
+        <w:t xml:space="preserve"> -&gt; ε</w:t>
+      </w:r>
+      <w:r>
+        <w:rPr>
+          <w:rFonts w:hint="eastAsia"/>
+        </w:rPr>
+        <w:t>，则消除左递归结果应为</w:t>
+      </w:r>
+      <w:r>
+        <w:rPr>
+          <w:rFonts w:hint="eastAsia"/>
+        </w:rPr>
+        <w:t>A</w:t>
+      </w:r>
+      <w:r>
+        <w:t xml:space="preserve"> -</w:t>
+      </w:r>
+      <w:r>
+        <w:rPr>
+          <w:rFonts w:hint="eastAsia"/>
+        </w:rPr>
+        <w:t>&gt;</w:t>
+      </w:r>
+      <w:r>
+        <w:t xml:space="preserve"> A’</w:t>
+      </w:r>
+      <w:r>
+        <w:rPr>
+          <w:rFonts w:hint="eastAsia"/>
+        </w:rPr>
+        <w:t>，</w:t>
+      </w:r>
+      <w:r>
+        <w:rPr>
+          <w:rFonts w:hint="eastAsia"/>
+        </w:rPr>
+        <w:t>A</w:t>
+      </w:r>
+      <w:r>
+        <w:t>’ -&gt; a A’</w:t>
+      </w:r>
+      <w:r>
+        <w:rPr>
+          <w:rFonts w:hint="eastAsia"/>
+        </w:rPr>
+        <w:t>，</w:t>
+      </w:r>
+      <w:r>
+        <w:rPr>
+          <w:rFonts w:hint="eastAsia"/>
+        </w:rPr>
+        <w:t>A</w:t>
+      </w:r>
+      <w:r>
+        <w:t xml:space="preserve">’ -&gt; </w:t>
+      </w:r>
+      <w:r>
+        <w:t>ε</w:t>
+      </w:r>
+      <w:r>
+        <w:rPr>
+          <w:rFonts w:hint="eastAsia"/>
+        </w:rPr>
+        <w:t>，</w:t>
+      </w:r>
+      <w:r>
+        <w:rPr>
+          <w:rFonts w:hint="eastAsia"/>
+        </w:rPr>
+        <w:t>也就是说，在右部追加</w:t>
+      </w:r>
+      <w:r>
+        <w:rPr>
+          <w:rFonts w:hint="eastAsia"/>
+        </w:rPr>
+        <w:t>A</w:t>
+      </w:r>
+      <w:r>
+        <w:t>’</w:t>
+      </w:r>
+      <w:r>
+        <w:rPr>
+          <w:rFonts w:hint="eastAsia"/>
+        </w:rPr>
+        <w:t>时，要检查右部是否为</w:t>
+      </w:r>
+      <w:r>
+        <w:t>ε</w:t>
+      </w:r>
+      <w:r>
+        <w:rPr>
+          <w:rFonts w:hint="eastAsia"/>
+        </w:rPr>
+        <w:t>。</w:t>
+      </w:r>
     </w:p>
+    <w:p/>
     <w:p>
       <w:pPr>
         <w:pStyle w:val="5"/>
@@ -6674,6 +6853,9 @@
       </w:r>
     </w:p>
     <w:p>
+      <w:pPr>
+        <w:jc w:val="center"/>
+      </w:pPr>
       <w:r>
         <w:rPr>
           <w:noProof/>
@@ -6728,9 +6910,6 @@
         <w:t xml:space="preserve"> </w:t>
       </w:r>
       <w:r>
-        <w:t xml:space="preserve"> </w:t>
-      </w:r>
-      <w:r>
         <w:rPr>
           <w:noProof/>
         </w:rPr>
@@ -6778,7 +6957,7 @@
         </w:drawing>
       </w:r>
       <w:r>
-        <w:t xml:space="preserve">  </w:t>
+        <w:t xml:space="preserve"> </w:t>
       </w:r>
       <w:r>
         <w:rPr>
@@ -7232,6 +7411,7 @@
         <w:rPr>
           <w:rFonts w:hint="eastAsia"/>
         </w:rPr>
+        <w:lastRenderedPageBreak/>
         <w:t>1</w:t>
       </w:r>
       <w:r>
@@ -7343,14 +7523,7 @@
         <w:rPr>
           <w:rFonts w:hint="eastAsia"/>
         </w:rPr>
-        <w:t>（右端结</w:t>
-      </w:r>
-      <w:r>
-        <w:rPr>
-          <w:rFonts w:hint="eastAsia"/>
-        </w:rPr>
-        <w:lastRenderedPageBreak/>
-        <w:t>束标记）的</w:t>
+        <w:t>（右端结束标记）的</w:t>
       </w:r>
       <w:r>
         <w:rPr>
@@ -9196,6 +9369,7 @@
               <w:t>则将</w:t>
             </w:r>
             <w:r>
+              <w:lastRenderedPageBreak/>
               <w:t>GetFollow(</w:t>
             </w:r>
             <w:r>
@@ -9819,7 +9993,37 @@
         <w:rPr>
           <w:rFonts w:hint="eastAsia"/>
         </w:rPr>
-        <w:t>。其它情况不需要调用。</w:t>
+        <w:t>。</w:t>
+      </w:r>
+      <w:r>
+        <w:rPr>
+          <w:rFonts w:hint="eastAsia"/>
+        </w:rPr>
+        <w:t>当有字符增加时（文法增加）时，调用</w:t>
+      </w:r>
+      <w:r>
+        <w:rPr>
+          <w:rFonts w:hint="eastAsia"/>
+        </w:rPr>
+        <w:t>Sort</w:t>
+      </w:r>
+      <w:r>
+        <w:t>G</w:t>
+      </w:r>
+      <w:r>
+        <w:rPr>
+          <w:rFonts w:hint="eastAsia"/>
+        </w:rPr>
+        <w:t>rammar</w:t>
+      </w:r>
+      <w:r>
+        <w:t>()</w:t>
+      </w:r>
+      <w:r>
+        <w:rPr>
+          <w:rFonts w:hint="eastAsia"/>
+        </w:rPr>
+        <w:t>。</w:t>
       </w:r>
     </w:p>
     <w:p>
@@ -10151,6 +10355,12 @@
         </w:rPr>
         <w:t>在实际测试的过程中，可能出现应为兄弟关系的两个节点，变成了父子关系的两个节点，这是因为消除左公因子的时候把右部的连贯性打断了。</w:t>
       </w:r>
+      <w:r>
+        <w:rPr>
+          <w:rFonts w:hint="eastAsia"/>
+        </w:rPr>
+        <w:t>s</w:t>
+      </w:r>
     </w:p>
     <w:p>
       <w:pPr>
@@ -10299,7 +10509,14 @@
         <w:rPr>
           <w:rFonts w:hint="eastAsia"/>
         </w:rPr>
-        <w:t>分析表，得到文法规则，假设为</w:t>
+        <w:t>分析表，得到</w:t>
+      </w:r>
+      <w:r>
+        <w:rPr>
+          <w:rFonts w:hint="eastAsia"/>
+        </w:rPr>
+        <w:lastRenderedPageBreak/>
+        <w:t>文法规则，假设为</w:t>
       </w:r>
       <w:r>
         <w:rPr>
@@ -10424,14 +10641,7 @@
         <w:rPr>
           <w:rFonts w:hint="eastAsia"/>
         </w:rPr>
-        <w:t>所在</w:t>
-      </w:r>
-      <w:r>
-        <w:rPr>
-          <w:rFonts w:hint="eastAsia"/>
-        </w:rPr>
-        <w:lastRenderedPageBreak/>
-        <w:t>的行、</w:t>
+        <w:t>所在的行、</w:t>
       </w:r>
       <w:r>
         <w:rPr>
@@ -11168,6 +11378,7 @@
         <w:rPr>
           <w:rFonts w:hint="eastAsia"/>
         </w:rPr>
+        <w:lastRenderedPageBreak/>
         <w:t>（</w:t>
       </w:r>
       <w:r>
@@ -11286,7 +11497,6 @@
                 <w:sz w:val="24"/>
                 <w:szCs w:val="24"/>
               </w:rPr>
-              <w:lastRenderedPageBreak/>
               <w:t xml:space="preserve">    </w:t>
             </w:r>
             <w:r>
@@ -12411,6 +12621,7 @@
                 <w:b/>
                 <w:bCs/>
               </w:rPr>
+              <w:lastRenderedPageBreak/>
               <w:t>迭代前</w:t>
             </w:r>
           </w:p>
@@ -12545,7 +12756,6 @@
                 <w:sz w:val="18"/>
                 <w:szCs w:val="18"/>
               </w:rPr>
-              <w:lastRenderedPageBreak/>
               <w:t xml:space="preserve">  </w:t>
             </w:r>
             <w:r>
@@ -12636,7 +12846,6 @@
               <w:rPr>
                 <w:rFonts w:hint="eastAsia"/>
               </w:rPr>
-              <w:lastRenderedPageBreak/>
               <w:t>整个语法分析算法就是一堆的暴力查询，其中大量的</w:t>
             </w:r>
             <w:r>
@@ -12661,14 +12870,7 @@
               <w:rPr>
                 <w:rFonts w:hint="eastAsia"/>
               </w:rPr>
-              <w:t>句叠加，会</w:t>
-            </w:r>
-            <w:r>
-              <w:rPr>
-                <w:rFonts w:hint="eastAsia"/>
-              </w:rPr>
-              <w:lastRenderedPageBreak/>
-              <w:t>让代码很宽很“胖”，使不雅观。并且</w:t>
+              <w:t>句叠加，会让代码很宽很“胖”，使不雅观。并且</w:t>
             </w:r>
             <w:r>
               <w:rPr>
@@ -12734,7 +12936,6 @@
                 <w:b/>
                 <w:bCs/>
               </w:rPr>
-              <w:lastRenderedPageBreak/>
               <w:t>迭代后</w:t>
             </w:r>
           </w:p>
@@ -13516,6 +13717,7 @@
               <w:rPr>
                 <w:color w:val="000000" w:themeColor="text1"/>
               </w:rPr>
+              <w:lastRenderedPageBreak/>
               <w:t xml:space="preserve">A -&gt; d </w:t>
             </w:r>
             <w:r>
@@ -13593,7 +13795,6 @@
               <w:rPr>
                 <w:color w:val="000000" w:themeColor="text1"/>
               </w:rPr>
-              <w:lastRenderedPageBreak/>
               <w:t xml:space="preserve">C -&gt; </w:t>
             </w:r>
             <w:r>
@@ -14053,6 +14254,7 @@
               <w:rPr>
                 <w:rFonts w:hint="eastAsia"/>
               </w:rPr>
+              <w:lastRenderedPageBreak/>
               <w:t>f</w:t>
             </w:r>
             <w:r>
@@ -14103,7 +14305,6 @@
       </w:pPr>
       <w:bookmarkStart w:id="14" w:name="_Toc135083056"/>
       <w:r>
-        <w:lastRenderedPageBreak/>
         <w:t>2</w:t>
       </w:r>
       <w:r>
@@ -15641,7 +15842,20 @@
         <w:t>自评分数</w:t>
       </w:r>
     </w:p>
-    <w:p/>
+    <w:p>
+      <w:pPr>
+        <w:ind w:firstLineChars="200" w:firstLine="420"/>
+      </w:pPr>
+      <w:r>
+        <w:rPr>
+          <w:rFonts w:hint="eastAsia"/>
+        </w:rPr>
+        <w:t>9</w:t>
+      </w:r>
+      <w:r>
+        <w:t>0</w:t>
+      </w:r>
+    </w:p>
     <w:p>
       <w:r>
         <w:rPr>

--- a/ComprehensiveExp2/项目二.docx
+++ b/ComprehensiveExp2/项目二.docx
@@ -1740,7 +1740,17 @@
         <w:t>3</w:t>
       </w:r>
       <w:r>
-        <w:t>）需要提供窗口以便用户可以查看消除左公共因子和左递归之后的新文法（可用表格形</w:t>
+        <w:t>）需要提供窗口以便用户可以查看</w:t>
+      </w:r>
+      <w:r>
+        <w:rPr>
+          <w:b/>
+          <w:bCs/>
+        </w:rPr>
+        <w:t>消除左公共因子和左递归</w:t>
+      </w:r>
+      <w:r>
+        <w:t>之后的新文法（可用表格形</w:t>
       </w:r>
     </w:p>
     <w:p>
@@ -1771,16 +1781,50 @@
         <w:t>）求出改造后文法的每个非终结符号的</w:t>
       </w:r>
       <w:r>
-        <w:t xml:space="preserve"> First </w:t>
-      </w:r>
-      <w:r>
-        <w:t>集合和</w:t>
-      </w:r>
-      <w:r>
-        <w:t xml:space="preserve"> Follow </w:t>
-      </w:r>
-      <w:r>
-        <w:t>集合，并需要提供窗口以便</w:t>
+        <w:t xml:space="preserve"> </w:t>
+      </w:r>
+      <w:r>
+        <w:rPr>
+          <w:b/>
+          <w:bCs/>
+        </w:rPr>
+        <w:t xml:space="preserve">First </w:t>
+      </w:r>
+      <w:r>
+        <w:rPr>
+          <w:b/>
+          <w:bCs/>
+        </w:rPr>
+        <w:t>集</w:t>
+      </w:r>
+      <w:r>
+        <w:t>合和</w:t>
+      </w:r>
+      <w:r>
+        <w:t xml:space="preserve"> </w:t>
+      </w:r>
+      <w:r>
+        <w:rPr>
+          <w:b/>
+          <w:bCs/>
+        </w:rPr>
+        <w:t xml:space="preserve">Follow </w:t>
+      </w:r>
+      <w:r>
+        <w:rPr>
+          <w:b/>
+          <w:bCs/>
+        </w:rPr>
+        <w:t>集</w:t>
+      </w:r>
+      <w:r>
+        <w:t>合，并需要提供窗口以便</w:t>
+      </w:r>
+      <w:r>
+        <w:rPr>
+          <w:rFonts w:hint="eastAsia"/>
+        </w:rPr>
+        <w:t>用户可以查看该结果（可用两张表格的形式分别进行呈现）</w:t>
       </w:r>
     </w:p>
     <w:p>
@@ -1791,7 +1835,33 @@
         <w:rPr>
           <w:rFonts w:hint="eastAsia"/>
         </w:rPr>
-        <w:t>用户可以查看该结果（可用两张表格的形式分别进行呈现）</w:t>
+        <w:t>（</w:t>
+      </w:r>
+      <w:r>
+        <w:t>5</w:t>
+      </w:r>
+      <w:r>
+        <w:t>）构造出</w:t>
+      </w:r>
+      <w:r>
+        <w:t xml:space="preserve"> </w:t>
+      </w:r>
+      <w:r>
+        <w:rPr>
+          <w:b/>
+          <w:bCs/>
+        </w:rPr>
+        <w:t>LL(1)</w:t>
+      </w:r>
+      <w:r>
+        <w:rPr>
+          <w:b/>
+          <w:bCs/>
+        </w:rPr>
+        <w:t>分析表</w:t>
+      </w:r>
+      <w:r>
+        <w:t>，并需要提供窗口以便用户可以查看该结果（可用表格形式进行</w:t>
       </w:r>
     </w:p>
     <w:p>
@@ -1802,19 +1872,7 @@
         <w:rPr>
           <w:rFonts w:hint="eastAsia"/>
         </w:rPr>
-        <w:t>（</w:t>
-      </w:r>
-      <w:r>
-        <w:t>5</w:t>
-      </w:r>
-      <w:r>
-        <w:t>）构造出</w:t>
-      </w:r>
-      <w:r>
-        <w:t xml:space="preserve"> LL(1)</w:t>
-      </w:r>
-      <w:r>
-        <w:t>分析表，并需要提供窗口以便用户可以查看该结果（可用表格形式进行</w:t>
+        <w:t>呈现）</w:t>
       </w:r>
     </w:p>
     <w:p>
@@ -1825,7 +1883,29 @@
         <w:rPr>
           <w:rFonts w:hint="eastAsia"/>
         </w:rPr>
-        <w:t>呈现）</w:t>
+        <w:t>（</w:t>
+      </w:r>
+      <w:r>
+        <w:t>6</w:t>
+      </w:r>
+      <w:r>
+        <w:t>）采用</w:t>
+      </w:r>
+      <w:r>
+        <w:t xml:space="preserve"> LL(1)</w:t>
+      </w:r>
+      <w:r>
+        <w:t>语法分析方法进行</w:t>
+      </w:r>
+      <w:r>
+        <w:rPr>
+          <w:b/>
+          <w:bCs/>
+        </w:rPr>
+        <w:t>语法分析</w:t>
+      </w:r>
+      <w:r>
+        <w:t>并生成相应的语法树，每个语句的语法树结构</w:t>
       </w:r>
     </w:p>
     <w:p>
@@ -1836,29 +1916,10 @@
         <w:rPr>
           <w:rFonts w:hint="eastAsia"/>
         </w:rPr>
-        <w:t>（</w:t>
-      </w:r>
-      <w:r>
-        <w:t>6</w:t>
-      </w:r>
-      <w:r>
-        <w:t>）采用</w:t>
-      </w:r>
-      <w:r>
-        <w:t xml:space="preserve"> LL(1)</w:t>
-      </w:r>
-      <w:r>
-        <w:t>语法分析方法进行</w:t>
-      </w:r>
-      <w:r>
-        <w:rPr>
-          <w:b/>
-          <w:bCs/>
-        </w:rPr>
-        <w:t>语法分析</w:t>
-      </w:r>
-      <w:r>
-        <w:t>并生成相应的语法树，每个语句的语法树结构</w:t>
+        <w:t>可根据实际的需要进行定义。</w:t>
+      </w:r>
+      <w:r>
+        <w:t>（语法树需要采用树状形式进行呈现）</w:t>
       </w:r>
     </w:p>
     <w:p>
@@ -1869,10 +1930,25 @@
         <w:rPr>
           <w:rFonts w:hint="eastAsia"/>
         </w:rPr>
-        <w:t>可根据实际的需要进行定义。</w:t>
-      </w:r>
-      <w:r>
-        <w:t>（语法树需要采用树状形式进行呈现）</w:t>
+        <w:t>（</w:t>
+      </w:r>
+      <w:r>
+        <w:t>7</w:t>
+      </w:r>
+      <w:r>
+        <w:t>）对系统进行测试：以</w:t>
+      </w:r>
+      <w:r>
+        <w:t xml:space="preserve"> TINY </w:t>
+      </w:r>
+      <w:r>
+        <w:t>语言的所有语法以及第一项任务的测试结果</w:t>
+      </w:r>
+      <w:r>
+        <w:t xml:space="preserve"> sample.lex </w:t>
+      </w:r>
+      <w:r>
+        <w:t>作</w:t>
       </w:r>
     </w:p>
     <w:p>
@@ -1883,25 +1959,13 @@
         <w:rPr>
           <w:rFonts w:hint="eastAsia"/>
         </w:rPr>
-        <w:t>（</w:t>
-      </w:r>
-      <w:r>
-        <w:t>7</w:t>
-      </w:r>
-      <w:r>
-        <w:t>）对系统进行测试：以</w:t>
-      </w:r>
-      <w:r>
-        <w:t xml:space="preserve"> TINY </w:t>
-      </w:r>
-      <w:r>
-        <w:t>语言的所有语法以及第一项任务的测试结果</w:t>
-      </w:r>
-      <w:r>
-        <w:t xml:space="preserve"> sample.lex </w:t>
-      </w:r>
-      <w:r>
-        <w:t>作</w:t>
+        <w:t>为测试，进行</w:t>
+      </w:r>
+      <w:r>
+        <w:t xml:space="preserve"> LL(1)</w:t>
+      </w:r>
+      <w:r>
+        <w:t>语法分析并生成对应的语法树。</w:t>
       </w:r>
     </w:p>
     <w:p>
@@ -1912,23 +1976,6 @@
         <w:rPr>
           <w:rFonts w:hint="eastAsia"/>
         </w:rPr>
-        <w:t>为测试，进行</w:t>
-      </w:r>
-      <w:r>
-        <w:t xml:space="preserve"> LL(1)</w:t>
-      </w:r>
-      <w:r>
-        <w:t>语法分析并生成对应的语法树。</w:t>
-      </w:r>
-    </w:p>
-    <w:p>
-      <w:pPr>
-        <w:spacing w:line="276" w:lineRule="auto"/>
-      </w:pPr>
-      <w:r>
-        <w:rPr>
-          <w:rFonts w:hint="eastAsia"/>
-        </w:rPr>
         <w:t>（</w:t>
       </w:r>
       <w:r>
@@ -1938,9 +1985,20 @@
         <w:t>）要求应用程序为</w:t>
       </w:r>
       <w:r>
-        <w:t xml:space="preserve"> Windows </w:t>
-      </w:r>
-      <w:r>
+        <w:t xml:space="preserve"> </w:t>
+      </w:r>
+      <w:r>
+        <w:rPr>
+          <w:b/>
+          <w:bCs/>
+        </w:rPr>
+        <w:t xml:space="preserve">Windows </w:t>
+      </w:r>
+      <w:r>
+        <w:rPr>
+          <w:b/>
+          <w:bCs/>
+        </w:rPr>
         <w:t>界面</w:t>
       </w:r>
     </w:p>
@@ -5556,19 +5614,7 @@
         <w:rPr>
           <w:rFonts w:hint="eastAsia"/>
         </w:rPr>
-        <w:t>（总在右边增加</w:t>
-      </w:r>
-      <w:r>
-        <w:rPr>
-          <w:rFonts w:hint="eastAsia"/>
-        </w:rPr>
-        <w:t>α</w:t>
-      </w:r>
-      <w:r>
-        <w:rPr>
-          <w:rFonts w:hint="eastAsia"/>
-        </w:rPr>
-        <w:t>）</w:t>
+        <w:t>（总在右边增加α）</w:t>
       </w:r>
     </w:p>
     <w:p>
@@ -15713,24 +15759,53 @@
       </w:r>
       <w:bookmarkEnd w:id="21"/>
     </w:p>
-    <w:p/>
     <w:p>
-      <w:r>
-        <w:rPr>
-          <w:rFonts w:hint="eastAsia"/>
-        </w:rPr>
-        <w:t>每个同学的心得体会字数均不能少于</w:t>
-      </w:r>
-      <w:r>
-        <w:t>200</w:t>
-      </w:r>
-      <w:r>
-        <w:t>字。</w:t>
+      <w:pPr>
+        <w:ind w:firstLineChars="200" w:firstLine="420"/>
+      </w:pPr>
+      <w:r>
+        <w:rPr>
+          <w:rFonts w:hint="eastAsia"/>
+        </w:rPr>
+        <w:t>通过本次大作业的学习，我深刻地了解到了语法分析的重要性和复杂性。</w:t>
+      </w:r>
+      <w:r>
+        <w:rPr>
+          <w:rFonts w:hint="eastAsia"/>
+        </w:rPr>
+        <w:t>1</w:t>
+      </w:r>
+      <w:r>
+        <w:rPr>
+          <w:rFonts w:hint="eastAsia"/>
+        </w:rPr>
+        <w:t>、语法分析是将源代码转化为抽象语法树的过程，也是之后进行语义分析和代码生成的基础。</w:t>
+      </w:r>
+      <w:r>
+        <w:rPr>
+          <w:rFonts w:hint="eastAsia"/>
+        </w:rPr>
+        <w:t>2</w:t>
+      </w:r>
+      <w:r>
+        <w:rPr>
+          <w:rFonts w:hint="eastAsia"/>
+        </w:rPr>
+        <w:t>、在学习语法分析的过程中，我必须深入了解正则表达式和上下文无关语法的概念，对文法处理算法越发熟练。</w:t>
+      </w:r>
+      <w:r>
+        <w:rPr>
+          <w:rFonts w:hint="eastAsia"/>
+        </w:rPr>
+        <w:t>3</w:t>
+      </w:r>
+      <w:r>
+        <w:rPr>
+          <w:rFonts w:hint="eastAsia"/>
+        </w:rPr>
+        <w:t>、通过这个项目的实践，我对编译原理有了更深入的理解和掌握，也获得了更多的编程技能。</w:t>
       </w:r>
     </w:p>
-    <w:p/>
-    <w:p/>
-    <w:p/>
     <w:p/>
     <w:p>
       <w:pPr>
@@ -15765,34 +15840,15 @@
     </w:p>
     <w:p>
       <w:r>
-        <w:rPr>
-          <w:rFonts w:hint="eastAsia"/>
-        </w:rPr>
         <w:t>2</w:t>
       </w:r>
       <w:r>
         <w:rPr>
           <w:rFonts w:hint="eastAsia"/>
         </w:rPr>
-        <w:t>、</w:t>
+        <w:t>、老师的课件</w:t>
       </w:r>
     </w:p>
-    <w:p>
-      <w:r>
-        <w:rPr>
-          <w:rFonts w:hint="eastAsia"/>
-        </w:rPr>
-        <w:t>3</w:t>
-      </w:r>
-      <w:r>
-        <w:rPr>
-          <w:rFonts w:hint="eastAsia"/>
-        </w:rPr>
-        <w:t>、</w:t>
-      </w:r>
-    </w:p>
-    <w:p/>
-    <w:p/>
     <w:p/>
     <w:p>
       <w:pPr>
@@ -15824,7 +15880,93 @@
         <w:t>项目完成情况</w:t>
       </w:r>
     </w:p>
-    <w:p/>
+    <w:p>
+      <w:r>
+        <w:rPr>
+          <w:rFonts w:hint="eastAsia"/>
+        </w:rPr>
+        <w:t>（</w:t>
+      </w:r>
+      <w:r>
+        <w:rPr>
+          <w:rFonts w:hint="eastAsia"/>
+        </w:rPr>
+        <w:t>1</w:t>
+      </w:r>
+      <w:r>
+        <w:rPr>
+          <w:rFonts w:hint="eastAsia"/>
+        </w:rPr>
+        <w:t>）完成了对文法规则的处理，包括化简文法、消除左递归（直接、间接）、消除左公因子（直接、间接）</w:t>
+      </w:r>
+      <w:r>
+        <w:rPr>
+          <w:rFonts w:hint="eastAsia"/>
+        </w:rPr>
+        <w:t>。</w:t>
+      </w:r>
+    </w:p>
+    <w:p>
+      <w:r>
+        <w:rPr>
+          <w:rFonts w:hint="eastAsia"/>
+        </w:rPr>
+        <w:t>（</w:t>
+      </w:r>
+      <w:r>
+        <w:rPr>
+          <w:rFonts w:hint="eastAsia"/>
+        </w:rPr>
+        <w:t>2</w:t>
+      </w:r>
+      <w:r>
+        <w:rPr>
+          <w:rFonts w:hint="eastAsia"/>
+        </w:rPr>
+        <w:t>）完成了语法分析任务，包括生成</w:t>
+      </w:r>
+      <w:r>
+        <w:rPr>
+          <w:rFonts w:hint="eastAsia"/>
+        </w:rPr>
+        <w:t>L</w:t>
+      </w:r>
+      <w:r>
+        <w:t>L1</w:t>
+      </w:r>
+      <w:r>
+        <w:rPr>
+          <w:rFonts w:hint="eastAsia"/>
+        </w:rPr>
+        <w:t>分析表、生成语法树</w:t>
+      </w:r>
+      <w:r>
+        <w:rPr>
+          <w:rFonts w:hint="eastAsia"/>
+        </w:rPr>
+        <w:t>。</w:t>
+      </w:r>
+    </w:p>
+    <w:p>
+      <w:r>
+        <w:rPr>
+          <w:rFonts w:hint="eastAsia"/>
+        </w:rPr>
+        <w:t>（</w:t>
+      </w:r>
+      <w:r>
+        <w:rPr>
+          <w:rFonts w:hint="eastAsia"/>
+        </w:rPr>
+        <w:t>3</w:t>
+      </w:r>
+      <w:r>
+        <w:rPr>
+          <w:rFonts w:hint="eastAsia"/>
+        </w:rPr>
+        <w:t>）实现交互界面，编写了详细的使用说明、测试文档、设计文档。</w:t>
+      </w:r>
+    </w:p>
     <w:p>
       <w:r>
         <w:rPr>
@@ -15853,7 +15995,7 @@
         <w:t>9</w:t>
       </w:r>
       <w:r>
-        <w:t>0</w:t>
+        <w:t>5</w:t>
       </w:r>
     </w:p>
     <w:p>
@@ -15873,9 +16015,199 @@
         <w:t>原因说明</w:t>
       </w:r>
     </w:p>
-    <w:p/>
-    <w:p/>
-    <w:p/>
+    <w:p>
+      <w:r>
+        <w:rPr>
+          <w:rFonts w:hint="eastAsia"/>
+        </w:rPr>
+        <w:t>（</w:t>
+      </w:r>
+      <w:r>
+        <w:rPr>
+          <w:rFonts w:hint="eastAsia"/>
+        </w:rPr>
+        <w:t>1</w:t>
+      </w:r>
+      <w:r>
+        <w:rPr>
+          <w:rFonts w:hint="eastAsia"/>
+        </w:rPr>
+        <w:t>）独立完成：我在整个项目过程中全部独立完成了编译器的设计和实现</w:t>
+      </w:r>
+      <w:r>
+        <w:rPr>
+          <w:rFonts w:hint="eastAsia"/>
+        </w:rPr>
+        <w:t>，</w:t>
+      </w:r>
+      <w:r>
+        <w:rPr>
+          <w:rFonts w:hint="eastAsia"/>
+        </w:rPr>
+        <w:t>证明了我对编译理论的深刻理解和对编程技能的熟练掌握。</w:t>
+      </w:r>
+    </w:p>
+    <w:p>
+      <w:r>
+        <w:rPr>
+          <w:rFonts w:hint="eastAsia"/>
+        </w:rPr>
+        <w:t>（</w:t>
+      </w:r>
+      <w:r>
+        <w:rPr>
+          <w:rFonts w:hint="eastAsia"/>
+        </w:rPr>
+        <w:t>2</w:t>
+      </w:r>
+      <w:r>
+        <w:rPr>
+          <w:rFonts w:hint="eastAsia"/>
+        </w:rPr>
+        <w:t>）良好的文档：</w:t>
+      </w:r>
+      <w:r>
+        <w:rPr>
+          <w:rFonts w:hint="eastAsia"/>
+        </w:rPr>
+        <w:t>我书写的实验</w:t>
+      </w:r>
+      <w:r>
+        <w:rPr>
+          <w:rFonts w:hint="eastAsia"/>
+        </w:rPr>
+        <w:t>文档详细描述了</w:t>
+      </w:r>
+      <w:r>
+        <w:rPr>
+          <w:rFonts w:hint="eastAsia"/>
+        </w:rPr>
+        <w:t>语法分析器</w:t>
+      </w:r>
+      <w:r>
+        <w:rPr>
+          <w:rFonts w:hint="eastAsia"/>
+        </w:rPr>
+        <w:t>器的结构和工作原理</w:t>
+      </w:r>
+      <w:r>
+        <w:rPr>
+          <w:rFonts w:hint="eastAsia"/>
+        </w:rPr>
+        <w:t>，体现了我的思考</w:t>
+      </w:r>
+      <w:r>
+        <w:rPr>
+          <w:rFonts w:hint="eastAsia"/>
+        </w:rPr>
+        <w:t>和对语法分析</w:t>
+      </w:r>
+      <w:r>
+        <w:rPr>
+          <w:rFonts w:hint="eastAsia"/>
+        </w:rPr>
+        <w:t>知识</w:t>
+      </w:r>
+      <w:r>
+        <w:rPr>
+          <w:rFonts w:hint="eastAsia"/>
+        </w:rPr>
+        <w:t>的</w:t>
+      </w:r>
+      <w:r>
+        <w:rPr>
+          <w:rFonts w:hint="eastAsia"/>
+        </w:rPr>
+        <w:t>深入</w:t>
+      </w:r>
+      <w:r>
+        <w:rPr>
+          <w:rFonts w:hint="eastAsia"/>
+        </w:rPr>
+        <w:t>理解</w:t>
+      </w:r>
+      <w:r>
+        <w:rPr>
+          <w:rFonts w:hint="eastAsia"/>
+        </w:rPr>
+        <w:t>。</w:t>
+      </w:r>
+    </w:p>
+    <w:p>
+      <w:r>
+        <w:rPr>
+          <w:rFonts w:hint="eastAsia"/>
+        </w:rPr>
+        <w:t>（</w:t>
+      </w:r>
+      <w:r>
+        <w:rPr>
+          <w:rFonts w:hint="eastAsia"/>
+        </w:rPr>
+        <w:t>3</w:t>
+      </w:r>
+      <w:r>
+        <w:rPr>
+          <w:rFonts w:hint="eastAsia"/>
+        </w:rPr>
+        <w:t>）优秀的代码质量：所有代码都是由我自己编写的，</w:t>
+      </w:r>
+      <w:r>
+        <w:rPr>
+          <w:rFonts w:hint="eastAsia"/>
+        </w:rPr>
+        <w:t>我不断重构、优化代码以提高效率和可读性，</w:t>
+      </w:r>
+      <w:r>
+        <w:rPr>
+          <w:rFonts w:hint="eastAsia"/>
+        </w:rPr>
+        <w:t>并</w:t>
+      </w:r>
+      <w:r>
+        <w:rPr>
+          <w:rFonts w:hint="eastAsia"/>
+        </w:rPr>
+        <w:t>在完成作业的过程中有意识地养成</w:t>
+      </w:r>
+      <w:r>
+        <w:rPr>
+          <w:rFonts w:hint="eastAsia"/>
+        </w:rPr>
+        <w:t>良好的编程习惯和规范。</w:t>
+      </w:r>
+    </w:p>
+    <w:p>
+      <w:pPr>
+        <w:rPr>
+          <w:rFonts w:hint="eastAsia"/>
+        </w:rPr>
+      </w:pPr>
+      <w:r>
+        <w:rPr>
+          <w:rFonts w:hint="eastAsia"/>
+        </w:rPr>
+        <w:t>（</w:t>
+      </w:r>
+      <w:r>
+        <w:rPr>
+          <w:rFonts w:hint="eastAsia"/>
+        </w:rPr>
+        <w:t>4</w:t>
+      </w:r>
+      <w:r>
+        <w:rPr>
+          <w:rFonts w:hint="eastAsia"/>
+        </w:rPr>
+        <w:t>）</w:t>
+      </w:r>
+      <w:r>
+        <w:rPr>
+          <w:rFonts w:hint="eastAsia"/>
+        </w:rPr>
+        <w:t>测试充分：我设计了一系列的测试用例，对我的代码进行了充分的测试和验证，保证了代码的正确性和鲁棒性。</w:t>
+      </w:r>
+    </w:p>
     <w:sectPr>
       <w:pgSz w:w="11906" w:h="16838"/>
       <w:pgMar w:top="1440" w:right="1800" w:bottom="1440" w:left="1800" w:header="851" w:footer="992" w:gutter="0"/>

--- a/ComprehensiveExp2/项目二.docx
+++ b/ComprehensiveExp2/项目二.docx
@@ -15748,6 +15748,45 @@
     </w:p>
     <w:p>
       <w:pPr>
+        <w:pStyle w:val="3"/>
+      </w:pPr>
+      <w:r>
+        <w:rPr>
+          <w:rFonts w:hint="eastAsia"/>
+        </w:rPr>
+        <w:t>6</w:t>
+      </w:r>
+      <w:r>
+        <w:t>. D</w:t>
+      </w:r>
+      <w:r>
+        <w:rPr>
+          <w:rFonts w:hint="eastAsia"/>
+        </w:rPr>
+        <w:t>ebug</w:t>
+      </w:r>
+      <w:r>
+        <w:rPr>
+          <w:rFonts w:hint="eastAsia"/>
+        </w:rPr>
+        <w:t>和</w:t>
+      </w:r>
+      <w:r>
+        <w:rPr>
+          <w:rFonts w:hint="eastAsia"/>
+        </w:rPr>
+        <w:t>Release</w:t>
+      </w:r>
+    </w:p>
+    <w:p>
+      <w:pPr>
+        <w:rPr>
+          <w:rFonts w:hint="eastAsia"/>
+        </w:rPr>
+      </w:pPr>
+    </w:p>
+    <w:p>
+      <w:pPr>
         <w:pStyle w:val="2"/>
       </w:pPr>
       <w:bookmarkStart w:id="21" w:name="_Toc135083064"/>
@@ -15803,7 +15842,14 @@
         <w:rPr>
           <w:rFonts w:hint="eastAsia"/>
         </w:rPr>
-        <w:t>、通过这个项目的实践，我对编译原理有了更深入的理解和掌握，也获得了更多的编程技能。</w:t>
+        <w:t>、通过这个项目的实践，我对编译原理有了更深入的理解和掌握，也获得了</w:t>
+      </w:r>
+      <w:r>
+        <w:rPr>
+          <w:rFonts w:hint="eastAsia"/>
+        </w:rPr>
+        <w:lastRenderedPageBreak/>
+        <w:t>更多的编程技能。</w:t>
       </w:r>
     </w:p>
     <w:p/>
@@ -15816,7 +15862,6 @@
         <w:rPr>
           <w:rFonts w:hint="eastAsia"/>
         </w:rPr>
-        <w:lastRenderedPageBreak/>
         <w:t>五、参考文献</w:t>
       </w:r>
       <w:bookmarkEnd w:id="22"/>
@@ -15839,8 +15884,27 @@
       </w:r>
     </w:p>
     <w:p>
+      <w:pPr>
+        <w:rPr>
+          <w:rFonts w:hint="eastAsia"/>
+        </w:rPr>
+      </w:pPr>
       <w:r>
         <w:t>2</w:t>
+      </w:r>
+      <w:r>
+        <w:rPr>
+          <w:rFonts w:hint="eastAsia"/>
+        </w:rPr>
+        <w:t>、</w:t>
+      </w:r>
+      <w:r>
+        <w:t>https://www.cnblogs.com/cwwmmv/p/9151386.html</w:t>
+      </w:r>
+    </w:p>
+    <w:p>
+      <w:r>
+        <w:t>3</w:t>
       </w:r>
       <w:r>
         <w:rPr>
@@ -16178,11 +16242,6 @@
       </w:r>
     </w:p>
     <w:p>
-      <w:pPr>
-        <w:rPr>
-          <w:rFonts w:hint="eastAsia"/>
-        </w:rPr>
-      </w:pPr>
       <w:r>
         <w:rPr>
           <w:rFonts w:hint="eastAsia"/>
@@ -16199,13 +16258,7 @@
         <w:rPr>
           <w:rFonts w:hint="eastAsia"/>
         </w:rPr>
-        <w:t>）</w:t>
-      </w:r>
-      <w:r>
-        <w:rPr>
-          <w:rFonts w:hint="eastAsia"/>
-        </w:rPr>
-        <w:t>测试充分：我设计了一系列的测试用例，对我的代码进行了充分的测试和验证，保证了代码的正确性和鲁棒性。</w:t>
+        <w:t>）测试充分：我设计了一系列的测试用例，对我的代码进行了充分的测试和验证，保证了代码的正确性和鲁棒性。</w:t>
       </w:r>
     </w:p>
     <w:sectPr>
